--- a/notes_biblio_comprehension.docx
+++ b/notes_biblio_comprehension.docx
@@ -18,10 +18,588 @@
         <w:t>Notes de bibliographie et compréhension du sujet – Léa</w:t>
       </w:r>
     </w:p>
-    <w:p/>
+    <w:p>
+      <w:pPr>
+        <w:pStyle w:val="TM1"/>
+        <w:tabs>
+          <w:tab w:val="right" w:leader="dot" w:pos="9062"/>
+        </w:tabs>
+        <w:rPr>
+          <w:rFonts w:eastAsiaTheme="minorEastAsia"/>
+          <w:b w:val="0"/>
+          <w:bCs w:val="0"/>
+          <w:caps w:val="0"/>
+          <w:noProof/>
+          <w:sz w:val="22"/>
+          <w:szCs w:val="22"/>
+          <w:lang w:eastAsia="fr-FR"/>
+        </w:rPr>
+      </w:pPr>
+      <w:r>
+        <w:fldChar w:fldCharType="begin"/>
+      </w:r>
+      <w:r>
+        <w:instrText xml:space="preserve"> TOC \o "1-3" \h \z \u </w:instrText>
+      </w:r>
+      <w:r>
+        <w:fldChar w:fldCharType="separate"/>
+      </w:r>
+      <w:hyperlink w:anchor="_Toc57801639" w:history="1">
+        <w:r>
+          <w:rPr>
+            <w:rStyle w:val="Lienhypertexte"/>
+            <w:noProof/>
+          </w:rPr>
+          <w:t>Distance sampling</w:t>
+        </w:r>
+        <w:r>
+          <w:rPr>
+            <w:noProof/>
+            <w:webHidden/>
+          </w:rPr>
+          <w:tab/>
+        </w:r>
+        <w:r>
+          <w:rPr>
+            <w:noProof/>
+            <w:webHidden/>
+          </w:rPr>
+          <w:fldChar w:fldCharType="begin"/>
+        </w:r>
+        <w:r>
+          <w:rPr>
+            <w:noProof/>
+            <w:webHidden/>
+          </w:rPr>
+          <w:instrText xml:space="preserve"> PAGEREF _Toc57801639 \h </w:instrText>
+        </w:r>
+        <w:r>
+          <w:rPr>
+            <w:noProof/>
+            <w:webHidden/>
+          </w:rPr>
+        </w:r>
+        <w:r>
+          <w:rPr>
+            <w:noProof/>
+            <w:webHidden/>
+          </w:rPr>
+          <w:fldChar w:fldCharType="separate"/>
+        </w:r>
+        <w:r>
+          <w:rPr>
+            <w:noProof/>
+            <w:webHidden/>
+          </w:rPr>
+          <w:t>2</w:t>
+        </w:r>
+        <w:r>
+          <w:rPr>
+            <w:noProof/>
+            <w:webHidden/>
+          </w:rPr>
+          <w:fldChar w:fldCharType="end"/>
+        </w:r>
+      </w:hyperlink>
+    </w:p>
+    <w:p>
+      <w:pPr>
+        <w:pStyle w:val="TM1"/>
+        <w:tabs>
+          <w:tab w:val="right" w:leader="dot" w:pos="9062"/>
+        </w:tabs>
+        <w:rPr>
+          <w:rFonts w:eastAsiaTheme="minorEastAsia"/>
+          <w:b w:val="0"/>
+          <w:bCs w:val="0"/>
+          <w:caps w:val="0"/>
+          <w:noProof/>
+          <w:sz w:val="22"/>
+          <w:szCs w:val="22"/>
+          <w:lang w:eastAsia="fr-FR"/>
+        </w:rPr>
+      </w:pPr>
+      <w:hyperlink w:anchor="_Toc57801640" w:history="1">
+        <w:r>
+          <w:rPr>
+            <w:rStyle w:val="Lienhypertexte"/>
+            <w:noProof/>
+          </w:rPr>
+          <w:t>Rappels utiles</w:t>
+        </w:r>
+        <w:r>
+          <w:rPr>
+            <w:noProof/>
+            <w:webHidden/>
+          </w:rPr>
+          <w:tab/>
+        </w:r>
+        <w:r>
+          <w:rPr>
+            <w:noProof/>
+            <w:webHidden/>
+          </w:rPr>
+          <w:fldChar w:fldCharType="begin"/>
+        </w:r>
+        <w:r>
+          <w:rPr>
+            <w:noProof/>
+            <w:webHidden/>
+          </w:rPr>
+          <w:instrText xml:space="preserve"> PAGEREF _Toc57801640 \h </w:instrText>
+        </w:r>
+        <w:r>
+          <w:rPr>
+            <w:noProof/>
+            <w:webHidden/>
+          </w:rPr>
+        </w:r>
+        <w:r>
+          <w:rPr>
+            <w:noProof/>
+            <w:webHidden/>
+          </w:rPr>
+          <w:fldChar w:fldCharType="separate"/>
+        </w:r>
+        <w:r>
+          <w:rPr>
+            <w:noProof/>
+            <w:webHidden/>
+          </w:rPr>
+          <w:t>3</w:t>
+        </w:r>
+        <w:r>
+          <w:rPr>
+            <w:noProof/>
+            <w:webHidden/>
+          </w:rPr>
+          <w:fldChar w:fldCharType="end"/>
+        </w:r>
+      </w:hyperlink>
+    </w:p>
+    <w:p>
+      <w:pPr>
+        <w:pStyle w:val="TM2"/>
+        <w:rPr>
+          <w:rFonts w:eastAsiaTheme="minorEastAsia"/>
+          <w:smallCaps w:val="0"/>
+          <w:color w:val="auto"/>
+          <w:sz w:val="22"/>
+          <w:szCs w:val="22"/>
+          <w:lang w:eastAsia="fr-FR"/>
+        </w:rPr>
+      </w:pPr>
+      <w:hyperlink w:anchor="_Toc57801641" w:history="1">
+        <w:r>
+          <w:rPr>
+            <w:rStyle w:val="Lienhypertexte"/>
+          </w:rPr>
+          <w:t>Loi de Poisson</w:t>
+        </w:r>
+        <w:r>
+          <w:rPr>
+            <w:webHidden/>
+          </w:rPr>
+          <w:tab/>
+        </w:r>
+        <w:r>
+          <w:rPr>
+            <w:webHidden/>
+          </w:rPr>
+          <w:fldChar w:fldCharType="begin"/>
+        </w:r>
+        <w:r>
+          <w:rPr>
+            <w:webHidden/>
+          </w:rPr>
+          <w:instrText xml:space="preserve"> PAGEREF _Toc57801641 \h </w:instrText>
+        </w:r>
+        <w:r>
+          <w:rPr>
+            <w:webHidden/>
+          </w:rPr>
+        </w:r>
+        <w:r>
+          <w:rPr>
+            <w:webHidden/>
+          </w:rPr>
+          <w:fldChar w:fldCharType="separate"/>
+        </w:r>
+        <w:r>
+          <w:rPr>
+            <w:webHidden/>
+          </w:rPr>
+          <w:t>3</w:t>
+        </w:r>
+        <w:r>
+          <w:rPr>
+            <w:webHidden/>
+          </w:rPr>
+          <w:fldChar w:fldCharType="end"/>
+        </w:r>
+      </w:hyperlink>
+    </w:p>
+    <w:p>
+      <w:pPr>
+        <w:pStyle w:val="TM1"/>
+        <w:tabs>
+          <w:tab w:val="right" w:leader="dot" w:pos="9062"/>
+        </w:tabs>
+        <w:rPr>
+          <w:rFonts w:eastAsiaTheme="minorEastAsia"/>
+          <w:b w:val="0"/>
+          <w:bCs w:val="0"/>
+          <w:caps w:val="0"/>
+          <w:noProof/>
+          <w:sz w:val="22"/>
+          <w:szCs w:val="22"/>
+          <w:lang w:eastAsia="fr-FR"/>
+        </w:rPr>
+      </w:pPr>
+      <w:hyperlink w:anchor="_Toc57801642" w:history="1">
+        <w:r>
+          <w:rPr>
+            <w:rStyle w:val="Lienhypertexte"/>
+            <w:noProof/>
+          </w:rPr>
+          <w:t>(Royle et al., 2004)</w:t>
+        </w:r>
+        <w:r>
+          <w:rPr>
+            <w:noProof/>
+            <w:webHidden/>
+          </w:rPr>
+          <w:tab/>
+        </w:r>
+        <w:r>
+          <w:rPr>
+            <w:noProof/>
+            <w:webHidden/>
+          </w:rPr>
+          <w:fldChar w:fldCharType="begin"/>
+        </w:r>
+        <w:r>
+          <w:rPr>
+            <w:noProof/>
+            <w:webHidden/>
+          </w:rPr>
+          <w:instrText xml:space="preserve"> PAGEREF _Toc57801642 \h </w:instrText>
+        </w:r>
+        <w:r>
+          <w:rPr>
+            <w:noProof/>
+            <w:webHidden/>
+          </w:rPr>
+        </w:r>
+        <w:r>
+          <w:rPr>
+            <w:noProof/>
+            <w:webHidden/>
+          </w:rPr>
+          <w:fldChar w:fldCharType="separate"/>
+        </w:r>
+        <w:r>
+          <w:rPr>
+            <w:noProof/>
+            <w:webHidden/>
+          </w:rPr>
+          <w:t>4</w:t>
+        </w:r>
+        <w:r>
+          <w:rPr>
+            <w:noProof/>
+            <w:webHidden/>
+          </w:rPr>
+          <w:fldChar w:fldCharType="end"/>
+        </w:r>
+      </w:hyperlink>
+    </w:p>
+    <w:p>
+      <w:pPr>
+        <w:pStyle w:val="TM2"/>
+        <w:rPr>
+          <w:rFonts w:eastAsiaTheme="minorEastAsia"/>
+          <w:smallCaps w:val="0"/>
+          <w:color w:val="auto"/>
+          <w:sz w:val="22"/>
+          <w:szCs w:val="22"/>
+          <w:lang w:eastAsia="fr-FR"/>
+        </w:rPr>
+      </w:pPr>
+      <w:hyperlink w:anchor="_Toc57801643" w:history="1">
+        <w:r>
+          <w:rPr>
+            <w:rStyle w:val="Lienhypertexte"/>
+          </w:rPr>
+          <w:t>Abstract</w:t>
+        </w:r>
+        <w:r>
+          <w:rPr>
+            <w:webHidden/>
+          </w:rPr>
+          <w:tab/>
+        </w:r>
+        <w:r>
+          <w:rPr>
+            <w:webHidden/>
+          </w:rPr>
+          <w:fldChar w:fldCharType="begin"/>
+        </w:r>
+        <w:r>
+          <w:rPr>
+            <w:webHidden/>
+          </w:rPr>
+          <w:instrText xml:space="preserve"> PAGEREF _Toc57801643 \h </w:instrText>
+        </w:r>
+        <w:r>
+          <w:rPr>
+            <w:webHidden/>
+          </w:rPr>
+        </w:r>
+        <w:r>
+          <w:rPr>
+            <w:webHidden/>
+          </w:rPr>
+          <w:fldChar w:fldCharType="separate"/>
+        </w:r>
+        <w:r>
+          <w:rPr>
+            <w:webHidden/>
+          </w:rPr>
+          <w:t>4</w:t>
+        </w:r>
+        <w:r>
+          <w:rPr>
+            <w:webHidden/>
+          </w:rPr>
+          <w:fldChar w:fldCharType="end"/>
+        </w:r>
+      </w:hyperlink>
+    </w:p>
+    <w:p>
+      <w:pPr>
+        <w:pStyle w:val="TM2"/>
+        <w:rPr>
+          <w:rFonts w:eastAsiaTheme="minorEastAsia"/>
+          <w:smallCaps w:val="0"/>
+          <w:color w:val="auto"/>
+          <w:sz w:val="22"/>
+          <w:szCs w:val="22"/>
+          <w:lang w:eastAsia="fr-FR"/>
+        </w:rPr>
+      </w:pPr>
+      <w:hyperlink w:anchor="_Toc57801644" w:history="1">
+        <w:r>
+          <w:rPr>
+            <w:rStyle w:val="Lienhypertexte"/>
+          </w:rPr>
+          <w:t>Data &amp; Model</w:t>
+        </w:r>
+        <w:r>
+          <w:rPr>
+            <w:webHidden/>
+          </w:rPr>
+          <w:tab/>
+        </w:r>
+        <w:r>
+          <w:rPr>
+            <w:webHidden/>
+          </w:rPr>
+          <w:fldChar w:fldCharType="begin"/>
+        </w:r>
+        <w:r>
+          <w:rPr>
+            <w:webHidden/>
+          </w:rPr>
+          <w:instrText xml:space="preserve"> PAGEREF _Toc57801644 \h </w:instrText>
+        </w:r>
+        <w:r>
+          <w:rPr>
+            <w:webHidden/>
+          </w:rPr>
+        </w:r>
+        <w:r>
+          <w:rPr>
+            <w:webHidden/>
+          </w:rPr>
+          <w:fldChar w:fldCharType="separate"/>
+        </w:r>
+        <w:r>
+          <w:rPr>
+            <w:webHidden/>
+          </w:rPr>
+          <w:t>4</w:t>
+        </w:r>
+        <w:r>
+          <w:rPr>
+            <w:webHidden/>
+          </w:rPr>
+          <w:fldChar w:fldCharType="end"/>
+        </w:r>
+      </w:hyperlink>
+    </w:p>
+    <w:p>
+      <w:pPr>
+        <w:pStyle w:val="TM3"/>
+        <w:rPr>
+          <w:rFonts w:eastAsiaTheme="minorEastAsia"/>
+          <w:i w:val="0"/>
+          <w:iCs w:val="0"/>
+          <w:color w:val="auto"/>
+          <w:sz w:val="22"/>
+          <w:szCs w:val="22"/>
+          <w:lang w:eastAsia="fr-FR"/>
+        </w:rPr>
+      </w:pPr>
+      <w:hyperlink w:anchor="_Toc57801645" w:history="1">
+        <w:r>
+          <w:rPr>
+            <w:rStyle w:val="Lienhypertexte"/>
+            <w:lang w:val="en-US"/>
+          </w:rPr>
+          <w:t>Modeling variation in abondance among sites</w:t>
+        </w:r>
+        <w:r>
+          <w:rPr>
+            <w:webHidden/>
+          </w:rPr>
+          <w:tab/>
+        </w:r>
+        <w:r>
+          <w:rPr>
+            <w:webHidden/>
+          </w:rPr>
+          <w:fldChar w:fldCharType="begin"/>
+        </w:r>
+        <w:r>
+          <w:rPr>
+            <w:webHidden/>
+          </w:rPr>
+          <w:instrText xml:space="preserve"> PAGEREF _Toc57801645 \h </w:instrText>
+        </w:r>
+        <w:r>
+          <w:rPr>
+            <w:webHidden/>
+          </w:rPr>
+        </w:r>
+        <w:r>
+          <w:rPr>
+            <w:webHidden/>
+          </w:rPr>
+          <w:fldChar w:fldCharType="separate"/>
+        </w:r>
+        <w:r>
+          <w:rPr>
+            <w:webHidden/>
+          </w:rPr>
+          <w:t>4</w:t>
+        </w:r>
+        <w:r>
+          <w:rPr>
+            <w:webHidden/>
+          </w:rPr>
+          <w:fldChar w:fldCharType="end"/>
+        </w:r>
+      </w:hyperlink>
+    </w:p>
+    <w:p>
+      <w:pPr>
+        <w:pStyle w:val="TM1"/>
+        <w:tabs>
+          <w:tab w:val="right" w:leader="dot" w:pos="9062"/>
+        </w:tabs>
+        <w:rPr>
+          <w:rFonts w:eastAsiaTheme="minorEastAsia"/>
+          <w:b w:val="0"/>
+          <w:bCs w:val="0"/>
+          <w:caps w:val="0"/>
+          <w:noProof/>
+          <w:sz w:val="22"/>
+          <w:szCs w:val="22"/>
+          <w:lang w:eastAsia="fr-FR"/>
+        </w:rPr>
+      </w:pPr>
+      <w:hyperlink w:anchor="_Toc57801646" w:history="1">
+        <w:r>
+          <w:rPr>
+            <w:rStyle w:val="Lienhypertexte"/>
+            <w:noProof/>
+            <w:lang w:val="en-US"/>
+          </w:rPr>
+          <w:t>bibliographie</w:t>
+        </w:r>
+        <w:r>
+          <w:rPr>
+            <w:noProof/>
+            <w:webHidden/>
+          </w:rPr>
+          <w:tab/>
+        </w:r>
+        <w:r>
+          <w:rPr>
+            <w:noProof/>
+            <w:webHidden/>
+          </w:rPr>
+          <w:fldChar w:fldCharType="begin"/>
+        </w:r>
+        <w:r>
+          <w:rPr>
+            <w:noProof/>
+            <w:webHidden/>
+          </w:rPr>
+          <w:instrText xml:space="preserve"> PAGEREF _Toc57801646 \h </w:instrText>
+        </w:r>
+        <w:r>
+          <w:rPr>
+            <w:noProof/>
+            <w:webHidden/>
+          </w:rPr>
+        </w:r>
+        <w:r>
+          <w:rPr>
+            <w:noProof/>
+            <w:webHidden/>
+          </w:rPr>
+          <w:fldChar w:fldCharType="separate"/>
+        </w:r>
+        <w:r>
+          <w:rPr>
+            <w:noProof/>
+            <w:webHidden/>
+          </w:rPr>
+          <w:t>5</w:t>
+        </w:r>
+        <w:r>
+          <w:rPr>
+            <w:noProof/>
+            <w:webHidden/>
+          </w:rPr>
+          <w:fldChar w:fldCharType="end"/>
+        </w:r>
+      </w:hyperlink>
+    </w:p>
+    <w:p>
+      <w:pPr>
+        <w:pStyle w:val="Sansinterligne"/>
+        <w:spacing w:after="120" w:line="288" w:lineRule="auto"/>
+      </w:pPr>
+      <w:r>
+        <w:fldChar w:fldCharType="end"/>
+      </w:r>
+    </w:p>
     <w:p>
       <w:pPr>
         <w:pStyle w:val="Titre1"/>
+      </w:pPr>
+      <w:bookmarkStart w:id="0" w:name="_Toc57801639"/>
+      <w:r>
+        <w:lastRenderedPageBreak/>
+        <w:t>Divers trucs utiles</w:t>
+      </w:r>
+    </w:p>
+    <w:p>
+      <w:pPr>
+        <w:pStyle w:val="Titre2"/>
       </w:pPr>
       <w:r>
         <w:rPr>
@@ -53,7 +631,7 @@
                     </pic:cNvPicPr>
                   </pic:nvPicPr>
                   <pic:blipFill>
-                    <a:blip r:embed="rId5">
+                    <a:blip r:embed="rId6">
                       <a:extLst>
                         <a:ext uri="{28A0092B-C50C-407E-A947-70E740481C1C}">
                           <a14:useLocalDpi xmlns:a14="http://schemas.microsoft.com/office/drawing/2010/main" val="0"/>
@@ -91,14 +669,18 @@
         </w:drawing>
       </w:r>
       <w:r>
-        <w:t xml:space="preserve">Distance sampling </w:t>
+        <w:t>Distance sampling</w:t>
+      </w:r>
+      <w:bookmarkEnd w:id="0"/>
+      <w:r>
+        <w:t xml:space="preserve"> </w:t>
       </w:r>
     </w:p>
     <w:p>
       <w:r>
         <w:t>[</w:t>
       </w:r>
-      <w:hyperlink r:id="rId6" w:history="1">
+      <w:hyperlink r:id="rId7" w:history="1">
         <w:r>
           <w:rPr>
             <w:rStyle w:val="Lienhypertexte"/>
@@ -399,32 +981,12 @@
           </w:rPr>
           <m:t>D=</m:t>
         </m:r>
-        <m:f>
-          <m:fPr>
-            <m:ctrlPr>
-              <w:rPr>
-                <w:rFonts w:ascii="Cambria Math" w:eastAsiaTheme="minorEastAsia" w:hAnsi="Cambria Math"/>
-                <w:i/>
-              </w:rPr>
-            </m:ctrlPr>
-          </m:fPr>
-          <m:num>
-            <m:r>
-              <w:rPr>
-                <w:rFonts w:ascii="Cambria Math" w:eastAsiaTheme="minorEastAsia" w:hAnsi="Cambria Math"/>
-              </w:rPr>
-              <m:t>n</m:t>
-            </m:r>
-          </m:num>
-          <m:den>
-            <m:r>
-              <w:rPr>
-                <w:rFonts w:ascii="Cambria Math" w:eastAsiaTheme="minorEastAsia" w:hAnsi="Cambria Math"/>
-              </w:rPr>
-              <m:t>P×a</m:t>
-            </m:r>
-          </m:den>
-        </m:f>
+        <m:r>
+          <w:rPr>
+            <w:rFonts w:ascii="Cambria Math" w:eastAsiaTheme="minorEastAsia" w:hAnsi="Cambria Math"/>
+          </w:rPr>
+          <m:t>n/(P×a)</m:t>
+        </m:r>
       </m:oMath>
       <w:r>
         <w:rPr>
@@ -433,13 +995,281 @@
         <w:t xml:space="preserve"> la densité de requins</w:t>
       </w:r>
     </w:p>
-    <w:p/>
+    <w:p>
+      <w:pPr>
+        <w:pStyle w:val="Titre2"/>
+      </w:pPr>
+      <w:bookmarkStart w:id="1" w:name="_Toc57801641"/>
+      <w:r>
+        <w:t>Loi de Poisson</w:t>
+      </w:r>
+      <w:bookmarkEnd w:id="1"/>
+    </w:p>
+    <w:p>
+      <w:r>
+        <w:t xml:space="preserve">Sur une période T, un événement arrive en moyenne λ fois. On appelle X la variable aléatoire déterminant le nombre de fois où l'événement se produit dans la période T. </w:t>
+      </w:r>
+    </w:p>
+    <w:p>
+      <w:pPr>
+        <w:rPr>
+          <w:lang w:val="es-419"/>
+        </w:rPr>
+      </w:pPr>
+      <m:oMathPara>
+        <m:oMath>
+          <m:r>
+            <w:rPr>
+              <w:rFonts w:ascii="Cambria Math" w:hAnsi="Cambria Math"/>
+            </w:rPr>
+            <m:t>X</m:t>
+          </m:r>
+          <m:r>
+            <w:rPr>
+              <w:rFonts w:ascii="Cambria Math" w:hAnsi="Cambria Math"/>
+              <w:lang w:val="es-419"/>
+            </w:rPr>
+            <m:t>∼</m:t>
+          </m:r>
+          <m:r>
+            <m:rPr>
+              <m:scr m:val="script"/>
+            </m:rPr>
+            <w:rPr>
+              <w:rFonts w:ascii="Cambria Math" w:hAnsi="Cambria Math"/>
+            </w:rPr>
+            <m:t>P</m:t>
+          </m:r>
+          <m:d>
+            <m:dPr>
+              <m:ctrlPr>
+                <w:rPr>
+                  <w:rFonts w:ascii="Cambria Math" w:hAnsi="Cambria Math"/>
+                  <w:i/>
+                </w:rPr>
+              </m:ctrlPr>
+            </m:dPr>
+            <m:e>
+              <m:r>
+                <w:rPr>
+                  <w:rFonts w:ascii="Cambria Math" w:hAnsi="Cambria Math"/>
+                </w:rPr>
+                <m:t>λ</m:t>
+              </m:r>
+            </m:e>
+          </m:d>
+          <m:r>
+            <w:rPr>
+              <w:rFonts w:ascii="Cambria Math" w:hAnsi="Cambria Math"/>
+              <w:lang w:val="es-419"/>
+            </w:rPr>
+            <w:br/>
+          </m:r>
+        </m:oMath>
+        <m:oMath>
+          <m:r>
+            <w:rPr>
+              <w:rFonts w:ascii="Cambria Math" w:hAnsi="Cambria Math"/>
+            </w:rPr>
+            <m:t>p</m:t>
+          </m:r>
+          <m:d>
+            <m:dPr>
+              <m:ctrlPr>
+                <w:rPr>
+                  <w:rFonts w:ascii="Cambria Math" w:hAnsi="Cambria Math"/>
+                  <w:i/>
+                </w:rPr>
+              </m:ctrlPr>
+            </m:dPr>
+            <m:e>
+              <m:r>
+                <w:rPr>
+                  <w:rFonts w:ascii="Cambria Math" w:hAnsi="Cambria Math"/>
+                </w:rPr>
+                <m:t>k</m:t>
+              </m:r>
+            </m:e>
+          </m:d>
+          <m:r>
+            <w:rPr>
+              <w:rFonts w:ascii="Cambria Math" w:hAnsi="Cambria Math"/>
+              <w:lang w:val="es-419"/>
+            </w:rPr>
+            <m:t>=</m:t>
+          </m:r>
+          <m:r>
+            <w:rPr>
+              <w:rFonts w:ascii="Cambria Math" w:hAnsi="Cambria Math"/>
+            </w:rPr>
+            <m:t>P</m:t>
+          </m:r>
+          <m:d>
+            <m:dPr>
+              <m:ctrlPr>
+                <w:rPr>
+                  <w:rFonts w:ascii="Cambria Math" w:hAnsi="Cambria Math"/>
+                  <w:i/>
+                </w:rPr>
+              </m:ctrlPr>
+            </m:dPr>
+            <m:e>
+              <m:r>
+                <w:rPr>
+                  <w:rFonts w:ascii="Cambria Math" w:hAnsi="Cambria Math"/>
+                </w:rPr>
+                <m:t>X</m:t>
+              </m:r>
+              <m:r>
+                <w:rPr>
+                  <w:rFonts w:ascii="Cambria Math" w:hAnsi="Cambria Math"/>
+                  <w:lang w:val="es-419"/>
+                </w:rPr>
+                <m:t>=</m:t>
+              </m:r>
+              <m:r>
+                <w:rPr>
+                  <w:rFonts w:ascii="Cambria Math" w:hAnsi="Cambria Math"/>
+                </w:rPr>
+                <m:t>k</m:t>
+              </m:r>
+            </m:e>
+          </m:d>
+          <m:r>
+            <w:rPr>
+              <w:rFonts w:ascii="Cambria Math" w:hAnsi="Cambria Math"/>
+              <w:lang w:val="es-419"/>
+            </w:rPr>
+            <m:t>=</m:t>
+          </m:r>
+          <m:f>
+            <m:fPr>
+              <m:ctrlPr>
+                <w:rPr>
+                  <w:rFonts w:ascii="Cambria Math" w:hAnsi="Cambria Math"/>
+                </w:rPr>
+              </m:ctrlPr>
+            </m:fPr>
+            <m:num>
+              <m:sSup>
+                <m:sSupPr>
+                  <m:ctrlPr>
+                    <w:rPr>
+                      <w:rFonts w:ascii="Cambria Math" w:hAnsi="Cambria Math"/>
+                      <w:i/>
+                    </w:rPr>
+                  </m:ctrlPr>
+                </m:sSupPr>
+                <m:e>
+                  <m:r>
+                    <m:rPr>
+                      <m:sty m:val="p"/>
+                    </m:rPr>
+                    <w:rPr>
+                      <w:rFonts w:ascii="Cambria Math" w:hAnsi="Cambria Math"/>
+                    </w:rPr>
+                    <m:t>λ</m:t>
+                  </m:r>
+                </m:e>
+                <m:sup>
+                  <m:r>
+                    <w:rPr>
+                      <w:rFonts w:ascii="Cambria Math" w:hAnsi="Cambria Math"/>
+                    </w:rPr>
+                    <m:t>k</m:t>
+                  </m:r>
+                </m:sup>
+              </m:sSup>
+              <m:ctrlPr>
+                <w:rPr>
+                  <w:rFonts w:ascii="Cambria Math" w:hAnsi="Cambria Math"/>
+                  <w:i/>
+                </w:rPr>
+              </m:ctrlPr>
+            </m:num>
+            <m:den>
+              <m:r>
+                <w:rPr>
+                  <w:rFonts w:ascii="Cambria Math" w:hAnsi="Cambria Math"/>
+                </w:rPr>
+                <m:t>k</m:t>
+              </m:r>
+              <m:r>
+                <w:rPr>
+                  <w:rFonts w:ascii="Cambria Math" w:hAnsi="Cambria Math"/>
+                  <w:lang w:val="es-419"/>
+                </w:rPr>
+                <m:t>!</m:t>
+              </m:r>
+              <m:ctrlPr>
+                <w:rPr>
+                  <w:rFonts w:ascii="Cambria Math" w:hAnsi="Cambria Math"/>
+                  <w:i/>
+                </w:rPr>
+              </m:ctrlPr>
+            </m:den>
+          </m:f>
+          <m:sSup>
+            <m:sSupPr>
+              <m:ctrlPr>
+                <w:rPr>
+                  <w:rFonts w:ascii="Cambria Math" w:hAnsi="Cambria Math"/>
+                </w:rPr>
+              </m:ctrlPr>
+            </m:sSupPr>
+            <m:e>
+              <m:r>
+                <m:rPr>
+                  <m:nor/>
+                </m:rPr>
+                <w:rPr>
+                  <w:rFonts w:ascii="Cambria Math" w:hAnsi="Cambria Math"/>
+                  <w:lang w:val="es-419"/>
+                </w:rPr>
+                <m:t>e</m:t>
+              </m:r>
+            </m:e>
+            <m:sup>
+              <m:r>
+                <m:rPr>
+                  <m:nor/>
+                </m:rPr>
+                <w:rPr>
+                  <w:rFonts w:ascii="Cambria Math" w:hAnsi="Cambria Math"/>
+                  <w:lang w:val="es-419"/>
+                </w:rPr>
+                <m:t>-</m:t>
+              </m:r>
+              <m:r>
+                <m:rPr>
+                  <m:nor/>
+                </m:rPr>
+                <w:rPr>
+                  <w:rFonts w:ascii="Cambria Math" w:hAnsi="Cambria Math"/>
+                </w:rPr>
+                <m:t>λ</m:t>
+              </m:r>
+            </m:sup>
+          </m:sSup>
+        </m:oMath>
+      </m:oMathPara>
+    </w:p>
+    <w:p>
+      <w:pPr>
+        <w:pStyle w:val="Sansinterligne"/>
+        <w:spacing w:after="120" w:line="288" w:lineRule="auto"/>
+        <w:rPr>
+          <w:lang w:val="es-419"/>
+        </w:rPr>
+      </w:pPr>
+    </w:p>
     <w:p>
       <w:pPr>
         <w:pStyle w:val="Titre1"/>
         <w:jc w:val="both"/>
       </w:pPr>
       <w:r>
+        <w:lastRenderedPageBreak/>
         <w:fldChar w:fldCharType="begin"/>
       </w:r>
       <w:r>
@@ -451,9 +1281,11 @@
       <w:r>
         <w:fldChar w:fldCharType="separate"/>
       </w:r>
+      <w:bookmarkStart w:id="2" w:name="_Toc57801642"/>
       <w:r>
         <w:t>(Royle et al., 2004)</w:t>
       </w:r>
+      <w:bookmarkEnd w:id="2"/>
       <w:r>
         <w:fldChar w:fldCharType="end"/>
       </w:r>
@@ -462,9 +1294,11 @@
       <w:pPr>
         <w:pStyle w:val="Titre2"/>
       </w:pPr>
+      <w:bookmarkStart w:id="3" w:name="_Toc57801643"/>
       <w:r>
         <w:t>Abstract</w:t>
       </w:r>
+      <w:bookmarkEnd w:id="3"/>
     </w:p>
     <w:p>
       <w:pPr>
@@ -511,9 +1345,11 @@
       <w:pPr>
         <w:pStyle w:val="Titre2"/>
       </w:pPr>
+      <w:bookmarkStart w:id="4" w:name="_Toc57801644"/>
       <w:r>
         <w:t>Data &amp; Model</w:t>
       </w:r>
+      <w:bookmarkEnd w:id="4"/>
     </w:p>
     <w:p>
       <w:pPr>
@@ -536,19 +1372,7 @@
           <w:rPr>
             <w:rFonts w:ascii="Cambria Math" w:hAnsi="Cambria Math"/>
           </w:rPr>
-          <m:t>i</m:t>
-        </m:r>
-        <m:r>
-          <w:rPr>
-            <w:rFonts w:ascii="Cambria Math" w:hAnsi="Cambria Math"/>
-          </w:rPr>
-          <m:t xml:space="preserve">=1, 2,…, </m:t>
-        </m:r>
-        <m:r>
-          <w:rPr>
-            <w:rFonts w:ascii="Cambria Math" w:hAnsi="Cambria Math"/>
-          </w:rPr>
-          <m:t>R</m:t>
+          <m:t>i=1, 2,…, R</m:t>
         </m:r>
       </m:oMath>
       <w:r>
@@ -624,6 +1448,319 @@
         </w:numPr>
       </w:pPr>
       <m:oMath>
+        <m:r>
+          <w:rPr>
+            <w:rFonts w:ascii="Cambria Math" w:hAnsi="Cambria Math"/>
+          </w:rPr>
+          <m:t>y_ik</m:t>
+        </m:r>
+      </m:oMath>
+      <w:r>
+        <w:rPr>
+          <w:rFonts w:eastAsiaTheme="minorEastAsia"/>
+        </w:rPr>
+        <w:t xml:space="preserve"> : le nombre d’individus comptés à une distance </w:t>
+      </w:r>
+      <m:oMath>
+        <m:r>
+          <w:rPr>
+            <w:rFonts w:ascii="Cambria Math" w:eastAsiaTheme="minorEastAsia" w:hAnsi="Cambria Math"/>
+          </w:rPr>
+          <m:t>k</m:t>
+        </m:r>
+      </m:oMath>
+      <w:r>
+        <w:rPr>
+          <w:rFonts w:eastAsiaTheme="minorEastAsia"/>
+        </w:rPr>
+        <w:t xml:space="preserve"> pour le site </w:t>
+      </w:r>
+      <m:oMath>
+        <m:r>
+          <w:rPr>
+            <w:rFonts w:ascii="Cambria Math" w:eastAsiaTheme="minorEastAsia" w:hAnsi="Cambria Math"/>
+          </w:rPr>
+          <m:t>i</m:t>
+        </m:r>
+      </m:oMath>
+    </w:p>
+    <w:p>
+      <w:pPr>
+        <w:pStyle w:val="Paragraphedeliste"/>
+        <w:numPr>
+          <w:ilvl w:val="0"/>
+          <w:numId w:val="31"/>
+        </w:numPr>
+      </w:pPr>
+      <m:oMath>
+        <m:r>
+          <w:rPr>
+            <w:rFonts w:ascii="Cambria Math" w:hAnsi="Cambria Math"/>
+          </w:rPr>
+          <m:t>g(x ; θ) </m:t>
+        </m:r>
+      </m:oMath>
+      <w:r>
+        <w:rPr>
+          <w:rFonts w:eastAsiaTheme="minorEastAsia"/>
+        </w:rPr>
+        <w:t xml:space="preserve">: fonction </w:t>
+      </w:r>
+      <w:r>
+        <w:rPr>
+          <w:rFonts w:eastAsiaTheme="minorEastAsia"/>
+        </w:rPr>
+        <w:t>qui permet d’avoir</w:t>
+      </w:r>
+      <w:r>
+        <w:rPr>
+          <w:rFonts w:eastAsiaTheme="minorEastAsia"/>
+        </w:rPr>
+        <w:t xml:space="preserve"> la proba</w:t>
+      </w:r>
+      <w:r>
+        <w:rPr>
+          <w:rFonts w:eastAsiaTheme="minorEastAsia"/>
+        </w:rPr>
+        <w:t xml:space="preserve">bilité </w:t>
+      </w:r>
+      <w:r>
+        <w:rPr>
+          <w:rFonts w:eastAsiaTheme="minorEastAsia"/>
+        </w:rPr>
+        <w:t>de détection</w:t>
+      </w:r>
+      <w:r>
+        <w:rPr>
+          <w:rFonts w:eastAsiaTheme="minorEastAsia"/>
+        </w:rPr>
+        <w:t xml:space="preserve"> selon</w:t>
+      </w:r>
+    </w:p>
+    <w:p>
+      <w:pPr>
+        <w:pStyle w:val="Paragraphedeliste"/>
+        <w:numPr>
+          <w:ilvl w:val="1"/>
+          <w:numId w:val="31"/>
+        </w:numPr>
+      </w:pPr>
+      <m:oMath>
+        <m:r>
+          <w:rPr>
+            <w:rFonts w:ascii="Cambria Math" w:hAnsi="Cambria Math"/>
+          </w:rPr>
+          <m:t>x </m:t>
+        </m:r>
+      </m:oMath>
+      <w:r>
+        <w:rPr>
+          <w:rFonts w:eastAsiaTheme="minorEastAsia"/>
+        </w:rPr>
+        <w:t>: la distance</w:t>
+      </w:r>
+    </w:p>
+    <w:p>
+      <w:pPr>
+        <w:pStyle w:val="Paragraphedeliste"/>
+        <w:numPr>
+          <w:ilvl w:val="1"/>
+          <w:numId w:val="31"/>
+        </w:numPr>
+      </w:pPr>
+      <m:oMath>
+        <m:r>
+          <w:rPr>
+            <w:rFonts w:ascii="Cambria Math" w:hAnsi="Cambria Math"/>
+          </w:rPr>
+          <m:t>θ</m:t>
+        </m:r>
+      </m:oMath>
+      <w:r>
+        <w:rPr>
+          <w:rFonts w:eastAsiaTheme="minorEastAsia"/>
+        </w:rPr>
+        <w:t> : paramètre de cette fonction (potentiellement vecteur)</w:t>
+      </w:r>
+    </w:p>
+    <w:p>
+      <w:pPr>
+        <w:pStyle w:val="Paragraphedeliste"/>
+        <w:numPr>
+          <w:ilvl w:val="0"/>
+          <w:numId w:val="31"/>
+        </w:numPr>
+      </w:pPr>
+      <m:oMath>
+        <m:r>
+          <w:rPr>
+            <w:rFonts w:ascii="Cambria Math" w:hAnsi="Cambria Math"/>
+          </w:rPr>
+          <m:t>N_i</m:t>
+        </m:r>
+      </m:oMath>
+      <w:r>
+        <w:rPr>
+          <w:rFonts w:eastAsiaTheme="minorEastAsia"/>
+        </w:rPr>
+        <w:t xml:space="preserve"> : abondance au site </w:t>
+      </w:r>
+      <m:oMath>
+        <m:r>
+          <w:rPr>
+            <w:rFonts w:ascii="Cambria Math" w:eastAsiaTheme="minorEastAsia" w:hAnsi="Cambria Math"/>
+          </w:rPr>
+          <m:t>i</m:t>
+        </m:r>
+      </m:oMath>
+    </w:p>
+    <w:p>
+      <w:pPr>
+        <w:pStyle w:val="Paragraphedeliste"/>
+        <w:numPr>
+          <w:ilvl w:val="0"/>
+          <w:numId w:val="31"/>
+        </w:numPr>
+      </w:pPr>
+      <m:oMath>
+        <m:r>
+          <w:rPr>
+            <w:rFonts w:ascii="Cambria Math" w:hAnsi="Cambria Math"/>
+          </w:rPr>
+          <m:t xml:space="preserve">y_i </m:t>
+        </m:r>
+        <m:r>
+          <w:rPr>
+            <w:rFonts w:ascii="Cambria Math" w:hAnsi="Cambria Math"/>
+          </w:rPr>
+          <m:t> </m:t>
+        </m:r>
+      </m:oMath>
+      <w:r>
+        <w:rPr>
+          <w:rFonts w:eastAsiaTheme="minorEastAsia"/>
+        </w:rPr>
+        <w:t xml:space="preserve">: la vraisemblance du site </w:t>
+      </w:r>
+      <m:oMath>
+        <m:r>
+          <w:rPr>
+            <w:rFonts w:ascii="Cambria Math" w:eastAsiaTheme="minorEastAsia" w:hAnsi="Cambria Math"/>
+          </w:rPr>
+          <m:t>i</m:t>
+        </m:r>
+      </m:oMath>
+    </w:p>
+    <w:p>
+      <w:pPr>
+        <w:pStyle w:val="Paragraphedeliste"/>
+        <w:numPr>
+          <w:ilvl w:val="1"/>
+          <w:numId w:val="31"/>
+        </w:numPr>
+      </w:pPr>
+      <m:oMath>
+        <m:r>
+          <m:rPr>
+            <m:sty m:val="p"/>
+          </m:rPr>
+          <w:rPr>
+            <w:rFonts w:ascii="Cambria Math" w:hAnsi="Cambria Math"/>
+          </w:rPr>
+          <m:t>y</m:t>
+        </m:r>
+        <m:r>
+          <w:rPr>
+            <w:rFonts w:ascii="Cambria Math" w:hAnsi="Cambria Math"/>
+          </w:rPr>
+          <m:t>_</m:t>
+        </m:r>
+        <m:r>
+          <m:rPr>
+            <m:sty m:val="p"/>
+          </m:rPr>
+          <w:rPr>
+            <w:rFonts w:ascii="Cambria Math" w:hAnsi="Cambria Math"/>
+          </w:rPr>
+          <m:t>i</m:t>
+        </m:r>
+        <m:r>
+          <w:rPr>
+            <w:rFonts w:ascii="Cambria Math" w:hAnsi="Cambria Math"/>
+          </w:rPr>
+          <m:t>=</m:t>
+        </m:r>
+        <m:r>
+          <m:rPr>
+            <m:sty m:val="p"/>
+          </m:rPr>
+          <w:rPr>
+            <w:rFonts w:ascii="Cambria Math" w:hAnsi="Cambria Math"/>
+          </w:rPr>
+          <m:t>∑</m:t>
+        </m:r>
+        <m:r>
+          <m:rPr>
+            <m:sty m:val="p"/>
+          </m:rPr>
+          <w:rPr>
+            <w:rFonts w:ascii="Cambria Math" w:hAnsi="Cambria Math"/>
+          </w:rPr>
+          <m:t>_1</m:t>
+        </m:r>
+        <m:r>
+          <w:rPr>
+            <w:rFonts w:ascii="Cambria Math" w:hAnsi="Cambria Math"/>
+          </w:rPr>
+          <m:t>^</m:t>
+        </m:r>
+        <m:r>
+          <m:rPr>
+            <m:sty m:val="p"/>
+          </m:rPr>
+          <w:rPr>
+            <w:rFonts w:ascii="Cambria Math" w:hAnsi="Cambria Math"/>
+          </w:rPr>
+          <m:t>K▒</m:t>
+        </m:r>
+        <m:r>
+          <w:rPr>
+            <w:rFonts w:ascii="Cambria Math" w:hAnsi="Cambria Math"/>
+          </w:rPr>
+          <m:t>y_</m:t>
+        </m:r>
+        <m:r>
+          <m:rPr>
+            <m:sty m:val="p"/>
+          </m:rPr>
+          <w:rPr>
+            <w:rFonts w:ascii="Cambria Math" w:hAnsi="Cambria Math"/>
+          </w:rPr>
+          <m:t xml:space="preserve">ik </m:t>
+        </m:r>
+      </m:oMath>
+    </w:p>
+    <w:p>
+      <w:pPr>
+        <w:pStyle w:val="Paragraphedeliste"/>
+        <w:numPr>
+          <w:ilvl w:val="1"/>
+          <w:numId w:val="31"/>
+        </w:numPr>
+      </w:pPr>
+      <m:oMath>
+        <m:r>
+          <w:rPr>
+            <w:rFonts w:ascii="Cambria Math" w:hAnsi="Cambria Math"/>
+          </w:rPr>
+          <m:t>f</m:t>
+        </m:r>
+        <m:r>
+          <w:rPr>
+            <w:rFonts w:ascii="Cambria Math" w:hAnsi="Cambria Math"/>
+          </w:rPr>
+          <m:t>(</m:t>
+        </m:r>
         <m:sSub>
           <m:sSubPr>
             <m:ctrlPr>
@@ -646,154 +1783,22 @@
               <w:rPr>
                 <w:rFonts w:ascii="Cambria Math" w:hAnsi="Cambria Math"/>
               </w:rPr>
-              <m:t>ik</m:t>
+              <m:t>i</m:t>
             </m:r>
           </m:sub>
         </m:sSub>
-      </m:oMath>
-      <w:r>
-        <w:rPr>
-          <w:rFonts w:eastAsiaTheme="minorEastAsia"/>
-        </w:rPr>
-        <w:t xml:space="preserve"> : le nombre d’individus comptés à une distance </w:t>
-      </w:r>
-      <m:oMath>
-        <m:r>
-          <w:rPr>
-            <w:rFonts w:ascii="Cambria Math" w:eastAsiaTheme="minorEastAsia" w:hAnsi="Cambria Math"/>
-          </w:rPr>
-          <m:t>k</m:t>
-        </m:r>
-      </m:oMath>
-      <w:r>
-        <w:rPr>
-          <w:rFonts w:eastAsiaTheme="minorEastAsia"/>
-        </w:rPr>
-        <w:t xml:space="preserve"> pour le site </w:t>
-      </w:r>
-      <m:oMath>
-        <m:r>
-          <w:rPr>
-            <w:rFonts w:ascii="Cambria Math" w:eastAsiaTheme="minorEastAsia" w:hAnsi="Cambria Math"/>
-          </w:rPr>
-          <m:t>i</m:t>
-        </m:r>
-      </m:oMath>
-    </w:p>
-    <w:p>
-      <w:pPr>
-        <w:pStyle w:val="Paragraphedeliste"/>
-        <w:numPr>
-          <w:ilvl w:val="0"/>
-          <w:numId w:val="31"/>
-        </w:numPr>
-      </w:pPr>
-      <m:oMath>
         <m:r>
           <w:rPr>
             <w:rFonts w:ascii="Cambria Math" w:hAnsi="Cambria Math"/>
           </w:rPr>
-          <m:t>g(x ; θ) </m:t>
-        </m:r>
-      </m:oMath>
-      <w:r>
-        <w:rPr>
-          <w:rFonts w:eastAsiaTheme="minorEastAsia"/>
-        </w:rPr>
-        <w:t xml:space="preserve">: fonction </w:t>
-      </w:r>
-      <w:r>
-        <w:rPr>
-          <w:rFonts w:eastAsiaTheme="minorEastAsia"/>
-        </w:rPr>
-        <w:t>qui permet d’avoir</w:t>
-      </w:r>
-      <w:r>
-        <w:rPr>
-          <w:rFonts w:eastAsiaTheme="minorEastAsia"/>
-        </w:rPr>
-        <w:t xml:space="preserve"> la proba</w:t>
-      </w:r>
-      <w:r>
-        <w:rPr>
-          <w:rFonts w:eastAsiaTheme="minorEastAsia"/>
-        </w:rPr>
-        <w:t xml:space="preserve">bilité </w:t>
-      </w:r>
-      <w:r>
-        <w:rPr>
-          <w:rFonts w:eastAsiaTheme="minorEastAsia"/>
-        </w:rPr>
-        <w:t>de détection</w:t>
-      </w:r>
-      <w:r>
-        <w:rPr>
-          <w:rFonts w:eastAsiaTheme="minorEastAsia"/>
-        </w:rPr>
-        <w:t xml:space="preserve"> selon</w:t>
-      </w:r>
-    </w:p>
-    <w:p>
-      <w:pPr>
-        <w:pStyle w:val="Paragraphedeliste"/>
-        <w:numPr>
-          <w:ilvl w:val="1"/>
-          <w:numId w:val="31"/>
-        </w:numPr>
-      </w:pPr>
-      <m:oMath>
+          <m:t>│θ)</m:t>
+        </m:r>
         <m:r>
           <w:rPr>
             <w:rFonts w:ascii="Cambria Math" w:hAnsi="Cambria Math"/>
           </w:rPr>
-          <m:t>x </m:t>
-        </m:r>
-      </m:oMath>
-      <w:r>
-        <w:rPr>
-          <w:rFonts w:eastAsiaTheme="minorEastAsia"/>
-        </w:rPr>
-        <w:t xml:space="preserve">: </w:t>
-      </w:r>
-      <w:r>
-        <w:rPr>
-          <w:rFonts w:eastAsiaTheme="minorEastAsia"/>
-        </w:rPr>
-        <w:t>la distance</w:t>
-      </w:r>
-    </w:p>
-    <w:p>
-      <w:pPr>
-        <w:pStyle w:val="Paragraphedeliste"/>
-        <w:numPr>
-          <w:ilvl w:val="1"/>
-          <w:numId w:val="31"/>
-        </w:numPr>
-      </w:pPr>
-      <m:oMath>
-        <m:r>
-          <w:rPr>
-            <w:rFonts w:ascii="Cambria Math" w:hAnsi="Cambria Math"/>
-          </w:rPr>
-          <m:t>θ</m:t>
-        </m:r>
-      </m:oMath>
-      <w:r>
-        <w:rPr>
-          <w:rFonts w:eastAsiaTheme="minorEastAsia"/>
-        </w:rPr>
-        <w:t> : paramètre de cette fonction (potentiellement vecteur)</w:t>
-      </w:r>
-    </w:p>
-    <w:p>
-      <w:pPr>
-        <w:pStyle w:val="Paragraphedeliste"/>
-        <w:numPr>
-          <w:ilvl w:val="0"/>
-          <w:numId w:val="31"/>
-        </w:numPr>
-      </w:pPr>
-      <m:oMath>
+          <m:t>=</m:t>
+        </m:r>
         <m:sSub>
           <m:sSubPr>
             <m:ctrlPr>
@@ -821,20 +1826,6 @@
           </m:sub>
         </m:sSub>
       </m:oMath>
-      <w:r>
-        <w:rPr>
-          <w:rFonts w:eastAsiaTheme="minorEastAsia"/>
-        </w:rPr>
-        <w:t xml:space="preserve"> : abondance au site </w:t>
-      </w:r>
-      <m:oMath>
-        <m:r>
-          <w:rPr>
-            <w:rFonts w:ascii="Cambria Math" w:eastAsiaTheme="minorEastAsia" w:hAnsi="Cambria Math"/>
-          </w:rPr>
-          <m:t>i</m:t>
-        </m:r>
-      </m:oMath>
     </w:p>
     <w:p>
       <w:pPr>
@@ -845,36 +1836,16 @@
         </w:numPr>
       </w:pPr>
       <m:oMath>
-        <m:sSub>
-          <m:sSubPr>
-            <m:ctrlPr>
-              <w:rPr>
-                <w:rFonts w:ascii="Cambria Math" w:hAnsi="Cambria Math"/>
-                <w:i/>
-              </w:rPr>
-            </m:ctrlPr>
-          </m:sSubPr>
-          <m:e>
-            <m:r>
-              <w:rPr>
-                <w:rFonts w:ascii="Cambria Math" w:hAnsi="Cambria Math"/>
-              </w:rPr>
-              <m:t>y</m:t>
-            </m:r>
-          </m:e>
-          <m:sub>
-            <m:r>
-              <w:rPr>
-                <w:rFonts w:ascii="Cambria Math" w:hAnsi="Cambria Math"/>
-              </w:rPr>
-              <m:t>i</m:t>
-            </m:r>
-          </m:sub>
-        </m:sSub>
         <m:r>
           <w:rPr>
             <w:rFonts w:ascii="Cambria Math" w:hAnsi="Cambria Math"/>
           </w:rPr>
+          <m:t>π_k (θ)</m:t>
+        </m:r>
+        <m:r>
+          <w:rPr>
+            <w:rFonts w:ascii="Cambria Math" w:hAnsi="Cambria Math"/>
+          </w:rPr>
           <m:t> </m:t>
         </m:r>
       </m:oMath>
@@ -882,14 +1853,14 @@
         <w:rPr>
           <w:rFonts w:eastAsiaTheme="minorEastAsia"/>
         </w:rPr>
-        <w:t xml:space="preserve">: la vraisemblance du site </w:t>
+        <w:t xml:space="preserve">: probabilité qu’un requin soit vu à une distance </w:t>
       </w:r>
       <m:oMath>
         <m:r>
           <w:rPr>
             <w:rFonts w:ascii="Cambria Math" w:eastAsiaTheme="minorEastAsia" w:hAnsi="Cambria Math"/>
           </w:rPr>
-          <m:t>i</m:t>
+          <m:t>k</m:t>
         </m:r>
       </m:oMath>
     </w:p>
@@ -900,143 +1871,9 @@
           <w:ilvl w:val="1"/>
           <w:numId w:val="31"/>
         </w:numPr>
-      </w:pPr>
-      <m:oMath>
-        <m:sSub>
-          <m:sSubPr>
-            <m:ctrlPr>
-              <w:rPr>
-                <w:rFonts w:ascii="Cambria Math" w:hAnsi="Cambria Math"/>
-                <w:i/>
-              </w:rPr>
-            </m:ctrlPr>
-          </m:sSubPr>
-          <m:e>
-            <m:r>
-              <m:rPr>
-                <m:sty m:val="p"/>
-              </m:rPr>
-              <w:rPr>
-                <w:rFonts w:ascii="Cambria Math" w:hAnsi="Cambria Math"/>
-              </w:rPr>
-              <m:t>y</m:t>
-            </m:r>
-            <m:ctrlPr>
-              <w:rPr>
-                <w:rFonts w:ascii="Cambria Math" w:hAnsi="Cambria Math"/>
-              </w:rPr>
-            </m:ctrlPr>
-          </m:e>
-          <m:sub>
-            <m:r>
-              <m:rPr>
-                <m:sty m:val="p"/>
-              </m:rPr>
-              <w:rPr>
-                <w:rFonts w:ascii="Cambria Math" w:hAnsi="Cambria Math"/>
-              </w:rPr>
-              <m:t>i</m:t>
-            </m:r>
-          </m:sub>
-        </m:sSub>
-        <m:r>
-          <w:rPr>
-            <w:rFonts w:ascii="Cambria Math" w:hAnsi="Cambria Math"/>
-          </w:rPr>
-          <m:t>=</m:t>
-        </m:r>
-        <m:nary>
-          <m:naryPr>
-            <m:chr m:val="∑"/>
-            <m:ctrlPr>
-              <w:rPr>
-                <w:rFonts w:ascii="Cambria Math" w:hAnsi="Cambria Math"/>
-              </w:rPr>
-            </m:ctrlPr>
-          </m:naryPr>
-          <m:sub>
-            <m:r>
-              <m:rPr>
-                <m:sty m:val="p"/>
-              </m:rPr>
-              <w:rPr>
-                <w:rFonts w:ascii="Cambria Math" w:hAnsi="Cambria Math"/>
-              </w:rPr>
-              <m:t>1</m:t>
-            </m:r>
-          </m:sub>
-          <m:sup>
-            <m:r>
-              <m:rPr>
-                <m:sty m:val="p"/>
-              </m:rPr>
-              <w:rPr>
-                <w:rFonts w:ascii="Cambria Math" w:hAnsi="Cambria Math"/>
-              </w:rPr>
-              <m:t>K</m:t>
-            </m:r>
-            <m:ctrlPr>
-              <w:rPr>
-                <w:rFonts w:ascii="Cambria Math" w:hAnsi="Cambria Math"/>
-                <w:i/>
-              </w:rPr>
-            </m:ctrlPr>
-          </m:sup>
-          <m:e>
-            <m:sSub>
-              <m:sSubPr>
-                <m:ctrlPr>
-                  <w:rPr>
-                    <w:rFonts w:ascii="Cambria Math" w:hAnsi="Cambria Math"/>
-                    <w:i/>
-                  </w:rPr>
-                </m:ctrlPr>
-              </m:sSubPr>
-              <m:e>
-                <m:r>
-                  <w:rPr>
-                    <w:rFonts w:ascii="Cambria Math" w:hAnsi="Cambria Math"/>
-                  </w:rPr>
-                  <m:t>y</m:t>
-                </m:r>
-                <m:ctrlPr>
-                  <w:rPr>
-                    <w:rFonts w:ascii="Cambria Math" w:hAnsi="Cambria Math"/>
-                  </w:rPr>
-                </m:ctrlPr>
-              </m:e>
-              <m:sub>
-                <m:r>
-                  <m:rPr>
-                    <m:sty m:val="p"/>
-                  </m:rPr>
-                  <w:rPr>
-                    <w:rFonts w:ascii="Cambria Math" w:hAnsi="Cambria Math"/>
-                  </w:rPr>
-                  <m:t>i</m:t>
-                </m:r>
-                <m:r>
-                  <m:rPr>
-                    <m:sty m:val="p"/>
-                  </m:rPr>
-                  <w:rPr>
-                    <w:rFonts w:ascii="Cambria Math" w:hAnsi="Cambria Math"/>
-                  </w:rPr>
-                  <m:t>k</m:t>
-                </m:r>
-              </m:sub>
-            </m:sSub>
-          </m:e>
-        </m:nary>
-      </m:oMath>
-    </w:p>
-    <w:p>
-      <w:pPr>
-        <w:pStyle w:val="Paragraphedeliste"/>
-        <w:numPr>
-          <w:ilvl w:val="0"/>
-          <w:numId w:val="31"/>
-        </w:numPr>
+        <w:rPr>
+          <w:rFonts w:eastAsiaTheme="minorEastAsia"/>
+        </w:rPr>
       </w:pPr>
       <m:oMath>
         <m:sSub>
@@ -1087,91 +1924,7 @@
           <w:rPr>
             <w:rFonts w:ascii="Cambria Math" w:hAnsi="Cambria Math"/>
           </w:rPr>
-          <m:t> </m:t>
-        </m:r>
-      </m:oMath>
-      <w:r>
-        <w:rPr>
-          <w:rFonts w:eastAsiaTheme="minorEastAsia"/>
-        </w:rPr>
-        <w:t xml:space="preserve">: probabilité qu’un requin soit vu à une distance </w:t>
-      </w:r>
-      <m:oMath>
-        <m:r>
-          <w:rPr>
-            <w:rFonts w:ascii="Cambria Math" w:eastAsiaTheme="minorEastAsia" w:hAnsi="Cambria Math"/>
-          </w:rPr>
-          <m:t>k</m:t>
-        </m:r>
-      </m:oMath>
-    </w:p>
-    <w:p>
-      <w:pPr>
-        <w:pStyle w:val="Paragraphedeliste"/>
-        <w:numPr>
-          <w:ilvl w:val="1"/>
-          <w:numId w:val="31"/>
-        </w:numPr>
-        <w:rPr>
-          <w:rFonts w:eastAsiaTheme="minorEastAsia"/>
-        </w:rPr>
-      </w:pPr>
-      <m:oMath>
-        <m:sSub>
-          <m:sSubPr>
-            <m:ctrlPr>
-              <w:rPr>
-                <w:rFonts w:ascii="Cambria Math" w:hAnsi="Cambria Math"/>
-                <w:i/>
-              </w:rPr>
-            </m:ctrlPr>
-          </m:sSubPr>
-          <m:e>
-            <m:r>
-              <w:rPr>
-                <w:rFonts w:ascii="Cambria Math" w:hAnsi="Cambria Math"/>
-              </w:rPr>
-              <m:t>π</m:t>
-            </m:r>
-          </m:e>
-          <m:sub>
-            <m:r>
-              <w:rPr>
-                <w:rFonts w:ascii="Cambria Math" w:hAnsi="Cambria Math"/>
-              </w:rPr>
-              <m:t>k</m:t>
-            </m:r>
-          </m:sub>
-        </m:sSub>
-        <m:d>
-          <m:dPr>
-            <m:ctrlPr>
-              <w:rPr>
-                <w:rFonts w:ascii="Cambria Math" w:hAnsi="Cambria Math"/>
-                <w:i/>
-              </w:rPr>
-            </m:ctrlPr>
-          </m:dPr>
-          <m:e>
-            <m:r>
-              <w:rPr>
-                <w:rFonts w:ascii="Cambria Math" w:hAnsi="Cambria Math"/>
-              </w:rPr>
-              <m:t>θ</m:t>
-            </m:r>
-          </m:e>
-        </m:d>
-        <m:r>
-          <w:rPr>
-            <w:rFonts w:ascii="Cambria Math" w:hAnsi="Cambria Math"/>
-          </w:rPr>
-          <m:t> </m:t>
-        </m:r>
-        <m:r>
-          <w:rPr>
-            <w:rFonts w:ascii="Cambria Math" w:hAnsi="Cambria Math"/>
-          </w:rPr>
-          <m:t>=intégration de g</m:t>
+          <m:t> =intégration de g</m:t>
         </m:r>
         <m:d>
           <m:dPr>
@@ -1264,11 +2017,71 @@
           <w:lang w:val="en-US"/>
         </w:rPr>
       </w:pPr>
+      <w:bookmarkStart w:id="5" w:name="_Toc57801645"/>
+      <w:r>
+        <w:rPr>
+          <w:noProof/>
+        </w:rPr>
+        <w:drawing>
+          <wp:anchor distT="0" distB="0" distL="114300" distR="114300" simplePos="0" relativeHeight="251659264" behindDoc="0" locked="0" layoutInCell="1" allowOverlap="1" wp14:anchorId="1CAD6E9D" wp14:editId="0ABF8943">
+            <wp:simplePos x="0" y="0"/>
+            <wp:positionH relativeFrom="column">
+              <wp:posOffset>4079875</wp:posOffset>
+            </wp:positionH>
+            <wp:positionV relativeFrom="paragraph">
+              <wp:posOffset>304800</wp:posOffset>
+            </wp:positionV>
+            <wp:extent cx="1799590" cy="1200150"/>
+            <wp:effectExtent l="0" t="0" r="0" b="0"/>
+            <wp:wrapSquare wrapText="bothSides"/>
+            <wp:docPr id="3" name="Image 3"/>
+            <wp:cNvGraphicFramePr>
+              <a:graphicFrameLocks xmlns:a="http://schemas.openxmlformats.org/drawingml/2006/main" noChangeAspect="1"/>
+            </wp:cNvGraphicFramePr>
+            <a:graphic xmlns:a="http://schemas.openxmlformats.org/drawingml/2006/main">
+              <a:graphicData uri="http://schemas.openxmlformats.org/drawingml/2006/picture">
+                <pic:pic xmlns:pic="http://schemas.openxmlformats.org/drawingml/2006/picture">
+                  <pic:nvPicPr>
+                    <pic:cNvPr id="1" name=""/>
+                    <pic:cNvPicPr/>
+                  </pic:nvPicPr>
+                  <pic:blipFill>
+                    <a:blip r:embed="rId8" cstate="print">
+                      <a:extLst>
+                        <a:ext uri="{28A0092B-C50C-407E-A947-70E740481C1C}">
+                          <a14:useLocalDpi xmlns:a14="http://schemas.microsoft.com/office/drawing/2010/main" val="0"/>
+                        </a:ext>
+                      </a:extLst>
+                    </a:blip>
+                    <a:stretch>
+                      <a:fillRect/>
+                    </a:stretch>
+                  </pic:blipFill>
+                  <pic:spPr>
+                    <a:xfrm>
+                      <a:off x="0" y="0"/>
+                      <a:ext cx="1799590" cy="1200150"/>
+                    </a:xfrm>
+                    <a:prstGeom prst="rect">
+                      <a:avLst/>
+                    </a:prstGeom>
+                  </pic:spPr>
+                </pic:pic>
+              </a:graphicData>
+            </a:graphic>
+            <wp14:sizeRelH relativeFrom="margin">
+              <wp14:pctWidth>0</wp14:pctWidth>
+            </wp14:sizeRelH>
+            <wp14:sizeRelV relativeFrom="margin">
+              <wp14:pctHeight>0</wp14:pctHeight>
+            </wp14:sizeRelV>
+          </wp:anchor>
+        </w:drawing>
+      </w:r>
       <w:r>
         <w:rPr>
           <w:lang w:val="en-US"/>
         </w:rPr>
-        <w:lastRenderedPageBreak/>
         <w:t>M</w:t>
       </w:r>
       <w:r>
@@ -1289,63 +2102,1168 @@
         </w:rPr>
         <w:t>ance among sites</w:t>
       </w:r>
-    </w:p>
-    <w:p>
-      <w:pPr>
-        <w:rPr>
+      <w:bookmarkEnd w:id="5"/>
+    </w:p>
+    <w:p>
+      <w:pPr>
+        <w:rPr>
+          <w:rFonts w:eastAsiaTheme="minorEastAsia"/>
           <w:lang w:val="en-US"/>
         </w:rPr>
       </w:pPr>
-    </w:p>
-    <w:p>
-      <w:pPr>
-        <w:rPr>
-          <w:lang w:val="en-US"/>
-        </w:rPr>
-      </w:pPr>
-    </w:p>
-    <w:p>
-      <w:pPr>
-        <w:pStyle w:val="Titre4"/>
-        <w:rPr>
-          <w:lang w:val="en-US"/>
-        </w:rPr>
-      </w:pPr>
-    </w:p>
-    <w:p>
-      <w:pPr>
-        <w:jc w:val="left"/>
-        <w:rPr>
-          <w:lang w:val="en-US"/>
-        </w:rPr>
-      </w:pPr>
-      <w:r>
-        <w:rPr>
-          <w:lang w:val="en-US"/>
-        </w:rPr>
-        <w:br w:type="page"/>
-      </w:r>
-    </w:p>
+      <m:oMathPara>
+        <m:oMath>
+          <m:sSub>
+            <m:sSubPr>
+              <m:ctrlPr>
+                <w:rPr>
+                  <w:rFonts w:ascii="Cambria Math" w:hAnsi="Cambria Math"/>
+                  <w:i/>
+                  <w:lang w:val="en-US"/>
+                </w:rPr>
+              </m:ctrlPr>
+            </m:sSubPr>
+            <m:e>
+              <m:r>
+                <w:rPr>
+                  <w:rFonts w:ascii="Cambria Math" w:hAnsi="Cambria Math"/>
+                  <w:lang w:val="en-US"/>
+                </w:rPr>
+                <m:t>N</m:t>
+              </m:r>
+            </m:e>
+            <m:sub>
+              <m:r>
+                <w:rPr>
+                  <w:rFonts w:ascii="Cambria Math" w:hAnsi="Cambria Math"/>
+                  <w:lang w:val="en-US"/>
+                </w:rPr>
+                <m:t>i</m:t>
+              </m:r>
+            </m:sub>
+          </m:sSub>
+          <m:r>
+            <w:rPr>
+              <w:rFonts w:ascii="Cambria Math" w:hAnsi="Cambria Math"/>
+              <w:lang w:val="en-US"/>
+            </w:rPr>
+            <m:t>∼Poisson(</m:t>
+          </m:r>
+          <m:sSub>
+            <m:sSubPr>
+              <m:ctrlPr>
+                <w:rPr>
+                  <w:rFonts w:ascii="Cambria Math" w:hAnsi="Cambria Math"/>
+                  <w:i/>
+                  <w:lang w:val="en-US"/>
+                </w:rPr>
+              </m:ctrlPr>
+            </m:sSubPr>
+            <m:e>
+              <m:r>
+                <w:rPr>
+                  <w:rFonts w:ascii="Cambria Math" w:hAnsi="Cambria Math"/>
+                  <w:lang w:val="en-US"/>
+                </w:rPr>
+                <m:t>λ</m:t>
+              </m:r>
+            </m:e>
+            <m:sub>
+              <m:r>
+                <w:rPr>
+                  <w:rFonts w:ascii="Cambria Math" w:hAnsi="Cambria Math"/>
+                  <w:lang w:val="en-US"/>
+                </w:rPr>
+                <m:t>i</m:t>
+              </m:r>
+            </m:sub>
+          </m:sSub>
+          <m:r>
+            <w:rPr>
+              <w:rFonts w:ascii="Cambria Math" w:hAnsi="Cambria Math"/>
+              <w:lang w:val="en-US"/>
+            </w:rPr>
+            <m:t>)</m:t>
+          </m:r>
+        </m:oMath>
+      </m:oMathPara>
+    </w:p>
+    <w:p>
+      <w:pPr>
+        <w:rPr>
+          <w:rFonts w:eastAsiaTheme="minorEastAsia"/>
+        </w:rPr>
+      </w:pPr>
+      <w:r>
+        <w:rPr>
+          <w:rFonts w:eastAsiaTheme="minorEastAsia"/>
+        </w:rPr>
+        <w:t xml:space="preserve">Source de variation dans </w:t>
+      </w:r>
+      <m:oMath>
+        <m:sSub>
+          <m:sSubPr>
+            <m:ctrlPr>
+              <w:rPr>
+                <w:rFonts w:ascii="Cambria Math" w:eastAsiaTheme="minorEastAsia" w:hAnsi="Cambria Math"/>
+                <w:i/>
+              </w:rPr>
+            </m:ctrlPr>
+          </m:sSubPr>
+          <m:e>
+            <m:r>
+              <w:rPr>
+                <w:rFonts w:ascii="Cambria Math" w:eastAsiaTheme="minorEastAsia" w:hAnsi="Cambria Math"/>
+              </w:rPr>
+              <m:t>N</m:t>
+            </m:r>
+          </m:e>
+          <m:sub>
+            <m:r>
+              <w:rPr>
+                <w:rFonts w:ascii="Cambria Math" w:eastAsiaTheme="minorEastAsia" w:hAnsi="Cambria Math"/>
+              </w:rPr>
+              <m:t>i</m:t>
+            </m:r>
+          </m:sub>
+        </m:sSub>
+      </m:oMath>
+      <w:r>
+        <w:rPr>
+          <w:rFonts w:eastAsiaTheme="minorEastAsia"/>
+        </w:rPr>
+        <w:t xml:space="preserve">, avec </w:t>
+      </w:r>
+      <m:oMath>
+        <m:sSub>
+          <m:sSubPr>
+            <m:ctrlPr>
+              <w:rPr>
+                <w:rFonts w:ascii="Cambria Math" w:eastAsiaTheme="minorEastAsia" w:hAnsi="Cambria Math"/>
+                <w:i/>
+              </w:rPr>
+            </m:ctrlPr>
+          </m:sSubPr>
+          <m:e>
+            <m:r>
+              <w:rPr>
+                <w:rFonts w:ascii="Cambria Math" w:eastAsiaTheme="minorEastAsia" w:hAnsi="Cambria Math"/>
+              </w:rPr>
+              <m:t>λ</m:t>
+            </m:r>
+          </m:e>
+          <m:sub>
+            <m:r>
+              <w:rPr>
+                <w:rFonts w:ascii="Cambria Math" w:eastAsiaTheme="minorEastAsia" w:hAnsi="Cambria Math"/>
+              </w:rPr>
+              <m:t>i</m:t>
+            </m:r>
+          </m:sub>
+        </m:sSub>
+      </m:oMath>
+      <w:r>
+        <w:rPr>
+          <w:rFonts w:eastAsiaTheme="minorEastAsia"/>
+        </w:rPr>
+        <w:t xml:space="preserve"> la valeur attendue de </w:t>
+      </w:r>
+      <m:oMath>
+        <m:sSub>
+          <m:sSubPr>
+            <m:ctrlPr>
+              <w:rPr>
+                <w:rFonts w:ascii="Cambria Math" w:eastAsiaTheme="minorEastAsia" w:hAnsi="Cambria Math"/>
+                <w:i/>
+              </w:rPr>
+            </m:ctrlPr>
+          </m:sSubPr>
+          <m:e>
+            <m:r>
+              <w:rPr>
+                <w:rFonts w:ascii="Cambria Math" w:eastAsiaTheme="minorEastAsia" w:hAnsi="Cambria Math"/>
+              </w:rPr>
+              <m:t>N</m:t>
+            </m:r>
+          </m:e>
+          <m:sub>
+            <m:r>
+              <w:rPr>
+                <w:rFonts w:ascii="Cambria Math" w:eastAsiaTheme="minorEastAsia" w:hAnsi="Cambria Math"/>
+              </w:rPr>
+              <m:t>i</m:t>
+            </m:r>
+          </m:sub>
+        </m:sSub>
+      </m:oMath>
+      <w:r>
+        <w:rPr>
+          <w:rFonts w:eastAsiaTheme="minorEastAsia"/>
+        </w:rPr>
+        <w:t>.</w:t>
+      </w:r>
+    </w:p>
+    <w:p>
+      <w:pPr>
+        <w:rPr>
+          <w:rFonts w:eastAsiaTheme="minorEastAsia"/>
+        </w:rPr>
+      </w:pPr>
+      <w:r>
+        <w:t>Ce qu’on observe, c’est</w:t>
+      </w:r>
+      <m:oMath>
+        <m:r>
+          <w:rPr>
+            <w:rFonts w:ascii="Cambria Math" w:hAnsi="Cambria Math"/>
+          </w:rPr>
+          <m:t xml:space="preserve"> </m:t>
+        </m:r>
+        <m:sSub>
+          <m:sSubPr>
+            <m:ctrlPr>
+              <w:rPr>
+                <w:rFonts w:ascii="Cambria Math" w:hAnsi="Cambria Math"/>
+                <w:i/>
+              </w:rPr>
+            </m:ctrlPr>
+          </m:sSubPr>
+          <m:e>
+            <m:r>
+              <w:rPr>
+                <w:rFonts w:ascii="Cambria Math" w:hAnsi="Cambria Math"/>
+              </w:rPr>
+              <m:t>y</m:t>
+            </m:r>
+          </m:e>
+          <m:sub>
+            <m:r>
+              <w:rPr>
+                <w:rFonts w:ascii="Cambria Math" w:hAnsi="Cambria Math"/>
+              </w:rPr>
+              <m:t>ik</m:t>
+            </m:r>
+          </m:sub>
+        </m:sSub>
+      </m:oMath>
+      <w:r>
+        <w:rPr>
+          <w:rFonts w:eastAsiaTheme="minorEastAsia"/>
+        </w:rPr>
+        <w:t xml:space="preserve">. </w:t>
+      </w:r>
+      <w:r>
+        <w:rPr>
+          <w:rFonts w:eastAsiaTheme="minorEastAsia"/>
+        </w:rPr>
+        <w:t xml:space="preserve">A partir de </w:t>
+      </w:r>
+      <m:oMath>
+        <m:sSub>
+          <m:sSubPr>
+            <m:ctrlPr>
+              <w:rPr>
+                <w:rFonts w:ascii="Cambria Math" w:eastAsiaTheme="minorEastAsia" w:hAnsi="Cambria Math"/>
+                <w:i/>
+              </w:rPr>
+            </m:ctrlPr>
+          </m:sSubPr>
+          <m:e>
+            <m:r>
+              <w:rPr>
+                <w:rFonts w:ascii="Cambria Math" w:eastAsiaTheme="minorEastAsia" w:hAnsi="Cambria Math"/>
+              </w:rPr>
+              <m:t>y</m:t>
+            </m:r>
+          </m:e>
+          <m:sub>
+            <m:r>
+              <w:rPr>
+                <w:rFonts w:ascii="Cambria Math" w:eastAsiaTheme="minorEastAsia" w:hAnsi="Cambria Math"/>
+              </w:rPr>
+              <m:t>ik</m:t>
+            </m:r>
+          </m:sub>
+        </m:sSub>
+      </m:oMath>
+      <w:r>
+        <w:rPr>
+          <w:rFonts w:eastAsiaTheme="minorEastAsia"/>
+        </w:rPr>
+        <w:t>, on peut</w:t>
+      </w:r>
+      <w:r>
+        <w:rPr>
+          <w:rFonts w:eastAsiaTheme="minorEastAsia"/>
+        </w:rPr>
+        <w:t xml:space="preserve"> déterminer </w:t>
+      </w:r>
+      <m:oMath>
+        <m:sSub>
+          <m:sSubPr>
+            <m:ctrlPr>
+              <w:rPr>
+                <w:rFonts w:ascii="Cambria Math" w:eastAsiaTheme="minorEastAsia" w:hAnsi="Cambria Math"/>
+                <w:i/>
+              </w:rPr>
+            </m:ctrlPr>
+          </m:sSubPr>
+          <m:e>
+            <m:r>
+              <w:rPr>
+                <w:rFonts w:ascii="Cambria Math" w:eastAsiaTheme="minorEastAsia" w:hAnsi="Cambria Math"/>
+              </w:rPr>
+              <m:t>λ</m:t>
+            </m:r>
+          </m:e>
+          <m:sub>
+            <m:r>
+              <w:rPr>
+                <w:rFonts w:ascii="Cambria Math" w:eastAsiaTheme="minorEastAsia" w:hAnsi="Cambria Math"/>
+              </w:rPr>
+              <m:t>i</m:t>
+            </m:r>
+          </m:sub>
+        </m:sSub>
+      </m:oMath>
+      <w:r>
+        <w:rPr>
+          <w:rFonts w:eastAsiaTheme="minorEastAsia"/>
+        </w:rPr>
+        <w:t>.</w:t>
+      </w:r>
+    </w:p>
+    <w:p>
+      <w:pPr>
+        <w:rPr>
+          <w:rFonts w:eastAsiaTheme="minorEastAsia"/>
+        </w:rPr>
+      </w:pPr>
+      <m:oMathPara>
+        <m:oMath>
+          <m:func>
+            <m:funcPr>
+              <m:ctrlPr>
+                <w:rPr>
+                  <w:rFonts w:ascii="Cambria Math" w:eastAsiaTheme="minorEastAsia" w:hAnsi="Cambria Math"/>
+                </w:rPr>
+              </m:ctrlPr>
+            </m:funcPr>
+            <m:fName>
+              <m:r>
+                <m:rPr>
+                  <m:sty m:val="p"/>
+                </m:rPr>
+                <w:rPr>
+                  <w:rFonts w:ascii="Cambria Math" w:eastAsiaTheme="minorEastAsia" w:hAnsi="Cambria Math"/>
+                </w:rPr>
+                <m:t>log</m:t>
+              </m:r>
+            </m:fName>
+            <m:e>
+              <m:d>
+                <m:dPr>
+                  <m:ctrlPr>
+                    <w:rPr>
+                      <w:rFonts w:ascii="Cambria Math" w:eastAsiaTheme="minorEastAsia" w:hAnsi="Cambria Math"/>
+                      <w:i/>
+                    </w:rPr>
+                  </m:ctrlPr>
+                </m:dPr>
+                <m:e>
+                  <m:sSub>
+                    <m:sSubPr>
+                      <m:ctrlPr>
+                        <w:rPr>
+                          <w:rFonts w:ascii="Cambria Math" w:eastAsiaTheme="minorEastAsia" w:hAnsi="Cambria Math"/>
+                          <w:i/>
+                        </w:rPr>
+                      </m:ctrlPr>
+                    </m:sSubPr>
+                    <m:e>
+                      <m:r>
+                        <w:rPr>
+                          <w:rFonts w:ascii="Cambria Math" w:eastAsiaTheme="minorEastAsia" w:hAnsi="Cambria Math"/>
+                        </w:rPr>
+                        <m:t>λ</m:t>
+                      </m:r>
+                    </m:e>
+                    <m:sub>
+                      <m:r>
+                        <w:rPr>
+                          <w:rFonts w:ascii="Cambria Math" w:eastAsiaTheme="minorEastAsia" w:hAnsi="Cambria Math"/>
+                        </w:rPr>
+                        <m:t>i</m:t>
+                      </m:r>
+                    </m:sub>
+                  </m:sSub>
+                </m:e>
+              </m:d>
+            </m:e>
+          </m:func>
+          <m:r>
+            <w:rPr>
+              <w:rFonts w:ascii="Cambria Math" w:eastAsiaTheme="minorEastAsia" w:hAnsi="Cambria Math"/>
+            </w:rPr>
+            <m:t>=</m:t>
+          </m:r>
+          <m:sSub>
+            <m:sSubPr>
+              <m:ctrlPr>
+                <w:rPr>
+                  <w:rFonts w:ascii="Cambria Math" w:eastAsiaTheme="minorEastAsia" w:hAnsi="Cambria Math"/>
+                  <w:i/>
+                </w:rPr>
+              </m:ctrlPr>
+            </m:sSubPr>
+            <m:e>
+              <m:r>
+                <w:rPr>
+                  <w:rFonts w:ascii="Cambria Math" w:eastAsiaTheme="minorEastAsia" w:hAnsi="Cambria Math"/>
+                </w:rPr>
+                <m:t>α</m:t>
+              </m:r>
+            </m:e>
+            <m:sub>
+              <m:r>
+                <w:rPr>
+                  <w:rFonts w:ascii="Cambria Math" w:eastAsiaTheme="minorEastAsia" w:hAnsi="Cambria Math"/>
+                </w:rPr>
+                <m:t>0</m:t>
+              </m:r>
+            </m:sub>
+          </m:sSub>
+          <m:r>
+            <w:rPr>
+              <w:rFonts w:ascii="Cambria Math" w:eastAsiaTheme="minorEastAsia" w:hAnsi="Cambria Math"/>
+            </w:rPr>
+            <m:t>+</m:t>
+          </m:r>
+          <m:sSub>
+            <m:sSubPr>
+              <m:ctrlPr>
+                <w:rPr>
+                  <w:rFonts w:ascii="Cambria Math" w:eastAsiaTheme="minorEastAsia" w:hAnsi="Cambria Math"/>
+                  <w:i/>
+                </w:rPr>
+              </m:ctrlPr>
+            </m:sSubPr>
+            <m:e>
+              <m:r>
+                <w:rPr>
+                  <w:rFonts w:ascii="Cambria Math" w:eastAsiaTheme="minorEastAsia" w:hAnsi="Cambria Math"/>
+                </w:rPr>
+                <m:t>α</m:t>
+              </m:r>
+            </m:e>
+            <m:sub>
+              <m:r>
+                <w:rPr>
+                  <w:rFonts w:ascii="Cambria Math" w:eastAsiaTheme="minorEastAsia" w:hAnsi="Cambria Math"/>
+                </w:rPr>
+                <m:t>1</m:t>
+              </m:r>
+            </m:sub>
+          </m:sSub>
+          <m:sSub>
+            <m:sSubPr>
+              <m:ctrlPr>
+                <w:rPr>
+                  <w:rFonts w:ascii="Cambria Math" w:eastAsiaTheme="minorEastAsia" w:hAnsi="Cambria Math"/>
+                  <w:i/>
+                </w:rPr>
+              </m:ctrlPr>
+            </m:sSubPr>
+            <m:e>
+              <m:r>
+                <w:rPr>
+                  <w:rFonts w:ascii="Cambria Math" w:eastAsiaTheme="minorEastAsia" w:hAnsi="Cambria Math"/>
+                </w:rPr>
+                <m:t>z</m:t>
+              </m:r>
+            </m:e>
+            <m:sub>
+              <m:r>
+                <w:rPr>
+                  <w:rFonts w:ascii="Cambria Math" w:eastAsiaTheme="minorEastAsia" w:hAnsi="Cambria Math"/>
+                </w:rPr>
+                <m:t>i</m:t>
+              </m:r>
+            </m:sub>
+          </m:sSub>
+        </m:oMath>
+      </m:oMathPara>
+    </w:p>
+    <w:p>
+      <w:pPr>
+        <w:jc w:val="center"/>
+        <w:rPr>
+          <w:rFonts w:eastAsiaTheme="minorEastAsia"/>
+        </w:rPr>
+      </w:pPr>
+      <w:r>
+        <w:rPr>
+          <w:rFonts w:eastAsiaTheme="minorEastAsia"/>
+        </w:rPr>
+        <w:t xml:space="preserve">Avec </w:t>
+      </w:r>
+      <m:oMath>
+        <m:sSub>
+          <m:sSubPr>
+            <m:ctrlPr>
+              <w:rPr>
+                <w:rFonts w:ascii="Cambria Math" w:eastAsiaTheme="minorEastAsia" w:hAnsi="Cambria Math"/>
+                <w:i/>
+              </w:rPr>
+            </m:ctrlPr>
+          </m:sSubPr>
+          <m:e>
+            <m:r>
+              <w:rPr>
+                <w:rFonts w:ascii="Cambria Math" w:eastAsiaTheme="minorEastAsia" w:hAnsi="Cambria Math"/>
+              </w:rPr>
+              <m:t>z</m:t>
+            </m:r>
+          </m:e>
+          <m:sub>
+            <m:r>
+              <w:rPr>
+                <w:rFonts w:ascii="Cambria Math" w:eastAsiaTheme="minorEastAsia" w:hAnsi="Cambria Math"/>
+              </w:rPr>
+              <m:t>i</m:t>
+            </m:r>
+          </m:sub>
+        </m:sSub>
+      </m:oMath>
+      <w:r>
+        <w:rPr>
+          <w:rFonts w:eastAsiaTheme="minorEastAsia"/>
+        </w:rPr>
+        <w:t xml:space="preserve"> la valeur de la covariable mesurée au site </w:t>
+      </w:r>
+      <m:oMath>
+        <m:r>
+          <w:rPr>
+            <w:rFonts w:ascii="Cambria Math" w:eastAsiaTheme="minorEastAsia" w:hAnsi="Cambria Math"/>
+          </w:rPr>
+          <m:t>i</m:t>
+        </m:r>
+      </m:oMath>
+      <w:r>
+        <w:rPr>
+          <w:rFonts w:eastAsiaTheme="minorEastAsia"/>
+        </w:rPr>
+        <w:t>.</w:t>
+      </w:r>
+    </w:p>
+    <w:p>
+      <w:pPr>
+        <w:pStyle w:val="Titre3"/>
+      </w:pPr>
+      <w:r>
+        <w:t xml:space="preserve">The </w:t>
+      </w:r>
+      <w:proofErr w:type="spellStart"/>
+      <w:r>
+        <w:t>integrated</w:t>
+      </w:r>
+      <w:proofErr w:type="spellEnd"/>
+      <w:r>
+        <w:t xml:space="preserve"> </w:t>
+      </w:r>
+      <w:proofErr w:type="spellStart"/>
+      <w:r>
+        <w:t>likelihood</w:t>
+      </w:r>
+      <w:proofErr w:type="spellEnd"/>
+    </w:p>
+    <w:p>
+      <w:pPr>
+        <w:rPr>
+          <w:rFonts w:eastAsiaTheme="minorEastAsia"/>
+        </w:rPr>
+      </w:pPr>
+      <w:r>
+        <w:t xml:space="preserve">Vraisemblance intégrée pour les données du site </w:t>
+      </w:r>
+      <m:oMath>
+        <m:r>
+          <w:rPr>
+            <w:rFonts w:ascii="Cambria Math" w:hAnsi="Cambria Math"/>
+          </w:rPr>
+          <m:t>i</m:t>
+        </m:r>
+      </m:oMath>
+      <w:r>
+        <w:rPr>
+          <w:rFonts w:eastAsiaTheme="minorEastAsia"/>
+        </w:rPr>
+        <w:t xml:space="preserve"> : </w:t>
+      </w:r>
+      <m:oMath>
+        <m:r>
+          <w:rPr>
+            <w:rFonts w:ascii="Cambria Math" w:eastAsiaTheme="minorEastAsia" w:hAnsi="Cambria Math"/>
+          </w:rPr>
+          <m:t>L</m:t>
+        </m:r>
+        <m:d>
+          <m:dPr>
+            <m:endChr m:val="|"/>
+            <m:ctrlPr>
+              <w:rPr>
+                <w:rFonts w:ascii="Cambria Math" w:eastAsiaTheme="minorEastAsia" w:hAnsi="Cambria Math"/>
+                <w:i/>
+              </w:rPr>
+            </m:ctrlPr>
+          </m:dPr>
+          <m:e>
+            <m:r>
+              <w:rPr>
+                <w:rFonts w:ascii="Cambria Math" w:eastAsiaTheme="minorEastAsia" w:hAnsi="Cambria Math"/>
+              </w:rPr>
+              <m:t>α,θ</m:t>
+            </m:r>
+          </m:e>
+        </m:d>
+        <m:sSub>
+          <m:sSubPr>
+            <m:ctrlPr>
+              <w:rPr>
+                <w:rFonts w:ascii="Cambria Math" w:eastAsiaTheme="minorEastAsia" w:hAnsi="Cambria Math"/>
+                <w:i/>
+              </w:rPr>
+            </m:ctrlPr>
+          </m:sSubPr>
+          <m:e>
+            <m:r>
+              <w:rPr>
+                <w:rFonts w:ascii="Cambria Math" w:eastAsiaTheme="minorEastAsia" w:hAnsi="Cambria Math"/>
+              </w:rPr>
+              <m:t>y</m:t>
+            </m:r>
+          </m:e>
+          <m:sub>
+            <m:r>
+              <w:rPr>
+                <w:rFonts w:ascii="Cambria Math" w:eastAsiaTheme="minorEastAsia" w:hAnsi="Cambria Math"/>
+              </w:rPr>
+              <m:t>i</m:t>
+            </m:r>
+          </m:sub>
+        </m:sSub>
+        <m:r>
+          <w:rPr>
+            <w:rFonts w:ascii="Cambria Math" w:eastAsiaTheme="minorEastAsia" w:hAnsi="Cambria Math"/>
+          </w:rPr>
+          <m:t>)</m:t>
+        </m:r>
+      </m:oMath>
+      <w:r>
+        <w:rPr>
+          <w:rFonts w:eastAsiaTheme="minorEastAsia"/>
+        </w:rPr>
+        <w:t xml:space="preserve"> obtenue à partir de</w:t>
+      </w:r>
+      <w:r>
+        <w:rPr>
+          <w:rFonts w:eastAsiaTheme="minorEastAsia"/>
+        </w:rPr>
+        <w:t xml:space="preserve"> </w:t>
+      </w:r>
+      <m:oMath>
+        <m:r>
+          <w:rPr>
+            <w:rFonts w:ascii="Cambria Math" w:hAnsi="Cambria Math"/>
+          </w:rPr>
+          <m:t>f(</m:t>
+        </m:r>
+        <m:sSub>
+          <m:sSubPr>
+            <m:ctrlPr>
+              <w:rPr>
+                <w:rFonts w:ascii="Cambria Math" w:hAnsi="Cambria Math"/>
+                <w:i/>
+              </w:rPr>
+            </m:ctrlPr>
+          </m:sSubPr>
+          <m:e>
+            <m:r>
+              <w:rPr>
+                <w:rFonts w:ascii="Cambria Math" w:hAnsi="Cambria Math"/>
+              </w:rPr>
+              <m:t>y</m:t>
+            </m:r>
+          </m:e>
+          <m:sub>
+            <m:r>
+              <w:rPr>
+                <w:rFonts w:ascii="Cambria Math" w:hAnsi="Cambria Math"/>
+              </w:rPr>
+              <m:t>i</m:t>
+            </m:r>
+          </m:sub>
+        </m:sSub>
+        <m:r>
+          <w:rPr>
+            <w:rFonts w:ascii="Cambria Math" w:hAnsi="Cambria Math"/>
+          </w:rPr>
+          <m:t>│θ)</m:t>
+        </m:r>
+      </m:oMath>
+      <w:r>
+        <w:rPr>
+          <w:rFonts w:eastAsiaTheme="minorEastAsia"/>
+        </w:rPr>
+        <w:t xml:space="preserve">, intégration pour les effets aléatoires </w:t>
+      </w:r>
+      <w:r>
+        <w:t xml:space="preserve">sur </w:t>
+      </w:r>
+      <m:oMath>
+        <m:sSub>
+          <m:sSubPr>
+            <m:ctrlPr>
+              <w:rPr>
+                <w:rFonts w:ascii="Cambria Math" w:hAnsi="Cambria Math"/>
+                <w:i/>
+              </w:rPr>
+            </m:ctrlPr>
+          </m:sSubPr>
+          <m:e>
+            <m:r>
+              <w:rPr>
+                <w:rFonts w:ascii="Cambria Math" w:hAnsi="Cambria Math"/>
+              </w:rPr>
+              <m:t>N</m:t>
+            </m:r>
+          </m:e>
+          <m:sub>
+            <m:r>
+              <w:rPr>
+                <w:rFonts w:ascii="Cambria Math" w:hAnsi="Cambria Math"/>
+              </w:rPr>
+              <m:t>i</m:t>
+            </m:r>
+          </m:sub>
+        </m:sSub>
+      </m:oMath>
+      <w:r>
+        <w:rPr>
+          <w:rFonts w:eastAsiaTheme="minorEastAsia"/>
+        </w:rPr>
+        <w:t>.</w:t>
+      </w:r>
+    </w:p>
+    <w:p>
+      <w:pPr>
+        <w:rPr>
+          <w:rFonts w:eastAsiaTheme="minorEastAsia"/>
+        </w:rPr>
+      </w:pPr>
+      <m:oMath>
+        <m:r>
+          <w:rPr>
+            <w:rFonts w:ascii="Cambria Math" w:eastAsiaTheme="minorEastAsia" w:hAnsi="Cambria Math"/>
+          </w:rPr>
+          <m:t>L(α,θ|</m:t>
+        </m:r>
+        <m:sSub>
+          <m:sSubPr>
+            <m:ctrlPr>
+              <w:rPr>
+                <w:rFonts w:ascii="Cambria Math" w:eastAsiaTheme="minorEastAsia" w:hAnsi="Cambria Math"/>
+                <w:i/>
+              </w:rPr>
+            </m:ctrlPr>
+          </m:sSubPr>
+          <m:e>
+            <m:r>
+              <w:rPr>
+                <w:rFonts w:ascii="Cambria Math" w:eastAsiaTheme="minorEastAsia" w:hAnsi="Cambria Math"/>
+              </w:rPr>
+              <m:t>y</m:t>
+            </m:r>
+          </m:e>
+          <m:sub>
+            <m:r>
+              <w:rPr>
+                <w:rFonts w:ascii="Cambria Math" w:eastAsiaTheme="minorEastAsia" w:hAnsi="Cambria Math"/>
+              </w:rPr>
+              <m:t>i</m:t>
+            </m:r>
+          </m:sub>
+        </m:sSub>
+        <m:r>
+          <w:rPr>
+            <w:rFonts w:ascii="Cambria Math" w:eastAsiaTheme="minorEastAsia" w:hAnsi="Cambria Math"/>
+          </w:rPr>
+          <m:t>)</m:t>
+        </m:r>
+      </m:oMath>
+      <w:r>
+        <w:rPr>
+          <w:rFonts w:eastAsiaTheme="minorEastAsia"/>
+        </w:rPr>
+        <w:t xml:space="preserve"> : </w:t>
+      </w:r>
+      <w:r>
+        <w:rPr>
+          <w:rFonts w:eastAsiaTheme="minorEastAsia"/>
+        </w:rPr>
+        <w:t xml:space="preserve">étant donné les observations de requins sur le transect </w:t>
+      </w:r>
+      <m:oMath>
+        <m:r>
+          <w:rPr>
+            <w:rFonts w:ascii="Cambria Math" w:eastAsiaTheme="minorEastAsia" w:hAnsi="Cambria Math"/>
+          </w:rPr>
+          <m:t>i</m:t>
+        </m:r>
+      </m:oMath>
+      <w:r>
+        <w:rPr>
+          <w:rFonts w:eastAsiaTheme="minorEastAsia"/>
+        </w:rPr>
+        <w:t xml:space="preserve">, on obtient la vraisemblance de la valeur des paramètres </w:t>
+      </w:r>
+      <m:oMath>
+        <m:r>
+          <w:rPr>
+            <w:rFonts w:ascii="Cambria Math" w:eastAsiaTheme="minorEastAsia" w:hAnsi="Cambria Math"/>
+          </w:rPr>
+          <m:t>θ</m:t>
+        </m:r>
+      </m:oMath>
+      <w:r>
+        <w:rPr>
+          <w:rFonts w:eastAsiaTheme="minorEastAsia"/>
+        </w:rPr>
+        <w:t xml:space="preserve"> et </w:t>
+      </w:r>
+      <m:oMath>
+        <m:r>
+          <w:rPr>
+            <w:rFonts w:ascii="Cambria Math" w:eastAsiaTheme="minorEastAsia" w:hAnsi="Cambria Math"/>
+          </w:rPr>
+          <m:t>α</m:t>
+        </m:r>
+      </m:oMath>
+      <w:r>
+        <w:rPr>
+          <w:rFonts w:eastAsiaTheme="minorEastAsia"/>
+        </w:rPr>
+        <w:t>.</w:t>
+      </w:r>
+    </w:p>
+    <w:p>
+      <w:pPr>
+        <w:rPr>
+          <w:rFonts w:eastAsiaTheme="minorEastAsia"/>
+        </w:rPr>
+      </w:pPr>
+      <w:r>
+        <w:rPr>
+          <w:rFonts w:eastAsiaTheme="minorEastAsia"/>
+        </w:rPr>
+        <w:t xml:space="preserve">On retrouve si on choisit </w:t>
+      </w:r>
+      <m:oMath>
+        <m:sSub>
+          <m:sSubPr>
+            <m:ctrlPr>
+              <w:rPr>
+                <w:rFonts w:ascii="Cambria Math" w:eastAsiaTheme="minorEastAsia" w:hAnsi="Cambria Math"/>
+                <w:i/>
+              </w:rPr>
+            </m:ctrlPr>
+          </m:sSubPr>
+          <m:e>
+            <m:r>
+              <w:rPr>
+                <w:rFonts w:ascii="Cambria Math" w:eastAsiaTheme="minorEastAsia" w:hAnsi="Cambria Math"/>
+              </w:rPr>
+              <m:t>N</m:t>
+            </m:r>
+          </m:e>
+          <m:sub>
+            <m:r>
+              <w:rPr>
+                <w:rFonts w:ascii="Cambria Math" w:eastAsiaTheme="minorEastAsia" w:hAnsi="Cambria Math"/>
+              </w:rPr>
+              <m:t>i</m:t>
+            </m:r>
+          </m:sub>
+        </m:sSub>
+      </m:oMath>
+      <w:r>
+        <w:rPr>
+          <w:rFonts w:eastAsiaTheme="minorEastAsia"/>
+        </w:rPr>
+        <w:t xml:space="preserve"> qui suit une loi de poisson :</w:t>
+      </w:r>
+    </w:p>
+    <w:p>
+      <w:pPr>
+        <w:rPr>
+          <w:rFonts w:eastAsiaTheme="minorEastAsia"/>
+        </w:rPr>
+      </w:pPr>
+      <m:oMathPara>
+        <m:oMath>
+          <m:r>
+            <w:rPr>
+              <w:rFonts w:ascii="Cambria Math" w:eastAsiaTheme="minorEastAsia" w:hAnsi="Cambria Math"/>
+            </w:rPr>
+            <m:t>L</m:t>
+          </m:r>
+          <m:d>
+            <m:dPr>
+              <m:ctrlPr>
+                <w:rPr>
+                  <w:rFonts w:ascii="Cambria Math" w:eastAsiaTheme="minorEastAsia" w:hAnsi="Cambria Math"/>
+                  <w:i/>
+                </w:rPr>
+              </m:ctrlPr>
+            </m:dPr>
+            <m:e>
+              <m:r>
+                <w:rPr>
+                  <w:rFonts w:ascii="Cambria Math" w:eastAsiaTheme="minorEastAsia" w:hAnsi="Cambria Math"/>
+                </w:rPr>
+                <m:t>α,θ</m:t>
+              </m:r>
+            </m:e>
+            <m:e>
+              <m:sSub>
+                <m:sSubPr>
+                  <m:ctrlPr>
+                    <w:rPr>
+                      <w:rFonts w:ascii="Cambria Math" w:eastAsiaTheme="minorEastAsia" w:hAnsi="Cambria Math"/>
+                      <w:i/>
+                    </w:rPr>
+                  </m:ctrlPr>
+                </m:sSubPr>
+                <m:e>
+                  <m:r>
+                    <w:rPr>
+                      <w:rFonts w:ascii="Cambria Math" w:eastAsiaTheme="minorEastAsia" w:hAnsi="Cambria Math"/>
+                    </w:rPr>
+                    <m:t>y</m:t>
+                  </m:r>
+                </m:e>
+                <m:sub>
+                  <m:r>
+                    <w:rPr>
+                      <w:rFonts w:ascii="Cambria Math" w:eastAsiaTheme="minorEastAsia" w:hAnsi="Cambria Math"/>
+                    </w:rPr>
+                    <m:t>i</m:t>
+                  </m:r>
+                </m:sub>
+              </m:sSub>
+            </m:e>
+          </m:d>
+          <m:r>
+            <w:rPr>
+              <w:rFonts w:ascii="Cambria Math" w:eastAsiaTheme="minorEastAsia" w:hAnsi="Cambria Math"/>
+            </w:rPr>
+            <m:t>=</m:t>
+          </m:r>
+          <m:nary>
+            <m:naryPr>
+              <m:chr m:val="∏"/>
+              <m:limLoc m:val="undOvr"/>
+              <m:ctrlPr>
+                <w:rPr>
+                  <w:rFonts w:ascii="Cambria Math" w:eastAsiaTheme="minorEastAsia" w:hAnsi="Cambria Math"/>
+                  <w:i/>
+                </w:rPr>
+              </m:ctrlPr>
+            </m:naryPr>
+            <m:sub>
+              <m:r>
+                <w:rPr>
+                  <w:rFonts w:ascii="Cambria Math" w:eastAsiaTheme="minorEastAsia" w:hAnsi="Cambria Math"/>
+                </w:rPr>
+                <m:t>k=1</m:t>
+              </m:r>
+            </m:sub>
+            <m:sup>
+              <m:r>
+                <w:rPr>
+                  <w:rFonts w:ascii="Cambria Math" w:eastAsiaTheme="minorEastAsia" w:hAnsi="Cambria Math"/>
+                </w:rPr>
+                <m:t>K</m:t>
+              </m:r>
+            </m:sup>
+            <m:e>
+              <m:r>
+                <w:rPr>
+                  <w:rFonts w:ascii="Cambria Math" w:eastAsiaTheme="minorEastAsia" w:hAnsi="Cambria Math"/>
+                </w:rPr>
+                <m:t>Poisson</m:t>
+              </m:r>
+              <m:d>
+                <m:dPr>
+                  <m:ctrlPr>
+                    <w:rPr>
+                      <w:rFonts w:ascii="Cambria Math" w:eastAsiaTheme="minorEastAsia" w:hAnsi="Cambria Math"/>
+                      <w:i/>
+                    </w:rPr>
+                  </m:ctrlPr>
+                </m:dPr>
+                <m:e>
+                  <m:sSub>
+                    <m:sSubPr>
+                      <m:ctrlPr>
+                        <w:rPr>
+                          <w:rFonts w:ascii="Cambria Math" w:eastAsiaTheme="minorEastAsia" w:hAnsi="Cambria Math"/>
+                          <w:i/>
+                        </w:rPr>
+                      </m:ctrlPr>
+                    </m:sSubPr>
+                    <m:e>
+                      <m:r>
+                        <w:rPr>
+                          <w:rFonts w:ascii="Cambria Math" w:eastAsiaTheme="minorEastAsia" w:hAnsi="Cambria Math"/>
+                        </w:rPr>
+                        <m:t>y</m:t>
+                      </m:r>
+                    </m:e>
+                    <m:sub>
+                      <m:r>
+                        <w:rPr>
+                          <w:rFonts w:ascii="Cambria Math" w:eastAsiaTheme="minorEastAsia" w:hAnsi="Cambria Math"/>
+                        </w:rPr>
+                        <m:t>ik</m:t>
+                      </m:r>
+                    </m:sub>
+                  </m:sSub>
+                  <m:r>
+                    <w:rPr>
+                      <w:rFonts w:ascii="Cambria Math" w:eastAsiaTheme="minorEastAsia" w:hAnsi="Cambria Math"/>
+                    </w:rPr>
+                    <m:t xml:space="preserve">, </m:t>
+                  </m:r>
+                  <m:sSub>
+                    <m:sSubPr>
+                      <m:ctrlPr>
+                        <w:rPr>
+                          <w:rFonts w:ascii="Cambria Math" w:eastAsiaTheme="minorEastAsia" w:hAnsi="Cambria Math"/>
+                          <w:i/>
+                        </w:rPr>
+                      </m:ctrlPr>
+                    </m:sSubPr>
+                    <m:e>
+                      <m:r>
+                        <w:rPr>
+                          <w:rFonts w:ascii="Cambria Math" w:eastAsiaTheme="minorEastAsia" w:hAnsi="Cambria Math"/>
+                        </w:rPr>
+                        <m:t>λ</m:t>
+                      </m:r>
+                    </m:e>
+                    <m:sub>
+                      <m:r>
+                        <w:rPr>
+                          <w:rFonts w:ascii="Cambria Math" w:eastAsiaTheme="minorEastAsia" w:hAnsi="Cambria Math"/>
+                        </w:rPr>
+                        <m:t>i</m:t>
+                      </m:r>
+                    </m:sub>
+                  </m:sSub>
+                  <m:d>
+                    <m:dPr>
+                      <m:ctrlPr>
+                        <w:rPr>
+                          <w:rFonts w:ascii="Cambria Math" w:eastAsiaTheme="minorEastAsia" w:hAnsi="Cambria Math"/>
+                          <w:i/>
+                        </w:rPr>
+                      </m:ctrlPr>
+                    </m:dPr>
+                    <m:e>
+                      <m:r>
+                        <w:rPr>
+                          <w:rFonts w:ascii="Cambria Math" w:eastAsiaTheme="minorEastAsia" w:hAnsi="Cambria Math"/>
+                        </w:rPr>
+                        <m:t>α</m:t>
+                      </m:r>
+                    </m:e>
+                  </m:d>
+                  <m:r>
+                    <w:rPr>
+                      <w:rFonts w:ascii="Cambria Math" w:eastAsiaTheme="minorEastAsia" w:hAnsi="Cambria Math"/>
+                    </w:rPr>
+                    <m:t>×</m:t>
+                  </m:r>
+                  <m:sSub>
+                    <m:sSubPr>
+                      <m:ctrlPr>
+                        <w:rPr>
+                          <w:rFonts w:ascii="Cambria Math" w:eastAsiaTheme="minorEastAsia" w:hAnsi="Cambria Math"/>
+                          <w:i/>
+                        </w:rPr>
+                      </m:ctrlPr>
+                    </m:sSubPr>
+                    <m:e>
+                      <m:r>
+                        <w:rPr>
+                          <w:rFonts w:ascii="Cambria Math" w:eastAsiaTheme="minorEastAsia" w:hAnsi="Cambria Math"/>
+                        </w:rPr>
+                        <m:t>π</m:t>
+                      </m:r>
+                    </m:e>
+                    <m:sub>
+                      <m:r>
+                        <w:rPr>
+                          <w:rFonts w:ascii="Cambria Math" w:eastAsiaTheme="minorEastAsia" w:hAnsi="Cambria Math"/>
+                        </w:rPr>
+                        <m:t>k</m:t>
+                      </m:r>
+                    </m:sub>
+                  </m:sSub>
+                  <m:d>
+                    <m:dPr>
+                      <m:ctrlPr>
+                        <w:rPr>
+                          <w:rFonts w:ascii="Cambria Math" w:eastAsiaTheme="minorEastAsia" w:hAnsi="Cambria Math"/>
+                          <w:i/>
+                        </w:rPr>
+                      </m:ctrlPr>
+                    </m:dPr>
+                    <m:e>
+                      <m:r>
+                        <w:rPr>
+                          <w:rFonts w:ascii="Cambria Math" w:eastAsiaTheme="minorEastAsia" w:hAnsi="Cambria Math"/>
+                        </w:rPr>
+                        <m:t>θ</m:t>
+                      </m:r>
+                    </m:e>
+                  </m:d>
+                </m:e>
+              </m:d>
+            </m:e>
+          </m:nary>
+        </m:oMath>
+      </m:oMathPara>
+    </w:p>
+    <w:p/>
     <w:p>
       <w:pPr>
         <w:pStyle w:val="Titre1"/>
-        <w:rPr>
-          <w:lang w:val="en-US"/>
-        </w:rPr>
-      </w:pPr>
-      <w:r>
-        <w:rPr>
-          <w:lang w:val="en-US"/>
-        </w:rPr>
+      </w:pPr>
+      <w:bookmarkStart w:id="6" w:name="_Toc57801646"/>
+      <w:r>
         <w:lastRenderedPageBreak/>
         <w:t>bibliographie</w:t>
       </w:r>
+      <w:bookmarkEnd w:id="6"/>
     </w:p>
     <w:p>
       <w:pPr>
         <w:pStyle w:val="Bibliographie"/>
         <w:rPr>
           <w:rFonts w:cs="Calibri Light"/>
+          <w:lang w:val="en-US"/>
         </w:rPr>
       </w:pPr>
       <w:r>
@@ -1387,41 +3305,28 @@
         </w:rPr>
         <w:t xml:space="preserve"> (2004) MODELING ABUNDANCE EFFECTS IN DISTANCE SAMPLING. </w:t>
       </w:r>
-      <w:proofErr w:type="spellStart"/>
       <w:r>
         <w:rPr>
           <w:rFonts w:cs="Calibri Light"/>
-        </w:rPr>
-        <w:t>Ecology</w:t>
-      </w:r>
-      <w:proofErr w:type="spellEnd"/>
-      <w:r>
-        <w:rPr>
-          <w:rFonts w:cs="Calibri Light"/>
-        </w:rPr>
-        <w:t xml:space="preserve"> </w:t>
-      </w:r>
-      <w:proofErr w:type="gramStart"/>
+          <w:lang w:val="en-US"/>
+        </w:rPr>
+        <w:t xml:space="preserve">Ecology </w:t>
+      </w:r>
       <w:r>
         <w:rPr>
           <w:rFonts w:cs="Calibri Light"/>
           <w:b/>
           <w:bCs/>
+          <w:lang w:val="en-US"/>
         </w:rPr>
         <w:t>85</w:t>
       </w:r>
       <w:r>
         <w:rPr>
           <w:rFonts w:cs="Calibri Light"/>
-        </w:rPr>
-        <w:t>:</w:t>
-      </w:r>
-      <w:proofErr w:type="gramEnd"/>
-      <w:r>
-        <w:rPr>
-          <w:rFonts w:cs="Calibri Light"/>
-        </w:rPr>
-        <w:t xml:space="preserve"> 1591–1597</w:t>
+          <w:lang w:val="en-US"/>
+        </w:rPr>
+        <w:t>: 1591–1597</w:t>
       </w:r>
     </w:p>
     <w:p>
@@ -1448,6 +3353,12 @@
     <w:numStyleLink w:val="Liste-puces-cours"/>
   </w:abstractNum>
   <w:abstractNum w:abstractNumId="1" w15:restartNumberingAfterBreak="0">
+    <w:nsid w:val="07E3354C"/>
+    <w:multiLevelType w:val="multilevel"/>
+    <w:tmpl w:val="040C001D"/>
+    <w:numStyleLink w:val="Liste-puces-cours"/>
+  </w:abstractNum>
+  <w:abstractNum w:abstractNumId="2" w15:restartNumberingAfterBreak="0">
     <w:nsid w:val="0AA34122"/>
     <w:multiLevelType w:val="hybridMultilevel"/>
     <w:tmpl w:val="8BF6F31E"/>
@@ -1559,7 +3470,7 @@
       </w:rPr>
     </w:lvl>
   </w:abstractNum>
-  <w:abstractNum w:abstractNumId="2" w15:restartNumberingAfterBreak="0">
+  <w:abstractNum w:abstractNumId="3" w15:restartNumberingAfterBreak="0">
     <w:nsid w:val="1482775B"/>
     <w:multiLevelType w:val="multilevel"/>
     <w:tmpl w:val="772668E6"/>
@@ -1698,19 +3609,19 @@
       </w:pPr>
     </w:lvl>
   </w:abstractNum>
-  <w:abstractNum w:abstractNumId="3" w15:restartNumberingAfterBreak="0">
+  <w:abstractNum w:abstractNumId="4" w15:restartNumberingAfterBreak="0">
     <w:nsid w:val="21F44FDF"/>
     <w:multiLevelType w:val="multilevel"/>
     <w:tmpl w:val="040C001D"/>
     <w:numStyleLink w:val="Liste-puces-cours"/>
   </w:abstractNum>
-  <w:abstractNum w:abstractNumId="4" w15:restartNumberingAfterBreak="0">
+  <w:abstractNum w:abstractNumId="5" w15:restartNumberingAfterBreak="0">
     <w:nsid w:val="2DC92584"/>
     <w:multiLevelType w:val="multilevel"/>
     <w:tmpl w:val="040C001D"/>
     <w:numStyleLink w:val="Liste-puces-cours"/>
   </w:abstractNum>
-  <w:abstractNum w:abstractNumId="5" w15:restartNumberingAfterBreak="0">
+  <w:abstractNum w:abstractNumId="6" w15:restartNumberingAfterBreak="0">
     <w:nsid w:val="3594374F"/>
     <w:multiLevelType w:val="multilevel"/>
     <w:tmpl w:val="44EA2C54"/>
@@ -1799,7 +3710,7 @@
       </w:pPr>
     </w:lvl>
   </w:abstractNum>
-  <w:abstractNum w:abstractNumId="6" w15:restartNumberingAfterBreak="0">
+  <w:abstractNum w:abstractNumId="7" w15:restartNumberingAfterBreak="0">
     <w:nsid w:val="37F73A73"/>
     <w:multiLevelType w:val="multilevel"/>
     <w:tmpl w:val="040C001D"/>
@@ -1898,31 +3809,31 @@
       </w:pPr>
     </w:lvl>
   </w:abstractNum>
-  <w:abstractNum w:abstractNumId="7" w15:restartNumberingAfterBreak="0">
+  <w:abstractNum w:abstractNumId="8" w15:restartNumberingAfterBreak="0">
     <w:nsid w:val="464C24CE"/>
     <w:multiLevelType w:val="multilevel"/>
     <w:tmpl w:val="040C001D"/>
     <w:numStyleLink w:val="Liste-puces-cours"/>
   </w:abstractNum>
-  <w:abstractNum w:abstractNumId="8" w15:restartNumberingAfterBreak="0">
+  <w:abstractNum w:abstractNumId="9" w15:restartNumberingAfterBreak="0">
     <w:nsid w:val="49B8498A"/>
     <w:multiLevelType w:val="multilevel"/>
     <w:tmpl w:val="040C001D"/>
     <w:numStyleLink w:val="Liste-puces-cours"/>
   </w:abstractNum>
-  <w:abstractNum w:abstractNumId="9" w15:restartNumberingAfterBreak="0">
+  <w:abstractNum w:abstractNumId="10" w15:restartNumberingAfterBreak="0">
     <w:nsid w:val="56F2510C"/>
     <w:multiLevelType w:val="multilevel"/>
     <w:tmpl w:val="040C001D"/>
     <w:numStyleLink w:val="Liste-puces-cours"/>
   </w:abstractNum>
-  <w:abstractNum w:abstractNumId="10" w15:restartNumberingAfterBreak="0">
+  <w:abstractNum w:abstractNumId="11" w15:restartNumberingAfterBreak="0">
     <w:nsid w:val="61FD69CB"/>
     <w:multiLevelType w:val="multilevel"/>
     <w:tmpl w:val="040C001D"/>
     <w:numStyleLink w:val="Liste-puces-cours"/>
   </w:abstractNum>
-  <w:abstractNum w:abstractNumId="11" w15:restartNumberingAfterBreak="0">
+  <w:abstractNum w:abstractNumId="12" w15:restartNumberingAfterBreak="0">
     <w:nsid w:val="7A294927"/>
     <w:multiLevelType w:val="hybridMultilevel"/>
     <w:tmpl w:val="099E5502"/>
@@ -2053,104 +3964,107 @@
       </w:rPr>
     </w:lvl>
   </w:abstractNum>
-  <w:abstractNum w:abstractNumId="12" w15:restartNumberingAfterBreak="0">
+  <w:abstractNum w:abstractNumId="13" w15:restartNumberingAfterBreak="0">
     <w:nsid w:val="7A601500"/>
     <w:multiLevelType w:val="multilevel"/>
     <w:tmpl w:val="040C001D"/>
     <w:numStyleLink w:val="Liste-puces-cours"/>
   </w:abstractNum>
   <w:num w:numId="1">
+    <w:abstractNumId w:val="3"/>
+  </w:num>
+  <w:num w:numId="2">
+    <w:abstractNumId w:val="3"/>
+  </w:num>
+  <w:num w:numId="3">
+    <w:abstractNumId w:val="3"/>
+  </w:num>
+  <w:num w:numId="4">
+    <w:abstractNumId w:val="3"/>
+  </w:num>
+  <w:num w:numId="5">
+    <w:abstractNumId w:val="3"/>
+  </w:num>
+  <w:num w:numId="6">
+    <w:abstractNumId w:val="3"/>
+  </w:num>
+  <w:num w:numId="7">
+    <w:abstractNumId w:val="3"/>
+  </w:num>
+  <w:num w:numId="8">
+    <w:abstractNumId w:val="3"/>
+  </w:num>
+  <w:num w:numId="9">
+    <w:abstractNumId w:val="3"/>
+  </w:num>
+  <w:num w:numId="10">
+    <w:abstractNumId w:val="3"/>
+  </w:num>
+  <w:num w:numId="11">
+    <w:abstractNumId w:val="3"/>
+  </w:num>
+  <w:num w:numId="12">
+    <w:abstractNumId w:val="6"/>
+  </w:num>
+  <w:num w:numId="13">
+    <w:abstractNumId w:val="6"/>
+  </w:num>
+  <w:num w:numId="14">
+    <w:abstractNumId w:val="6"/>
+  </w:num>
+  <w:num w:numId="15">
+    <w:abstractNumId w:val="6"/>
+  </w:num>
+  <w:num w:numId="16">
+    <w:abstractNumId w:val="12"/>
+  </w:num>
+  <w:num w:numId="17">
     <w:abstractNumId w:val="2"/>
   </w:num>
-  <w:num w:numId="2">
+  <w:num w:numId="18">
     <w:abstractNumId w:val="2"/>
   </w:num>
-  <w:num w:numId="3">
+  <w:num w:numId="19">
+    <w:abstractNumId w:val="7"/>
+  </w:num>
+  <w:num w:numId="20">
+    <w:abstractNumId w:val="7"/>
+  </w:num>
+  <w:num w:numId="21">
     <w:abstractNumId w:val="2"/>
   </w:num>
-  <w:num w:numId="4">
+  <w:num w:numId="22">
     <w:abstractNumId w:val="2"/>
   </w:num>
-  <w:num w:numId="5">
+  <w:num w:numId="23">
     <w:abstractNumId w:val="2"/>
   </w:num>
-  <w:num w:numId="6">
-    <w:abstractNumId w:val="2"/>
+  <w:num w:numId="24">
+    <w:abstractNumId w:val="10"/>
   </w:num>
-  <w:num w:numId="7">
-    <w:abstractNumId w:val="2"/>
+  <w:num w:numId="25">
+    <w:abstractNumId w:val="4"/>
   </w:num>
-  <w:num w:numId="8">
-    <w:abstractNumId w:val="2"/>
+  <w:num w:numId="26">
+    <w:abstractNumId w:val="11"/>
   </w:num>
-  <w:num w:numId="9">
-    <w:abstractNumId w:val="2"/>
+  <w:num w:numId="27">
+    <w:abstractNumId w:val="8"/>
   </w:num>
-  <w:num w:numId="10">
-    <w:abstractNumId w:val="2"/>
-  </w:num>
-  <w:num w:numId="11">
-    <w:abstractNumId w:val="2"/>
-  </w:num>
-  <w:num w:numId="12">
+  <w:num w:numId="28">
     <w:abstractNumId w:val="5"/>
   </w:num>
-  <w:num w:numId="13">
-    <w:abstractNumId w:val="5"/>
-  </w:num>
-  <w:num w:numId="14">
-    <w:abstractNumId w:val="5"/>
-  </w:num>
-  <w:num w:numId="15">
-    <w:abstractNumId w:val="5"/>
-  </w:num>
-  <w:num w:numId="16">
-    <w:abstractNumId w:val="11"/>
-  </w:num>
-  <w:num w:numId="17">
-    <w:abstractNumId w:val="1"/>
-  </w:num>
-  <w:num w:numId="18">
-    <w:abstractNumId w:val="1"/>
-  </w:num>
-  <w:num w:numId="19">
-    <w:abstractNumId w:val="6"/>
-  </w:num>
-  <w:num w:numId="20">
-    <w:abstractNumId w:val="6"/>
-  </w:num>
-  <w:num w:numId="21">
-    <w:abstractNumId w:val="1"/>
-  </w:num>
-  <w:num w:numId="22">
-    <w:abstractNumId w:val="1"/>
-  </w:num>
-  <w:num w:numId="23">
-    <w:abstractNumId w:val="1"/>
-  </w:num>
-  <w:num w:numId="24">
-    <w:abstractNumId w:val="9"/>
-  </w:num>
-  <w:num w:numId="25">
-    <w:abstractNumId w:val="3"/>
-  </w:num>
-  <w:num w:numId="26">
-    <w:abstractNumId w:val="10"/>
-  </w:num>
-  <w:num w:numId="27">
-    <w:abstractNumId w:val="7"/>
-  </w:num>
-  <w:num w:numId="28">
-    <w:abstractNumId w:val="4"/>
-  </w:num>
   <w:num w:numId="29">
-    <w:abstractNumId w:val="12"/>
+    <w:abstractNumId w:val="13"/>
   </w:num>
   <w:num w:numId="30">
-    <w:abstractNumId w:val="8"/>
+    <w:abstractNumId w:val="9"/>
   </w:num>
   <w:num w:numId="31">
     <w:abstractNumId w:val="0"/>
+  </w:num>
+  <w:num w:numId="32">
+    <w:abstractNumId w:val="1"/>
   </w:num>
 </w:numbering>
 </file>
@@ -2570,10 +4484,11 @@
     <w:autoRedefine/>
     <w:uiPriority w:val="9"/>
     <w:qFormat/>
-    <w:rsid w:val="00CD7033"/>
+    <w:rsid w:val="00FC056F"/>
     <w:pPr>
       <w:keepNext/>
       <w:keepLines/>
+      <w:pageBreakBefore/>
       <w:pBdr>
         <w:top w:val="single" w:sz="18" w:space="1" w:color="809EC2" w:themeColor="accent6"/>
         <w:left w:val="single" w:sz="18" w:space="4" w:color="809EC2" w:themeColor="accent6"/>
@@ -2795,6 +4710,7 @@
   <w:style w:type="character" w:default="1" w:styleId="Policepardfaut">
     <w:name w:val="Default Paragraph Font"/>
     <w:uiPriority w:val="1"/>
+    <w:semiHidden/>
     <w:unhideWhenUsed/>
   </w:style>
   <w:style w:type="table" w:default="1" w:styleId="TableauNormal">
@@ -2823,7 +4739,7 @@
     <w:basedOn w:val="Policepardfaut"/>
     <w:link w:val="Titre1"/>
     <w:uiPriority w:val="9"/>
-    <w:rsid w:val="00CD7033"/>
+    <w:rsid w:val="00FC056F"/>
     <w:rPr>
       <w:rFonts w:ascii="D-DIN Condensed" w:eastAsiaTheme="majorEastAsia" w:hAnsi="D-DIN Condensed" w:cstheme="majorBidi"/>
       <w:bCs/>
@@ -3670,4 +5586,16 @@
     </a:ext>
   </a:extLst>
 </a:theme>
+</file>
+
+<file path=customXml/item1.xml><?xml version="1.0" encoding="utf-8"?>
+<b:Sources xmlns:b="http://schemas.openxmlformats.org/officeDocument/2006/bibliography" xmlns="http://schemas.openxmlformats.org/officeDocument/2006/bibliography" SelectedStyle="\APASixthEditionOfficeOnline.xsl" StyleName="APA" Version="6"/>
+</file>
+
+<file path=customXml/itemProps1.xml><?xml version="1.0" encoding="utf-8"?>
+<ds:datastoreItem xmlns:ds="http://schemas.openxmlformats.org/officeDocument/2006/customXml" ds:itemID="{3D7387D9-FF57-491B-AB0F-D51A5E8F2757}">
+  <ds:schemaRefs>
+    <ds:schemaRef ds:uri="http://schemas.openxmlformats.org/officeDocument/2006/bibliography"/>
+  </ds:schemaRefs>
+</ds:datastoreItem>
 </file>
--- a/notes_biblio_comprehension.docx
+++ b/notes_biblio_comprehension.docx
@@ -44,58 +44,182 @@
       <w:r>
         <w:fldChar w:fldCharType="separate"/>
       </w:r>
-      <w:hyperlink w:anchor="_Toc57801639" w:history="1">
+      <w:hyperlink w:anchor="_Toc57888867" w:history="1">
         <w:r>
           <w:rPr>
             <w:rStyle w:val="Lienhypertexte"/>
             <w:noProof/>
           </w:rPr>
+          <w:t>Divers trucs utiles</w:t>
+        </w:r>
+        <w:r>
+          <w:rPr>
+            <w:noProof/>
+            <w:webHidden/>
+          </w:rPr>
+          <w:tab/>
+        </w:r>
+        <w:r>
+          <w:rPr>
+            <w:noProof/>
+            <w:webHidden/>
+          </w:rPr>
+          <w:fldChar w:fldCharType="begin"/>
+        </w:r>
+        <w:r>
+          <w:rPr>
+            <w:noProof/>
+            <w:webHidden/>
+          </w:rPr>
+          <w:instrText xml:space="preserve"> PAGEREF _Toc57888867 \h </w:instrText>
+        </w:r>
+        <w:r>
+          <w:rPr>
+            <w:noProof/>
+            <w:webHidden/>
+          </w:rPr>
+        </w:r>
+        <w:r>
+          <w:rPr>
+            <w:noProof/>
+            <w:webHidden/>
+          </w:rPr>
+          <w:fldChar w:fldCharType="separate"/>
+        </w:r>
+        <w:r>
+          <w:rPr>
+            <w:noProof/>
+            <w:webHidden/>
+          </w:rPr>
+          <w:t>2</w:t>
+        </w:r>
+        <w:r>
+          <w:rPr>
+            <w:noProof/>
+            <w:webHidden/>
+          </w:rPr>
+          <w:fldChar w:fldCharType="end"/>
+        </w:r>
+      </w:hyperlink>
+    </w:p>
+    <w:p>
+      <w:pPr>
+        <w:pStyle w:val="TM2"/>
+        <w:rPr>
+          <w:rFonts w:eastAsiaTheme="minorEastAsia"/>
+          <w:smallCaps w:val="0"/>
+          <w:color w:val="auto"/>
+          <w:sz w:val="22"/>
+          <w:szCs w:val="22"/>
+          <w:lang w:eastAsia="fr-FR"/>
+        </w:rPr>
+      </w:pPr>
+      <w:hyperlink w:anchor="_Toc57888868" w:history="1">
+        <w:r>
+          <w:rPr>
+            <w:rStyle w:val="Lienhypertexte"/>
+          </w:rPr>
           <w:t>Distance sampling</w:t>
         </w:r>
         <w:r>
           <w:rPr>
-            <w:noProof/>
             <w:webHidden/>
           </w:rPr>
           <w:tab/>
         </w:r>
         <w:r>
           <w:rPr>
-            <w:noProof/>
             <w:webHidden/>
           </w:rPr>
           <w:fldChar w:fldCharType="begin"/>
         </w:r>
         <w:r>
           <w:rPr>
-            <w:noProof/>
-            <w:webHidden/>
-          </w:rPr>
-          <w:instrText xml:space="preserve"> PAGEREF _Toc57801639 \h </w:instrText>
-        </w:r>
-        <w:r>
-          <w:rPr>
-            <w:noProof/>
-            <w:webHidden/>
-          </w:rPr>
-        </w:r>
-        <w:r>
-          <w:rPr>
-            <w:noProof/>
+            <w:webHidden/>
+          </w:rPr>
+          <w:instrText xml:space="preserve"> PAGEREF _Toc57888868 \h </w:instrText>
+        </w:r>
+        <w:r>
+          <w:rPr>
+            <w:webHidden/>
+          </w:rPr>
+        </w:r>
+        <w:r>
+          <w:rPr>
             <w:webHidden/>
           </w:rPr>
           <w:fldChar w:fldCharType="separate"/>
         </w:r>
         <w:r>
           <w:rPr>
-            <w:noProof/>
             <w:webHidden/>
           </w:rPr>
           <w:t>2</w:t>
         </w:r>
         <w:r>
           <w:rPr>
-            <w:noProof/>
+            <w:webHidden/>
+          </w:rPr>
+          <w:fldChar w:fldCharType="end"/>
+        </w:r>
+      </w:hyperlink>
+    </w:p>
+    <w:p>
+      <w:pPr>
+        <w:pStyle w:val="TM2"/>
+        <w:rPr>
+          <w:rFonts w:eastAsiaTheme="minorEastAsia"/>
+          <w:smallCaps w:val="0"/>
+          <w:color w:val="auto"/>
+          <w:sz w:val="22"/>
+          <w:szCs w:val="22"/>
+          <w:lang w:eastAsia="fr-FR"/>
+        </w:rPr>
+      </w:pPr>
+      <w:hyperlink w:anchor="_Toc57888869" w:history="1">
+        <w:r>
+          <w:rPr>
+            <w:rStyle w:val="Lienhypertexte"/>
+          </w:rPr>
+          <w:t>Loi de Poisson</w:t>
+        </w:r>
+        <w:r>
+          <w:rPr>
+            <w:webHidden/>
+          </w:rPr>
+          <w:tab/>
+        </w:r>
+        <w:r>
+          <w:rPr>
+            <w:webHidden/>
+          </w:rPr>
+          <w:fldChar w:fldCharType="begin"/>
+        </w:r>
+        <w:r>
+          <w:rPr>
+            <w:webHidden/>
+          </w:rPr>
+          <w:instrText xml:space="preserve"> PAGEREF _Toc57888869 \h </w:instrText>
+        </w:r>
+        <w:r>
+          <w:rPr>
+            <w:webHidden/>
+          </w:rPr>
+        </w:r>
+        <w:r>
+          <w:rPr>
+            <w:webHidden/>
+          </w:rPr>
+          <w:fldChar w:fldCharType="separate"/>
+        </w:r>
+        <w:r>
+          <w:rPr>
+            <w:webHidden/>
+          </w:rPr>
+          <w:t>2</w:t>
+        </w:r>
+        <w:r>
+          <w:rPr>
             <w:webHidden/>
           </w:rPr>
           <w:fldChar w:fldCharType="end"/>
@@ -119,13 +243,13 @@
           <w:lang w:eastAsia="fr-FR"/>
         </w:rPr>
       </w:pPr>
-      <w:hyperlink w:anchor="_Toc57801640" w:history="1">
+      <w:hyperlink w:anchor="_Toc57888870" w:history="1">
         <w:r>
           <w:rPr>
             <w:rStyle w:val="Lienhypertexte"/>
             <w:noProof/>
           </w:rPr>
-          <w:t>Rappels utiles</w:t>
+          <w:t>(Royle et al., 2004)</w:t>
         </w:r>
         <w:r>
           <w:rPr>
@@ -146,7 +270,7 @@
             <w:noProof/>
             <w:webHidden/>
           </w:rPr>
-          <w:instrText xml:space="preserve"> PAGEREF _Toc57801640 \h </w:instrText>
+          <w:instrText xml:space="preserve"> PAGEREF _Toc57888870 \h </w:instrText>
         </w:r>
         <w:r>
           <w:rPr>
@@ -189,12 +313,12 @@
           <w:lang w:eastAsia="fr-FR"/>
         </w:rPr>
       </w:pPr>
-      <w:hyperlink w:anchor="_Toc57801641" w:history="1">
+      <w:hyperlink w:anchor="_Toc57888871" w:history="1">
         <w:r>
           <w:rPr>
             <w:rStyle w:val="Lienhypertexte"/>
           </w:rPr>
-          <w:t>Loi de Poisson</w:t>
+          <w:t>Abstract</w:t>
         </w:r>
         <w:r>
           <w:rPr>
@@ -212,7 +336,208 @@
           <w:rPr>
             <w:webHidden/>
           </w:rPr>
-          <w:instrText xml:space="preserve"> PAGEREF _Toc57801641 \h </w:instrText>
+          <w:instrText xml:space="preserve"> PAGEREF _Toc57888871 \h </w:instrText>
+        </w:r>
+        <w:r>
+          <w:rPr>
+            <w:webHidden/>
+          </w:rPr>
+        </w:r>
+        <w:r>
+          <w:rPr>
+            <w:webHidden/>
+          </w:rPr>
+          <w:fldChar w:fldCharType="separate"/>
+        </w:r>
+        <w:r>
+          <w:rPr>
+            <w:webHidden/>
+          </w:rPr>
+          <w:t>3</w:t>
+        </w:r>
+        <w:r>
+          <w:rPr>
+            <w:webHidden/>
+          </w:rPr>
+          <w:fldChar w:fldCharType="end"/>
+        </w:r>
+      </w:hyperlink>
+    </w:p>
+    <w:p>
+      <w:pPr>
+        <w:pStyle w:val="TM2"/>
+        <w:rPr>
+          <w:rFonts w:eastAsiaTheme="minorEastAsia"/>
+          <w:smallCaps w:val="0"/>
+          <w:color w:val="auto"/>
+          <w:sz w:val="22"/>
+          <w:szCs w:val="22"/>
+          <w:lang w:eastAsia="fr-FR"/>
+        </w:rPr>
+      </w:pPr>
+      <w:hyperlink w:anchor="_Toc57888872" w:history="1">
+        <w:r>
+          <w:rPr>
+            <w:rStyle w:val="Lienhypertexte"/>
+          </w:rPr>
+          <w:t xml:space="preserve">Data &amp; </w:t>
+        </w:r>
+        <w:r>
+          <w:rPr>
+            <w:rStyle w:val="Lienhypertexte"/>
+          </w:rPr>
+          <w:t>M</w:t>
+        </w:r>
+        <w:r>
+          <w:rPr>
+            <w:rStyle w:val="Lienhypertexte"/>
+          </w:rPr>
+          <w:t>odel</w:t>
+        </w:r>
+        <w:r>
+          <w:rPr>
+            <w:webHidden/>
+          </w:rPr>
+          <w:tab/>
+        </w:r>
+        <w:r>
+          <w:rPr>
+            <w:webHidden/>
+          </w:rPr>
+          <w:fldChar w:fldCharType="begin"/>
+        </w:r>
+        <w:r>
+          <w:rPr>
+            <w:webHidden/>
+          </w:rPr>
+          <w:instrText xml:space="preserve"> PAGEREF _Toc57888872 \h </w:instrText>
+        </w:r>
+        <w:r>
+          <w:rPr>
+            <w:webHidden/>
+          </w:rPr>
+        </w:r>
+        <w:r>
+          <w:rPr>
+            <w:webHidden/>
+          </w:rPr>
+          <w:fldChar w:fldCharType="separate"/>
+        </w:r>
+        <w:r>
+          <w:rPr>
+            <w:webHidden/>
+          </w:rPr>
+          <w:t>3</w:t>
+        </w:r>
+        <w:r>
+          <w:rPr>
+            <w:webHidden/>
+          </w:rPr>
+          <w:fldChar w:fldCharType="end"/>
+        </w:r>
+      </w:hyperlink>
+    </w:p>
+    <w:p>
+      <w:pPr>
+        <w:pStyle w:val="TM3"/>
+        <w:rPr>
+          <w:rFonts w:eastAsiaTheme="minorEastAsia"/>
+          <w:i w:val="0"/>
+          <w:iCs w:val="0"/>
+          <w:color w:val="auto"/>
+          <w:sz w:val="22"/>
+          <w:szCs w:val="22"/>
+          <w:lang w:eastAsia="fr-FR"/>
+        </w:rPr>
+      </w:pPr>
+      <w:hyperlink w:anchor="_Toc57888873" w:history="1">
+        <w:r>
+          <w:rPr>
+            <w:rStyle w:val="Lienhypertexte"/>
+            <w:lang w:val="en-US"/>
+          </w:rPr>
+          <w:t>Modeling variation in abondance among sites</w:t>
+        </w:r>
+        <w:r>
+          <w:rPr>
+            <w:webHidden/>
+          </w:rPr>
+          <w:tab/>
+        </w:r>
+        <w:r>
+          <w:rPr>
+            <w:webHidden/>
+          </w:rPr>
+          <w:fldChar w:fldCharType="begin"/>
+        </w:r>
+        <w:r>
+          <w:rPr>
+            <w:webHidden/>
+          </w:rPr>
+          <w:instrText xml:space="preserve"> PAGEREF _Toc57888873 \h </w:instrText>
+        </w:r>
+        <w:r>
+          <w:rPr>
+            <w:webHidden/>
+          </w:rPr>
+        </w:r>
+        <w:r>
+          <w:rPr>
+            <w:webHidden/>
+          </w:rPr>
+          <w:fldChar w:fldCharType="separate"/>
+        </w:r>
+        <w:r>
+          <w:rPr>
+            <w:webHidden/>
+          </w:rPr>
+          <w:t>3</w:t>
+        </w:r>
+        <w:r>
+          <w:rPr>
+            <w:webHidden/>
+          </w:rPr>
+          <w:fldChar w:fldCharType="end"/>
+        </w:r>
+      </w:hyperlink>
+    </w:p>
+    <w:p>
+      <w:pPr>
+        <w:pStyle w:val="TM3"/>
+        <w:rPr>
+          <w:rFonts w:eastAsiaTheme="minorEastAsia"/>
+          <w:i w:val="0"/>
+          <w:iCs w:val="0"/>
+          <w:color w:val="auto"/>
+          <w:sz w:val="22"/>
+          <w:szCs w:val="22"/>
+          <w:lang w:eastAsia="fr-FR"/>
+        </w:rPr>
+      </w:pPr>
+      <w:hyperlink w:anchor="_Toc57888874" w:history="1">
+        <w:r>
+          <w:rPr>
+            <w:rStyle w:val="Lienhypertexte"/>
+          </w:rPr>
+          <w:t>The integrated likelihood</w:t>
+        </w:r>
+        <w:r>
+          <w:rPr>
+            <w:webHidden/>
+          </w:rPr>
+          <w:tab/>
+        </w:r>
+        <w:r>
+          <w:rPr>
+            <w:webHidden/>
+          </w:rPr>
+          <w:fldChar w:fldCharType="begin"/>
+        </w:r>
+        <w:r>
+          <w:rPr>
+            <w:webHidden/>
+          </w:rPr>
+          <w:instrText xml:space="preserve"> PAGEREF _Toc57888874 \h </w:instrText>
         </w:r>
         <w:r>
           <w:rPr>
@@ -256,13 +581,13 @@
           <w:lang w:eastAsia="fr-FR"/>
         </w:rPr>
       </w:pPr>
-      <w:hyperlink w:anchor="_Toc57801642" w:history="1">
+      <w:hyperlink w:anchor="_Toc57888875" w:history="1">
         <w:r>
           <w:rPr>
             <w:rStyle w:val="Lienhypertexte"/>
             <w:noProof/>
           </w:rPr>
-          <w:t>(Royle et al., 2004)</w:t>
+          <w:t>bibliographie</w:t>
         </w:r>
         <w:r>
           <w:rPr>
@@ -283,7 +608,7 @@
             <w:noProof/>
             <w:webHidden/>
           </w:rPr>
-          <w:instrText xml:space="preserve"> PAGEREF _Toc57801642 \h </w:instrText>
+          <w:instrText xml:space="preserve"> PAGEREF _Toc57888875 \h </w:instrText>
         </w:r>
         <w:r>
           <w:rPr>
@@ -304,270 +629,6 @@
             <w:webHidden/>
           </w:rPr>
           <w:t>4</w:t>
-        </w:r>
-        <w:r>
-          <w:rPr>
-            <w:noProof/>
-            <w:webHidden/>
-          </w:rPr>
-          <w:fldChar w:fldCharType="end"/>
-        </w:r>
-      </w:hyperlink>
-    </w:p>
-    <w:p>
-      <w:pPr>
-        <w:pStyle w:val="TM2"/>
-        <w:rPr>
-          <w:rFonts w:eastAsiaTheme="minorEastAsia"/>
-          <w:smallCaps w:val="0"/>
-          <w:color w:val="auto"/>
-          <w:sz w:val="22"/>
-          <w:szCs w:val="22"/>
-          <w:lang w:eastAsia="fr-FR"/>
-        </w:rPr>
-      </w:pPr>
-      <w:hyperlink w:anchor="_Toc57801643" w:history="1">
-        <w:r>
-          <w:rPr>
-            <w:rStyle w:val="Lienhypertexte"/>
-          </w:rPr>
-          <w:t>Abstract</w:t>
-        </w:r>
-        <w:r>
-          <w:rPr>
-            <w:webHidden/>
-          </w:rPr>
-          <w:tab/>
-        </w:r>
-        <w:r>
-          <w:rPr>
-            <w:webHidden/>
-          </w:rPr>
-          <w:fldChar w:fldCharType="begin"/>
-        </w:r>
-        <w:r>
-          <w:rPr>
-            <w:webHidden/>
-          </w:rPr>
-          <w:instrText xml:space="preserve"> PAGEREF _Toc57801643 \h </w:instrText>
-        </w:r>
-        <w:r>
-          <w:rPr>
-            <w:webHidden/>
-          </w:rPr>
-        </w:r>
-        <w:r>
-          <w:rPr>
-            <w:webHidden/>
-          </w:rPr>
-          <w:fldChar w:fldCharType="separate"/>
-        </w:r>
-        <w:r>
-          <w:rPr>
-            <w:webHidden/>
-          </w:rPr>
-          <w:t>4</w:t>
-        </w:r>
-        <w:r>
-          <w:rPr>
-            <w:webHidden/>
-          </w:rPr>
-          <w:fldChar w:fldCharType="end"/>
-        </w:r>
-      </w:hyperlink>
-    </w:p>
-    <w:p>
-      <w:pPr>
-        <w:pStyle w:val="TM2"/>
-        <w:rPr>
-          <w:rFonts w:eastAsiaTheme="minorEastAsia"/>
-          <w:smallCaps w:val="0"/>
-          <w:color w:val="auto"/>
-          <w:sz w:val="22"/>
-          <w:szCs w:val="22"/>
-          <w:lang w:eastAsia="fr-FR"/>
-        </w:rPr>
-      </w:pPr>
-      <w:hyperlink w:anchor="_Toc57801644" w:history="1">
-        <w:r>
-          <w:rPr>
-            <w:rStyle w:val="Lienhypertexte"/>
-          </w:rPr>
-          <w:t>Data &amp; Model</w:t>
-        </w:r>
-        <w:r>
-          <w:rPr>
-            <w:webHidden/>
-          </w:rPr>
-          <w:tab/>
-        </w:r>
-        <w:r>
-          <w:rPr>
-            <w:webHidden/>
-          </w:rPr>
-          <w:fldChar w:fldCharType="begin"/>
-        </w:r>
-        <w:r>
-          <w:rPr>
-            <w:webHidden/>
-          </w:rPr>
-          <w:instrText xml:space="preserve"> PAGEREF _Toc57801644 \h </w:instrText>
-        </w:r>
-        <w:r>
-          <w:rPr>
-            <w:webHidden/>
-          </w:rPr>
-        </w:r>
-        <w:r>
-          <w:rPr>
-            <w:webHidden/>
-          </w:rPr>
-          <w:fldChar w:fldCharType="separate"/>
-        </w:r>
-        <w:r>
-          <w:rPr>
-            <w:webHidden/>
-          </w:rPr>
-          <w:t>4</w:t>
-        </w:r>
-        <w:r>
-          <w:rPr>
-            <w:webHidden/>
-          </w:rPr>
-          <w:fldChar w:fldCharType="end"/>
-        </w:r>
-      </w:hyperlink>
-    </w:p>
-    <w:p>
-      <w:pPr>
-        <w:pStyle w:val="TM3"/>
-        <w:rPr>
-          <w:rFonts w:eastAsiaTheme="minorEastAsia"/>
-          <w:i w:val="0"/>
-          <w:iCs w:val="0"/>
-          <w:color w:val="auto"/>
-          <w:sz w:val="22"/>
-          <w:szCs w:val="22"/>
-          <w:lang w:eastAsia="fr-FR"/>
-        </w:rPr>
-      </w:pPr>
-      <w:hyperlink w:anchor="_Toc57801645" w:history="1">
-        <w:r>
-          <w:rPr>
-            <w:rStyle w:val="Lienhypertexte"/>
-            <w:lang w:val="en-US"/>
-          </w:rPr>
-          <w:t>Modeling variation in abondance among sites</w:t>
-        </w:r>
-        <w:r>
-          <w:rPr>
-            <w:webHidden/>
-          </w:rPr>
-          <w:tab/>
-        </w:r>
-        <w:r>
-          <w:rPr>
-            <w:webHidden/>
-          </w:rPr>
-          <w:fldChar w:fldCharType="begin"/>
-        </w:r>
-        <w:r>
-          <w:rPr>
-            <w:webHidden/>
-          </w:rPr>
-          <w:instrText xml:space="preserve"> PAGEREF _Toc57801645 \h </w:instrText>
-        </w:r>
-        <w:r>
-          <w:rPr>
-            <w:webHidden/>
-          </w:rPr>
-        </w:r>
-        <w:r>
-          <w:rPr>
-            <w:webHidden/>
-          </w:rPr>
-          <w:fldChar w:fldCharType="separate"/>
-        </w:r>
-        <w:r>
-          <w:rPr>
-            <w:webHidden/>
-          </w:rPr>
-          <w:t>4</w:t>
-        </w:r>
-        <w:r>
-          <w:rPr>
-            <w:webHidden/>
-          </w:rPr>
-          <w:fldChar w:fldCharType="end"/>
-        </w:r>
-      </w:hyperlink>
-    </w:p>
-    <w:p>
-      <w:pPr>
-        <w:pStyle w:val="TM1"/>
-        <w:tabs>
-          <w:tab w:val="right" w:leader="dot" w:pos="9062"/>
-        </w:tabs>
-        <w:rPr>
-          <w:rFonts w:eastAsiaTheme="minorEastAsia"/>
-          <w:b w:val="0"/>
-          <w:bCs w:val="0"/>
-          <w:caps w:val="0"/>
-          <w:noProof/>
-          <w:sz w:val="22"/>
-          <w:szCs w:val="22"/>
-          <w:lang w:eastAsia="fr-FR"/>
-        </w:rPr>
-      </w:pPr>
-      <w:hyperlink w:anchor="_Toc57801646" w:history="1">
-        <w:r>
-          <w:rPr>
-            <w:rStyle w:val="Lienhypertexte"/>
-            <w:noProof/>
-            <w:lang w:val="en-US"/>
-          </w:rPr>
-          <w:t>bibliographie</w:t>
-        </w:r>
-        <w:r>
-          <w:rPr>
-            <w:noProof/>
-            <w:webHidden/>
-          </w:rPr>
-          <w:tab/>
-        </w:r>
-        <w:r>
-          <w:rPr>
-            <w:noProof/>
-            <w:webHidden/>
-          </w:rPr>
-          <w:fldChar w:fldCharType="begin"/>
-        </w:r>
-        <w:r>
-          <w:rPr>
-            <w:noProof/>
-            <w:webHidden/>
-          </w:rPr>
-          <w:instrText xml:space="preserve"> PAGEREF _Toc57801646 \h </w:instrText>
-        </w:r>
-        <w:r>
-          <w:rPr>
-            <w:noProof/>
-            <w:webHidden/>
-          </w:rPr>
-        </w:r>
-        <w:r>
-          <w:rPr>
-            <w:noProof/>
-            <w:webHidden/>
-          </w:rPr>
-          <w:fldChar w:fldCharType="separate"/>
-        </w:r>
-        <w:r>
-          <w:rPr>
-            <w:noProof/>
-            <w:webHidden/>
-          </w:rPr>
-          <w:t>5</w:t>
         </w:r>
         <w:r>
           <w:rPr>
@@ -591,16 +652,18 @@
       <w:pPr>
         <w:pStyle w:val="Titre1"/>
       </w:pPr>
-      <w:bookmarkStart w:id="0" w:name="_Toc57801639"/>
+      <w:bookmarkStart w:id="0" w:name="_Toc57888867"/>
       <w:r>
         <w:lastRenderedPageBreak/>
         <w:t>Divers trucs utiles</w:t>
       </w:r>
+      <w:bookmarkEnd w:id="0"/>
     </w:p>
     <w:p>
       <w:pPr>
         <w:pStyle w:val="Titre2"/>
       </w:pPr>
+      <w:bookmarkStart w:id="1" w:name="_Toc57888868"/>
       <w:r>
         <w:rPr>
           <w:noProof/>
@@ -671,7 +734,7 @@
       <w:r>
         <w:t>Distance sampling</w:t>
       </w:r>
-      <w:bookmarkEnd w:id="0"/>
+      <w:bookmarkEnd w:id="1"/>
       <w:r>
         <w:t xml:space="preserve"> </w:t>
       </w:r>
@@ -979,13 +1042,7 @@
           <w:rPr>
             <w:rFonts w:ascii="Cambria Math" w:eastAsiaTheme="minorEastAsia" w:hAnsi="Cambria Math"/>
           </w:rPr>
-          <m:t>D=</m:t>
-        </m:r>
-        <m:r>
-          <w:rPr>
-            <w:rFonts w:ascii="Cambria Math" w:eastAsiaTheme="minorEastAsia" w:hAnsi="Cambria Math"/>
-          </w:rPr>
-          <m:t>n/(P×a)</m:t>
+          <m:t>D=n/(P×a)</m:t>
         </m:r>
       </m:oMath>
       <w:r>
@@ -999,11 +1056,11 @@
       <w:pPr>
         <w:pStyle w:val="Titre2"/>
       </w:pPr>
-      <w:bookmarkStart w:id="1" w:name="_Toc57801641"/>
+      <w:bookmarkStart w:id="2" w:name="_Toc57888869"/>
       <w:r>
         <w:t>Loi de Poisson</w:t>
       </w:r>
-      <w:bookmarkEnd w:id="1"/>
+      <w:bookmarkEnd w:id="2"/>
     </w:p>
     <w:p>
       <w:r>
@@ -1059,6 +1116,9 @@
             </m:e>
           </m:d>
           <m:r>
+            <m:rPr>
+              <m:sty m:val="p"/>
+            </m:rPr>
             <w:rPr>
               <w:rFonts w:ascii="Cambria Math" w:hAnsi="Cambria Math"/>
               <w:lang w:val="es-419"/>
@@ -1281,11 +1341,11 @@
       <w:r>
         <w:fldChar w:fldCharType="separate"/>
       </w:r>
-      <w:bookmarkStart w:id="2" w:name="_Toc57801642"/>
+      <w:bookmarkStart w:id="3" w:name="_Toc57888870"/>
       <w:r>
         <w:t>(Royle et al., 2004)</w:t>
       </w:r>
-      <w:bookmarkEnd w:id="2"/>
+      <w:bookmarkEnd w:id="3"/>
       <w:r>
         <w:fldChar w:fldCharType="end"/>
       </w:r>
@@ -1294,11 +1354,11 @@
       <w:pPr>
         <w:pStyle w:val="Titre2"/>
       </w:pPr>
-      <w:bookmarkStart w:id="3" w:name="_Toc57801643"/>
+      <w:bookmarkStart w:id="4" w:name="_Toc57888871"/>
       <w:r>
         <w:t>Abstract</w:t>
       </w:r>
-      <w:bookmarkEnd w:id="3"/>
+      <w:bookmarkEnd w:id="4"/>
     </w:p>
     <w:p>
       <w:pPr>
@@ -1345,11 +1405,11 @@
       <w:pPr>
         <w:pStyle w:val="Titre2"/>
       </w:pPr>
-      <w:bookmarkStart w:id="4" w:name="_Toc57801644"/>
+      <w:bookmarkStart w:id="5" w:name="_Toc57888872"/>
       <w:r>
         <w:t>Data &amp; Model</w:t>
       </w:r>
-      <w:bookmarkEnd w:id="4"/>
+      <w:bookmarkEnd w:id="5"/>
     </w:p>
     <w:p>
       <w:pPr>
@@ -1627,13 +1687,7 @@
           <w:rPr>
             <w:rFonts w:ascii="Cambria Math" w:hAnsi="Cambria Math"/>
           </w:rPr>
-          <m:t xml:space="preserve">y_i </m:t>
-        </m:r>
-        <m:r>
-          <w:rPr>
-            <w:rFonts w:ascii="Cambria Math" w:hAnsi="Cambria Math"/>
-          </w:rPr>
-          <m:t> </m:t>
+          <m:t>y_i  </m:t>
         </m:r>
       </m:oMath>
       <w:r>
@@ -1697,16 +1751,7 @@
           <w:rPr>
             <w:rFonts w:ascii="Cambria Math" w:hAnsi="Cambria Math"/>
           </w:rPr>
-          <m:t>∑</m:t>
-        </m:r>
-        <m:r>
-          <m:rPr>
-            <m:sty m:val="p"/>
-          </m:rPr>
-          <w:rPr>
-            <w:rFonts w:ascii="Cambria Math" w:hAnsi="Cambria Math"/>
-          </w:rPr>
-          <m:t>_1</m:t>
+          <m:t>∑_1</m:t>
         </m:r>
         <m:r>
           <w:rPr>
@@ -1753,13 +1798,7 @@
           <w:rPr>
             <w:rFonts w:ascii="Cambria Math" w:hAnsi="Cambria Math"/>
           </w:rPr>
-          <m:t>f</m:t>
-        </m:r>
-        <m:r>
-          <w:rPr>
-            <w:rFonts w:ascii="Cambria Math" w:hAnsi="Cambria Math"/>
-          </w:rPr>
-          <m:t>(</m:t>
+          <m:t>f(</m:t>
         </m:r>
         <m:sSub>
           <m:sSubPr>
@@ -1791,13 +1830,7 @@
           <w:rPr>
             <w:rFonts w:ascii="Cambria Math" w:hAnsi="Cambria Math"/>
           </w:rPr>
-          <m:t>│θ)</m:t>
-        </m:r>
-        <m:r>
-          <w:rPr>
-            <w:rFonts w:ascii="Cambria Math" w:hAnsi="Cambria Math"/>
-          </w:rPr>
-          <m:t>=</m:t>
+          <m:t>│θ)=</m:t>
         </m:r>
         <m:sSub>
           <m:sSubPr>
@@ -1840,13 +1873,7 @@
           <w:rPr>
             <w:rFonts w:ascii="Cambria Math" w:hAnsi="Cambria Math"/>
           </w:rPr>
-          <m:t>π_k (θ)</m:t>
-        </m:r>
-        <m:r>
-          <w:rPr>
-            <w:rFonts w:ascii="Cambria Math" w:hAnsi="Cambria Math"/>
-          </w:rPr>
-          <m:t> </m:t>
+          <m:t>π_k (θ) </m:t>
         </m:r>
       </m:oMath>
       <w:r>
@@ -2017,7 +2044,7 @@
           <w:lang w:val="en-US"/>
         </w:rPr>
       </w:pPr>
-      <w:bookmarkStart w:id="5" w:name="_Toc57801645"/>
+      <w:bookmarkStart w:id="6" w:name="_Toc57888873"/>
       <w:r>
         <w:rPr>
           <w:noProof/>
@@ -2102,7 +2129,7 @@
         </w:rPr>
         <w:t>ance among sites</w:t>
       </w:r>
-      <w:bookmarkEnd w:id="5"/>
+      <w:bookmarkEnd w:id="6"/>
     </w:p>
     <w:p>
       <w:pPr>
@@ -2660,6 +2687,7 @@
       <w:pPr>
         <w:pStyle w:val="Titre3"/>
       </w:pPr>
+      <w:bookmarkStart w:id="7" w:name="_Toc57888874"/>
       <w:r>
         <w:t xml:space="preserve">The </w:t>
       </w:r>
@@ -2675,6 +2703,7 @@
       <w:r>
         <w:t>likelihood</w:t>
       </w:r>
+      <w:bookmarkEnd w:id="7"/>
       <w:proofErr w:type="spellEnd"/>
     </w:p>
     <w:p>
@@ -2763,13 +2792,7 @@
         <w:rPr>
           <w:rFonts w:eastAsiaTheme="minorEastAsia"/>
         </w:rPr>
-        <w:t xml:space="preserve"> obtenue à partir de</w:t>
-      </w:r>
-      <w:r>
-        <w:rPr>
-          <w:rFonts w:eastAsiaTheme="minorEastAsia"/>
-        </w:rPr>
-        <w:t xml:space="preserve"> </w:t>
+        <w:t xml:space="preserve"> obtenue à partir de </w:t>
       </w:r>
       <m:oMath>
         <m:r>
@@ -3246,17 +3269,532 @@
         </m:oMath>
       </m:oMathPara>
     </w:p>
+    <w:p>
+      <w:pPr>
+        <w:pStyle w:val="Titre2"/>
+      </w:pPr>
+      <w:r>
+        <w:rPr>
+          <w:noProof/>
+        </w:rPr>
+        <w:lastRenderedPageBreak/>
+        <w:drawing>
+          <wp:anchor distT="0" distB="0" distL="114300" distR="114300" simplePos="0" relativeHeight="251660288" behindDoc="0" locked="0" layoutInCell="1" allowOverlap="1" wp14:anchorId="3B352CF1" wp14:editId="232879A4">
+            <wp:simplePos x="0" y="0"/>
+            <wp:positionH relativeFrom="column">
+              <wp:posOffset>3146425</wp:posOffset>
+            </wp:positionH>
+            <wp:positionV relativeFrom="paragraph">
+              <wp:posOffset>319405</wp:posOffset>
+            </wp:positionV>
+            <wp:extent cx="2713355" cy="1295400"/>
+            <wp:effectExtent l="0" t="0" r="0" b="0"/>
+            <wp:wrapSquare wrapText="bothSides"/>
+            <wp:docPr id="2" name="Image 2" descr="Ovenbird | Vermont Atlas of Life"/>
+            <wp:cNvGraphicFramePr>
+              <a:graphicFrameLocks xmlns:a="http://schemas.openxmlformats.org/drawingml/2006/main" noChangeAspect="1"/>
+            </wp:cNvGraphicFramePr>
+            <a:graphic xmlns:a="http://schemas.openxmlformats.org/drawingml/2006/main">
+              <a:graphicData uri="http://schemas.openxmlformats.org/drawingml/2006/picture">
+                <pic:pic xmlns:pic="http://schemas.openxmlformats.org/drawingml/2006/picture">
+                  <pic:nvPicPr>
+                    <pic:cNvPr id="0" name="Picture 1" descr="Ovenbird | Vermont Atlas of Life"/>
+                    <pic:cNvPicPr>
+                      <a:picLocks noChangeAspect="1" noChangeArrowheads="1"/>
+                    </pic:cNvPicPr>
+                  </pic:nvPicPr>
+                  <pic:blipFill rotWithShape="1">
+                    <a:blip r:embed="rId9" cstate="print">
+                      <a:extLst>
+                        <a:ext uri="{28A0092B-C50C-407E-A947-70E740481C1C}">
+                          <a14:useLocalDpi xmlns:a14="http://schemas.microsoft.com/office/drawing/2010/main" val="0"/>
+                        </a:ext>
+                      </a:extLst>
+                    </a:blip>
+                    <a:srcRect l="18532"/>
+                    <a:stretch/>
+                  </pic:blipFill>
+                  <pic:spPr bwMode="auto">
+                    <a:xfrm>
+                      <a:off x="0" y="0"/>
+                      <a:ext cx="2713355" cy="1295400"/>
+                    </a:xfrm>
+                    <a:prstGeom prst="rect">
+                      <a:avLst/>
+                    </a:prstGeom>
+                    <a:noFill/>
+                    <a:ln>
+                      <a:noFill/>
+                    </a:ln>
+                    <a:extLst>
+                      <a:ext uri="{53640926-AAD7-44D8-BBD7-CCE9431645EC}">
+                        <a14:shadowObscured xmlns:a14="http://schemas.microsoft.com/office/drawing/2010/main"/>
+                      </a:ext>
+                    </a:extLst>
+                  </pic:spPr>
+                </pic:pic>
+              </a:graphicData>
+            </a:graphic>
+            <wp14:sizeRelH relativeFrom="margin">
+              <wp14:pctWidth>0</wp14:pctWidth>
+            </wp14:sizeRelH>
+          </wp:anchor>
+        </w:drawing>
+      </w:r>
+      <w:r>
+        <w:t>Applic</w:t>
+      </w:r>
+      <w:r>
+        <w:t>a</w:t>
+      </w:r>
+      <w:r>
+        <w:t>tion aux oiseaux (point-count)</w:t>
+      </w:r>
+    </w:p>
+    <w:p>
+      <w:r>
+        <w:t xml:space="preserve">But : impact des cerfs sur la population d’oiseaux (ici </w:t>
+      </w:r>
+      <w:proofErr w:type="spellStart"/>
+      <w:r>
+        <w:rPr>
+          <w:i/>
+        </w:rPr>
+        <w:t>Seiurus</w:t>
+      </w:r>
+      <w:proofErr w:type="spellEnd"/>
+      <w:r>
+        <w:rPr>
+          <w:i/>
+        </w:rPr>
+        <w:t xml:space="preserve"> </w:t>
+      </w:r>
+      <w:proofErr w:type="spellStart"/>
+      <w:r>
+        <w:rPr>
+          <w:i/>
+        </w:rPr>
+        <w:t>aurocapillus</w:t>
+      </w:r>
+      <w:proofErr w:type="spellEnd"/>
+      <w:r>
+        <w:t>)</w:t>
+      </w:r>
+      <w:r>
+        <w:t>.</w:t>
+      </w:r>
+    </w:p>
+    <w:p>
+      <w:pPr>
+        <w:pStyle w:val="Paragraphedeliste"/>
+        <w:numPr>
+          <w:ilvl w:val="0"/>
+          <w:numId w:val="33"/>
+        </w:numPr>
+      </w:pPr>
+      <w:r>
+        <w:t>Intervalles de distance k, en mètres par rapport à l’observateur : (0-25), (0-50), (50-75), (75-100)</w:t>
+      </w:r>
+    </w:p>
+    <w:p>
+      <w:pPr>
+        <w:pStyle w:val="Paragraphedeliste"/>
+        <w:numPr>
+          <w:ilvl w:val="0"/>
+          <w:numId w:val="33"/>
+        </w:numPr>
+      </w:pPr>
+      <w:r>
+        <w:t xml:space="preserve">Impact de 2 covariables : </w:t>
+      </w:r>
+    </w:p>
+    <w:p>
+      <w:pPr>
+        <w:pStyle w:val="Paragraphedeliste"/>
+        <w:numPr>
+          <w:ilvl w:val="1"/>
+          <w:numId w:val="33"/>
+        </w:numPr>
+      </w:pPr>
+      <w:r>
+        <w:t>UFC (couverture des feuilles au bas de la forêt)</w:t>
+      </w:r>
+    </w:p>
+    <w:p>
+      <w:pPr>
+        <w:pStyle w:val="Paragraphedeliste"/>
+        <w:numPr>
+          <w:ilvl w:val="1"/>
+          <w:numId w:val="33"/>
+        </w:numPr>
+      </w:pPr>
+      <w:r>
+        <w:t>BA (surface terrière en français)</w:t>
+      </w:r>
+    </w:p>
+    <w:p>
+      <w:pPr>
+        <w:pStyle w:val="Paragraphedeliste"/>
+        <w:numPr>
+          <w:ilvl w:val="1"/>
+          <w:numId w:val="33"/>
+        </w:numPr>
+      </w:pPr>
+      <w:r>
+        <w:t>Les 2 centrées-réduites</w:t>
+      </w:r>
+    </w:p>
+    <w:p>
+      <w:pPr>
+        <w:pStyle w:val="Paragraphedeliste"/>
+        <w:numPr>
+          <w:ilvl w:val="0"/>
+          <w:numId w:val="33"/>
+        </w:numPr>
+      </w:pPr>
+      <m:oMath>
+        <m:r>
+          <w:rPr>
+            <w:rFonts w:ascii="Cambria Math" w:hAnsi="Cambria Math"/>
+          </w:rPr>
+          <m:t>g</m:t>
+        </m:r>
+        <m:d>
+          <m:dPr>
+            <m:ctrlPr>
+              <w:rPr>
+                <w:rFonts w:ascii="Cambria Math" w:hAnsi="Cambria Math"/>
+                <w:i/>
+              </w:rPr>
+            </m:ctrlPr>
+          </m:dPr>
+          <m:e>
+            <m:r>
+              <w:rPr>
+                <w:rFonts w:ascii="Cambria Math" w:hAnsi="Cambria Math"/>
+              </w:rPr>
+              <m:t>x ; θ</m:t>
+            </m:r>
+          </m:e>
+        </m:d>
+        <m:r>
+          <w:rPr>
+            <w:rFonts w:ascii="Cambria Math" w:hAnsi="Cambria Math"/>
+          </w:rPr>
+          <m:t>=</m:t>
+        </m:r>
+        <m:sSup>
+          <m:sSupPr>
+            <m:ctrlPr>
+              <w:rPr>
+                <w:rFonts w:ascii="Cambria Math" w:hAnsi="Cambria Math"/>
+                <w:i/>
+              </w:rPr>
+            </m:ctrlPr>
+          </m:sSupPr>
+          <m:e>
+            <m:r>
+              <w:rPr>
+                <w:rFonts w:ascii="Cambria Math" w:hAnsi="Cambria Math"/>
+              </w:rPr>
+              <m:t>e</m:t>
+            </m:r>
+          </m:e>
+          <m:sup>
+            <m:r>
+              <w:rPr>
+                <w:rFonts w:ascii="Cambria Math" w:hAnsi="Cambria Math"/>
+              </w:rPr>
+              <m:t>-</m:t>
+            </m:r>
+            <m:f>
+              <m:fPr>
+                <m:ctrlPr>
+                  <w:rPr>
+                    <w:rFonts w:ascii="Cambria Math" w:hAnsi="Cambria Math"/>
+                    <w:i/>
+                  </w:rPr>
+                </m:ctrlPr>
+              </m:fPr>
+              <m:num>
+                <m:sSup>
+                  <m:sSupPr>
+                    <m:ctrlPr>
+                      <w:rPr>
+                        <w:rFonts w:ascii="Cambria Math" w:hAnsi="Cambria Math"/>
+                        <w:i/>
+                      </w:rPr>
+                    </m:ctrlPr>
+                  </m:sSupPr>
+                  <m:e>
+                    <m:r>
+                      <w:rPr>
+                        <w:rFonts w:ascii="Cambria Math" w:hAnsi="Cambria Math"/>
+                      </w:rPr>
+                      <m:t>x</m:t>
+                    </m:r>
+                  </m:e>
+                  <m:sup>
+                    <m:r>
+                      <w:rPr>
+                        <w:rFonts w:ascii="Cambria Math" w:hAnsi="Cambria Math"/>
+                      </w:rPr>
+                      <m:t>2</m:t>
+                    </m:r>
+                  </m:sup>
+                </m:sSup>
+              </m:num>
+              <m:den>
+                <m:r>
+                  <w:rPr>
+                    <w:rFonts w:ascii="Cambria Math" w:hAnsi="Cambria Math"/>
+                  </w:rPr>
+                  <m:t>25β</m:t>
+                </m:r>
+              </m:den>
+            </m:f>
+          </m:sup>
+        </m:sSup>
+        <m:r>
+          <w:rPr>
+            <w:rFonts w:ascii="Cambria Math" w:hAnsi="Cambria Math"/>
+          </w:rPr>
+          <m:t> </m:t>
+        </m:r>
+      </m:oMath>
+      <w:r>
+        <w:rPr>
+          <w:rFonts w:eastAsiaTheme="minorEastAsia"/>
+        </w:rPr>
+        <w:t>: la relation entre la détection de la probabilité d’1 oiseau est la distance entre l’oiseau et l’observateur suit une loi « semi-normale »</w:t>
+      </w:r>
+    </w:p>
+    <w:p>
+      <w:pPr>
+        <w:pStyle w:val="Paragraphedeliste"/>
+        <w:numPr>
+          <w:ilvl w:val="0"/>
+          <w:numId w:val="33"/>
+        </w:numPr>
+      </w:pPr>
+      <w:r>
+        <w:rPr>
+          <w:rFonts w:eastAsiaTheme="minorEastAsia"/>
+        </w:rPr>
+        <w:t>8</w:t>
+      </w:r>
+      <w:r>
+        <w:rPr>
+          <w:rFonts w:eastAsiaTheme="minorEastAsia"/>
+        </w:rPr>
+        <w:t xml:space="preserve"> modèles : avec 0, 1, 2 covariables </w:t>
+      </w:r>
+      <m:oMath>
+        <m:r>
+          <w:rPr>
+            <w:rFonts w:ascii="Cambria Math" w:eastAsiaTheme="minorEastAsia" w:hAnsi="Cambria Math"/>
+          </w:rPr>
+          <m:t>×</m:t>
+        </m:r>
+      </m:oMath>
+      <w:r>
+        <w:rPr>
+          <w:rFonts w:eastAsiaTheme="minorEastAsia"/>
+        </w:rPr>
+        <w:t xml:space="preserve"> avec Poisson et avec </w:t>
+      </w:r>
+      <w:hyperlink r:id="rId10" w:history="1">
+        <w:r>
+          <w:rPr>
+            <w:rStyle w:val="Lienhypertexte"/>
+            <w:rFonts w:eastAsiaTheme="minorEastAsia"/>
+          </w:rPr>
+          <w:t>Binomiale Négative</w:t>
+        </w:r>
+      </w:hyperlink>
+      <w:r>
+        <w:rPr>
+          <w:rFonts w:eastAsiaTheme="minorEastAsia"/>
+        </w:rPr>
+        <w:t xml:space="preserve">. </w:t>
+      </w:r>
+    </w:p>
+    <w:p>
+      <w:pPr>
+        <w:pStyle w:val="Paragraphedeliste"/>
+        <w:numPr>
+          <w:ilvl w:val="0"/>
+          <w:numId w:val="33"/>
+        </w:numPr>
+      </w:pPr>
+      <w:r>
+        <w:rPr>
+          <w:rFonts w:eastAsiaTheme="minorEastAsia"/>
+        </w:rPr>
+        <w:t xml:space="preserve">Evaluation modèles : AIC </w:t>
+      </w:r>
+    </w:p>
+    <w:p>
+      <w:pPr>
+        <w:pStyle w:val="Titre2"/>
+      </w:pPr>
+      <w:r>
+        <w:t>Discussion</w:t>
+      </w:r>
+    </w:p>
+    <w:p>
+      <w:pPr>
+        <w:pStyle w:val="Paragraphedeliste"/>
+        <w:numPr>
+          <w:ilvl w:val="0"/>
+          <w:numId w:val="34"/>
+        </w:numPr>
+      </w:pPr>
+      <w:r>
+        <w:t xml:space="preserve">But : modèle qui permet de connaitre l’influence de covariables sur l’abondance </w:t>
+      </w:r>
+    </w:p>
+    <w:p>
+      <w:pPr>
+        <w:pStyle w:val="Paragraphedeliste"/>
+        <w:numPr>
+          <w:ilvl w:val="0"/>
+          <w:numId w:val="34"/>
+        </w:numPr>
+      </w:pPr>
+      <w:r>
+        <w:t xml:space="preserve">Idée clé : </w:t>
+      </w:r>
+      <w:r>
+        <w:t xml:space="preserve">vraisemblance pour les paramètres de l’abondance du site </w:t>
+      </w:r>
+      <m:oMath>
+        <m:r>
+          <w:rPr>
+            <w:rFonts w:ascii="Cambria Math" w:hAnsi="Cambria Math"/>
+          </w:rPr>
+          <m:t>i</m:t>
+        </m:r>
+      </m:oMath>
+      <w:r>
+        <w:rPr>
+          <w:rFonts w:eastAsiaTheme="minorEastAsia"/>
+        </w:rPr>
+        <w:t xml:space="preserve"> (</w:t>
+      </w:r>
+      <m:oMath>
+        <m:sSub>
+          <m:sSubPr>
+            <m:ctrlPr>
+              <w:rPr>
+                <w:rFonts w:ascii="Cambria Math" w:eastAsiaTheme="minorEastAsia" w:hAnsi="Cambria Math"/>
+                <w:i/>
+              </w:rPr>
+            </m:ctrlPr>
+          </m:sSubPr>
+          <m:e>
+            <m:r>
+              <w:rPr>
+                <w:rFonts w:ascii="Cambria Math" w:eastAsiaTheme="minorEastAsia" w:hAnsi="Cambria Math"/>
+              </w:rPr>
+              <m:t>N</m:t>
+            </m:r>
+          </m:e>
+          <m:sub>
+            <m:r>
+              <w:rPr>
+                <w:rFonts w:ascii="Cambria Math" w:eastAsiaTheme="minorEastAsia" w:hAnsi="Cambria Math"/>
+              </w:rPr>
+              <m:t>i</m:t>
+            </m:r>
+          </m:sub>
+        </m:sSub>
+      </m:oMath>
+      <w:r>
+        <w:rPr>
+          <w:rFonts w:eastAsiaTheme="minorEastAsia"/>
+        </w:rPr>
+        <w:t>). Ces paramètres (</w:t>
+      </w:r>
+      <m:oMath>
+        <m:r>
+          <w:rPr>
+            <w:rFonts w:ascii="Cambria Math" w:eastAsiaTheme="minorEastAsia" w:hAnsi="Cambria Math"/>
+          </w:rPr>
+          <m:t>α,λ</m:t>
+        </m:r>
+      </m:oMath>
+      <w:r>
+        <w:rPr>
+          <w:rFonts w:eastAsiaTheme="minorEastAsia"/>
+        </w:rPr>
+        <w:t>) traités comme effets aléatoires</w:t>
+      </w:r>
+    </w:p>
+    <w:p>
+      <w:pPr>
+        <w:pStyle w:val="Paragraphedeliste"/>
+        <w:numPr>
+          <w:ilvl w:val="0"/>
+          <w:numId w:val="34"/>
+        </w:numPr>
+      </w:pPr>
+      <w:r>
+        <w:t xml:space="preserve">Vraisemblance marginale </w:t>
+      </w:r>
+      <w:r>
+        <w:sym w:font="Wingdings" w:char="F0DF"/>
+      </w:r>
+      <w:r>
+        <w:t xml:space="preserve"> intégration de la vraisemblance (multinomiale) sur la distribution des paramètres </w:t>
+      </w:r>
+      <w:r>
+        <w:rPr>
+          <w:rFonts w:eastAsiaTheme="minorEastAsia"/>
+        </w:rPr>
+        <w:t>(</w:t>
+      </w:r>
+      <m:oMath>
+        <m:r>
+          <w:rPr>
+            <w:rFonts w:ascii="Cambria Math" w:eastAsiaTheme="minorEastAsia" w:hAnsi="Cambria Math"/>
+          </w:rPr>
+          <m:t>α,λ</m:t>
+        </m:r>
+      </m:oMath>
+      <w:r>
+        <w:rPr>
+          <w:rFonts w:eastAsiaTheme="minorEastAsia"/>
+        </w:rPr>
+        <w:t>) </w:t>
+      </w:r>
+    </w:p>
+    <w:p>
+      <w:pPr>
+        <w:pStyle w:val="Paragraphedeliste"/>
+        <w:numPr>
+          <w:ilvl w:val="0"/>
+          <w:numId w:val="34"/>
+        </w:numPr>
+      </w:pPr>
+      <w:r>
+        <w:rPr>
+          <w:rFonts w:eastAsiaTheme="minorEastAsia"/>
+        </w:rPr>
+        <w:t>Méthode applicable hors point-count comme transect par ex, avec mesures de covariables par transect</w:t>
+      </w:r>
+    </w:p>
     <w:p/>
     <w:p>
       <w:pPr>
         <w:pStyle w:val="Titre1"/>
       </w:pPr>
-      <w:bookmarkStart w:id="6" w:name="_Toc57801646"/>
+      <w:bookmarkStart w:id="8" w:name="_Toc57888875"/>
       <w:r>
         <w:lastRenderedPageBreak/>
         <w:t>bibliographie</w:t>
       </w:r>
-      <w:bookmarkEnd w:id="6"/>
+      <w:bookmarkEnd w:id="8"/>
     </w:p>
     <w:p>
       <w:pPr>
@@ -3330,6 +3868,10 @@
       </w:r>
     </w:p>
     <w:p>
+      <w:pPr>
+        <w:pStyle w:val="Sansinterligne"/>
+        <w:spacing w:after="120" w:line="288" w:lineRule="auto"/>
+      </w:pPr>
       <w:r>
         <w:fldChar w:fldCharType="end"/>
       </w:r>
@@ -3822,18 +4364,30 @@
     <w:numStyleLink w:val="Liste-puces-cours"/>
   </w:abstractNum>
   <w:abstractNum w:abstractNumId="10" w15:restartNumberingAfterBreak="0">
+    <w:nsid w:val="4AE2049F"/>
+    <w:multiLevelType w:val="multilevel"/>
+    <w:tmpl w:val="040C001D"/>
+    <w:numStyleLink w:val="Liste-puces-cours"/>
+  </w:abstractNum>
+  <w:abstractNum w:abstractNumId="11" w15:restartNumberingAfterBreak="0">
     <w:nsid w:val="56F2510C"/>
     <w:multiLevelType w:val="multilevel"/>
     <w:tmpl w:val="040C001D"/>
     <w:numStyleLink w:val="Liste-puces-cours"/>
   </w:abstractNum>
-  <w:abstractNum w:abstractNumId="11" w15:restartNumberingAfterBreak="0">
+  <w:abstractNum w:abstractNumId="12" w15:restartNumberingAfterBreak="0">
+    <w:nsid w:val="5BE36113"/>
+    <w:multiLevelType w:val="multilevel"/>
+    <w:tmpl w:val="040C001D"/>
+    <w:numStyleLink w:val="Liste-puces-cours"/>
+  </w:abstractNum>
+  <w:abstractNum w:abstractNumId="13" w15:restartNumberingAfterBreak="0">
     <w:nsid w:val="61FD69CB"/>
     <w:multiLevelType w:val="multilevel"/>
     <w:tmpl w:val="040C001D"/>
     <w:numStyleLink w:val="Liste-puces-cours"/>
   </w:abstractNum>
-  <w:abstractNum w:abstractNumId="12" w15:restartNumberingAfterBreak="0">
+  <w:abstractNum w:abstractNumId="14" w15:restartNumberingAfterBreak="0">
     <w:nsid w:val="7A294927"/>
     <w:multiLevelType w:val="hybridMultilevel"/>
     <w:tmpl w:val="099E5502"/>
@@ -3964,7 +4518,7 @@
       </w:rPr>
     </w:lvl>
   </w:abstractNum>
-  <w:abstractNum w:abstractNumId="13" w15:restartNumberingAfterBreak="0">
+  <w:abstractNum w:abstractNumId="15" w15:restartNumberingAfterBreak="0">
     <w:nsid w:val="7A601500"/>
     <w:multiLevelType w:val="multilevel"/>
     <w:tmpl w:val="040C001D"/>
@@ -4016,7 +4570,7 @@
     <w:abstractNumId w:val="6"/>
   </w:num>
   <w:num w:numId="16">
-    <w:abstractNumId w:val="12"/>
+    <w:abstractNumId w:val="14"/>
   </w:num>
   <w:num w:numId="17">
     <w:abstractNumId w:val="2"/>
@@ -4040,13 +4594,13 @@
     <w:abstractNumId w:val="2"/>
   </w:num>
   <w:num w:numId="24">
-    <w:abstractNumId w:val="10"/>
+    <w:abstractNumId w:val="11"/>
   </w:num>
   <w:num w:numId="25">
     <w:abstractNumId w:val="4"/>
   </w:num>
   <w:num w:numId="26">
-    <w:abstractNumId w:val="11"/>
+    <w:abstractNumId w:val="13"/>
   </w:num>
   <w:num w:numId="27">
     <w:abstractNumId w:val="8"/>
@@ -4055,7 +4609,7 @@
     <w:abstractNumId w:val="5"/>
   </w:num>
   <w:num w:numId="29">
-    <w:abstractNumId w:val="13"/>
+    <w:abstractNumId w:val="15"/>
   </w:num>
   <w:num w:numId="30">
     <w:abstractNumId w:val="9"/>
@@ -4065,6 +4619,12 @@
   </w:num>
   <w:num w:numId="32">
     <w:abstractNumId w:val="1"/>
+  </w:num>
+  <w:num w:numId="33">
+    <w:abstractNumId w:val="10"/>
+  </w:num>
+  <w:num w:numId="34">
+    <w:abstractNumId w:val="12"/>
   </w:num>
 </w:numbering>
 </file>

--- a/notes_biblio_comprehension.docx
+++ b/notes_biblio_comprehension.docx
@@ -380,19 +380,7 @@
           <w:rPr>
             <w:rStyle w:val="Lienhypertexte"/>
           </w:rPr>
-          <w:t xml:space="preserve">Data &amp; </w:t>
-        </w:r>
-        <w:r>
-          <w:rPr>
-            <w:rStyle w:val="Lienhypertexte"/>
-          </w:rPr>
-          <w:t>M</w:t>
-        </w:r>
-        <w:r>
-          <w:rPr>
-            <w:rStyle w:val="Lienhypertexte"/>
-          </w:rPr>
-          <w:t>odel</w:t>
+          <w:t>Data &amp; Model</w:t>
         </w:r>
         <w:r>
           <w:rPr>
@@ -1508,12 +1496,32 @@
         </w:numPr>
       </w:pPr>
       <m:oMath>
-        <m:r>
-          <w:rPr>
-            <w:rFonts w:ascii="Cambria Math" w:hAnsi="Cambria Math"/>
-          </w:rPr>
-          <m:t>y_ik</m:t>
-        </m:r>
+        <m:sSub>
+          <m:sSubPr>
+            <m:ctrlPr>
+              <w:rPr>
+                <w:rFonts w:ascii="Cambria Math" w:hAnsi="Cambria Math"/>
+                <w:i/>
+              </w:rPr>
+            </m:ctrlPr>
+          </m:sSubPr>
+          <m:e>
+            <m:r>
+              <w:rPr>
+                <w:rFonts w:ascii="Cambria Math" w:hAnsi="Cambria Math"/>
+              </w:rPr>
+              <m:t>y</m:t>
+            </m:r>
+          </m:e>
+          <m:sub>
+            <m:r>
+              <w:rPr>
+                <w:rFonts w:ascii="Cambria Math" w:hAnsi="Cambria Math"/>
+              </w:rPr>
+              <m:t>ik</m:t>
+            </m:r>
+          </m:sub>
+        </m:sSub>
       </m:oMath>
       <w:r>
         <w:rPr>
@@ -1647,32 +1655,30 @@
       <w:pPr>
         <w:pStyle w:val="Paragraphedeliste"/>
         <w:numPr>
-          <w:ilvl w:val="0"/>
+          <w:ilvl w:val="1"/>
           <w:numId w:val="31"/>
         </w:numPr>
       </w:pPr>
-      <m:oMath>
-        <m:r>
-          <w:rPr>
-            <w:rFonts w:ascii="Cambria Math" w:hAnsi="Cambria Math"/>
-          </w:rPr>
-          <m:t>N_i</m:t>
-        </m:r>
-      </m:oMath>
-      <w:r>
-        <w:rPr>
-          <w:rFonts w:eastAsiaTheme="minorEastAsia"/>
-        </w:rPr>
-        <w:t xml:space="preserve"> : abondance au site </w:t>
-      </w:r>
-      <m:oMath>
-        <m:r>
-          <w:rPr>
-            <w:rFonts w:ascii="Cambria Math" w:eastAsiaTheme="minorEastAsia" w:hAnsi="Cambria Math"/>
-          </w:rPr>
-          <m:t>i</m:t>
-        </m:r>
-      </m:oMath>
+      <w:proofErr w:type="gramStart"/>
+      <w:r>
+        <w:rPr>
+          <w:rFonts w:eastAsiaTheme="minorEastAsia"/>
+        </w:rPr>
+        <w:t>plus</w:t>
+      </w:r>
+      <w:proofErr w:type="gramEnd"/>
+      <w:r>
+        <w:rPr>
+          <w:rFonts w:eastAsiaTheme="minorEastAsia"/>
+        </w:rPr>
+        <w:t xml:space="preserve"> </w:t>
+      </w:r>
+      <w:r>
+        <w:rPr>
+          <w:rFonts w:eastAsiaTheme="minorEastAsia"/>
+        </w:rPr>
+        <w:t>on s’éloigne du centre d’observation, moins on a de chance de détecter un requin</w:t>
+      </w:r>
     </w:p>
     <w:p>
       <w:pPr>
@@ -1683,11 +1689,88 @@
         </w:numPr>
       </w:pPr>
       <m:oMath>
+        <m:sSub>
+          <m:sSubPr>
+            <m:ctrlPr>
+              <w:rPr>
+                <w:rFonts w:ascii="Cambria Math" w:hAnsi="Cambria Math"/>
+                <w:i/>
+              </w:rPr>
+            </m:ctrlPr>
+          </m:sSubPr>
+          <m:e>
+            <m:r>
+              <w:rPr>
+                <w:rFonts w:ascii="Cambria Math" w:hAnsi="Cambria Math"/>
+              </w:rPr>
+              <m:t>N</m:t>
+            </m:r>
+          </m:e>
+          <m:sub>
+            <m:r>
+              <w:rPr>
+                <w:rFonts w:ascii="Cambria Math" w:hAnsi="Cambria Math"/>
+              </w:rPr>
+              <m:t>i</m:t>
+            </m:r>
+          </m:sub>
+        </m:sSub>
+      </m:oMath>
+      <w:r>
+        <w:rPr>
+          <w:rFonts w:eastAsiaTheme="minorEastAsia"/>
+        </w:rPr>
+        <w:t xml:space="preserve"> : abondance au site </w:t>
+      </w:r>
+      <m:oMath>
         <m:r>
           <w:rPr>
+            <w:rFonts w:ascii="Cambria Math" w:eastAsiaTheme="minorEastAsia" w:hAnsi="Cambria Math"/>
+          </w:rPr>
+          <m:t>i</m:t>
+        </m:r>
+      </m:oMath>
+    </w:p>
+    <w:p>
+      <w:pPr>
+        <w:pStyle w:val="Paragraphedeliste"/>
+        <w:numPr>
+          <w:ilvl w:val="0"/>
+          <w:numId w:val="31"/>
+        </w:numPr>
+      </w:pPr>
+      <m:oMath>
+        <m:sSub>
+          <m:sSubPr>
+            <m:ctrlPr>
+              <w:rPr>
+                <w:rFonts w:ascii="Cambria Math" w:hAnsi="Cambria Math"/>
+                <w:i/>
+              </w:rPr>
+            </m:ctrlPr>
+          </m:sSubPr>
+          <m:e>
+            <m:r>
+              <w:rPr>
+                <w:rFonts w:ascii="Cambria Math" w:hAnsi="Cambria Math"/>
+              </w:rPr>
+              <m:t>y</m:t>
+            </m:r>
+          </m:e>
+          <m:sub>
+            <m:r>
+              <w:rPr>
+                <w:rFonts w:ascii="Cambria Math" w:hAnsi="Cambria Math"/>
+              </w:rPr>
+              <m:t>i</m:t>
+            </m:r>
+          </m:sub>
+        </m:sSub>
+        <m:r>
+          <w:rPr>
             <w:rFonts w:ascii="Cambria Math" w:hAnsi="Cambria Math"/>
           </w:rPr>
-          <m:t>y_i  </m:t>
+          <m:t xml:space="preserve">  </m:t>
         </m:r>
       </m:oMath>
       <w:r>
@@ -1714,75 +1797,123 @@
         </w:numPr>
       </w:pPr>
       <m:oMath>
-        <m:r>
-          <m:rPr>
-            <m:sty m:val="p"/>
-          </m:rPr>
-          <w:rPr>
-            <w:rFonts w:ascii="Cambria Math" w:hAnsi="Cambria Math"/>
-          </w:rPr>
-          <m:t>y</m:t>
-        </m:r>
-        <m:r>
-          <w:rPr>
-            <w:rFonts w:ascii="Cambria Math" w:hAnsi="Cambria Math"/>
-          </w:rPr>
-          <m:t>_</m:t>
-        </m:r>
-        <m:r>
-          <m:rPr>
-            <m:sty m:val="p"/>
-          </m:rPr>
-          <w:rPr>
-            <w:rFonts w:ascii="Cambria Math" w:hAnsi="Cambria Math"/>
-          </w:rPr>
-          <m:t>i</m:t>
-        </m:r>
+        <m:sSub>
+          <m:sSubPr>
+            <m:ctrlPr>
+              <w:rPr>
+                <w:rFonts w:ascii="Cambria Math" w:hAnsi="Cambria Math"/>
+                <w:i/>
+              </w:rPr>
+            </m:ctrlPr>
+          </m:sSubPr>
+          <m:e>
+            <m:r>
+              <m:rPr>
+                <m:sty m:val="p"/>
+              </m:rPr>
+              <w:rPr>
+                <w:rFonts w:ascii="Cambria Math" w:hAnsi="Cambria Math"/>
+              </w:rPr>
+              <m:t>y</m:t>
+            </m:r>
+            <m:ctrlPr>
+              <w:rPr>
+                <w:rFonts w:ascii="Cambria Math" w:hAnsi="Cambria Math"/>
+              </w:rPr>
+            </m:ctrlPr>
+          </m:e>
+          <m:sub>
+            <m:r>
+              <m:rPr>
+                <m:sty m:val="p"/>
+              </m:rPr>
+              <w:rPr>
+                <w:rFonts w:ascii="Cambria Math" w:hAnsi="Cambria Math"/>
+              </w:rPr>
+              <m:t>i</m:t>
+            </m:r>
+          </m:sub>
+        </m:sSub>
         <m:r>
           <w:rPr>
             <w:rFonts w:ascii="Cambria Math" w:hAnsi="Cambria Math"/>
           </w:rPr>
           <m:t>=</m:t>
         </m:r>
-        <m:r>
-          <m:rPr>
-            <m:sty m:val="p"/>
-          </m:rPr>
-          <w:rPr>
-            <w:rFonts w:ascii="Cambria Math" w:hAnsi="Cambria Math"/>
-          </w:rPr>
-          <m:t>∑_1</m:t>
-        </m:r>
-        <m:r>
-          <w:rPr>
-            <w:rFonts w:ascii="Cambria Math" w:hAnsi="Cambria Math"/>
-          </w:rPr>
-          <m:t>^</m:t>
-        </m:r>
-        <m:r>
-          <m:rPr>
-            <m:sty m:val="p"/>
-          </m:rPr>
-          <w:rPr>
-            <w:rFonts w:ascii="Cambria Math" w:hAnsi="Cambria Math"/>
-          </w:rPr>
-          <m:t>K▒</m:t>
-        </m:r>
-        <m:r>
-          <w:rPr>
-            <w:rFonts w:ascii="Cambria Math" w:hAnsi="Cambria Math"/>
-          </w:rPr>
-          <m:t>y_</m:t>
-        </m:r>
-        <m:r>
-          <m:rPr>
-            <m:sty m:val="p"/>
-          </m:rPr>
-          <w:rPr>
-            <w:rFonts w:ascii="Cambria Math" w:hAnsi="Cambria Math"/>
-          </w:rPr>
-          <m:t xml:space="preserve">ik </m:t>
-        </m:r>
+        <m:nary>
+          <m:naryPr>
+            <m:chr m:val="∑"/>
+            <m:ctrlPr>
+              <w:rPr>
+                <w:rFonts w:ascii="Cambria Math" w:hAnsi="Cambria Math"/>
+              </w:rPr>
+            </m:ctrlPr>
+          </m:naryPr>
+          <m:sub>
+            <m:r>
+              <m:rPr>
+                <m:sty m:val="p"/>
+              </m:rPr>
+              <w:rPr>
+                <w:rFonts w:ascii="Cambria Math" w:hAnsi="Cambria Math"/>
+              </w:rPr>
+              <m:t>1</m:t>
+            </m:r>
+          </m:sub>
+          <m:sup>
+            <m:r>
+              <m:rPr>
+                <m:sty m:val="p"/>
+              </m:rPr>
+              <w:rPr>
+                <w:rFonts w:ascii="Cambria Math" w:hAnsi="Cambria Math"/>
+              </w:rPr>
+              <m:t>K</m:t>
+            </m:r>
+            <m:ctrlPr>
+              <w:rPr>
+                <w:rFonts w:ascii="Cambria Math" w:hAnsi="Cambria Math"/>
+                <w:i/>
+              </w:rPr>
+            </m:ctrlPr>
+          </m:sup>
+          <m:e>
+            <m:sSub>
+              <m:sSubPr>
+                <m:ctrlPr>
+                  <w:rPr>
+                    <w:rFonts w:ascii="Cambria Math" w:hAnsi="Cambria Math"/>
+                    <w:i/>
+                  </w:rPr>
+                </m:ctrlPr>
+              </m:sSubPr>
+              <m:e>
+                <m:r>
+                  <w:rPr>
+                    <w:rFonts w:ascii="Cambria Math" w:hAnsi="Cambria Math"/>
+                  </w:rPr>
+                  <m:t>y</m:t>
+                </m:r>
+                <m:ctrlPr>
+                  <w:rPr>
+                    <w:rFonts w:ascii="Cambria Math" w:hAnsi="Cambria Math"/>
+                  </w:rPr>
+                </m:ctrlPr>
+              </m:e>
+              <m:sub>
+                <m:r>
+                  <m:rPr>
+                    <m:sty m:val="p"/>
+                  </m:rPr>
+                  <w:rPr>
+                    <w:rFonts w:ascii="Cambria Math" w:hAnsi="Cambria Math"/>
+                  </w:rPr>
+                  <m:t>ik</m:t>
+                </m:r>
+              </m:sub>
+            </m:sSub>
+          </m:e>
+        </m:nary>
       </m:oMath>
     </w:p>
     <w:p>
@@ -2039,16 +2170,1609 @@
     </w:p>
     <w:p>
       <w:pPr>
+        <w:pStyle w:val="Titre5"/>
+      </w:pPr>
+      <w:r>
+        <w:t>Récap équation 1</w:t>
+      </w:r>
+    </w:p>
+    <w:p>
+      <w:pPr>
+        <w:pStyle w:val="Sansinterligne"/>
+        <w:numPr>
+          <w:ilvl w:val="0"/>
+          <w:numId w:val="37"/>
+        </w:numPr>
+      </w:pPr>
+      <w:r>
+        <w:t xml:space="preserve">Chaque </w:t>
+      </w:r>
+      <w:proofErr w:type="spellStart"/>
+      <w:r>
+        <w:t>obs</w:t>
+      </w:r>
+      <w:proofErr w:type="spellEnd"/>
+      <w:r>
+        <w:t xml:space="preserve"> dans la classe k a une probabilité pk d’arriver</w:t>
+      </w:r>
+      <w:r>
+        <w:t>.</w:t>
+      </w:r>
+    </w:p>
+    <w:p>
+      <w:pPr>
+        <w:pStyle w:val="Sansinterligne"/>
+        <w:numPr>
+          <w:ilvl w:val="0"/>
+          <w:numId w:val="37"/>
+        </w:numPr>
+      </w:pPr>
+      <w:r>
+        <w:t>Ni le vrai nombre d’</w:t>
+      </w:r>
+      <w:proofErr w:type="spellStart"/>
+      <w:r>
+        <w:t>indiv</w:t>
+      </w:r>
+      <w:proofErr w:type="spellEnd"/>
+      <w:r>
+        <w:t xml:space="preserve"> au site i : si on sait </w:t>
+      </w:r>
+      <w:proofErr w:type="gramStart"/>
+      <w:r>
+        <w:t>qu’on a Ni</w:t>
+      </w:r>
+      <w:proofErr w:type="gramEnd"/>
+      <w:r>
+        <w:t xml:space="preserve">, ce qu’on s’attend à voir ? comptage pour chacune des classes de distance k dépend de la proba de détection </w:t>
+      </w:r>
+    </w:p>
+    <w:p>
+      <w:pPr>
+        <w:pStyle w:val="Sansinterligne"/>
+        <w:numPr>
+          <w:ilvl w:val="0"/>
+          <w:numId w:val="37"/>
+        </w:numPr>
+      </w:pPr>
+      <w:r>
+        <w:t xml:space="preserve">Or on voit yi = somme </w:t>
+      </w:r>
+      <w:proofErr w:type="spellStart"/>
+      <w:r>
+        <w:t>yi</w:t>
+      </w:r>
+      <w:r>
+        <w:t>k</w:t>
+      </w:r>
+      <w:proofErr w:type="spellEnd"/>
+      <w:r>
+        <w:t xml:space="preserve"> requins, qui risquent de se concentrer dans des zones où on a de la facilité à les détecter</w:t>
+      </w:r>
+    </w:p>
+    <w:p>
+      <w:pPr>
+        <w:pStyle w:val="Sansinterligne"/>
+        <w:numPr>
+          <w:ilvl w:val="0"/>
+          <w:numId w:val="37"/>
+        </w:numPr>
+      </w:pPr>
+      <w:r>
+        <w:t xml:space="preserve">Si </w:t>
+      </w:r>
+      <w:proofErr w:type="gramStart"/>
+      <w:r>
+        <w:t>on a Ni</w:t>
+      </w:r>
+      <w:proofErr w:type="gramEnd"/>
+      <w:r>
+        <w:t xml:space="preserve">, on imagine que répartis uniformément entre 0 et </w:t>
+      </w:r>
+      <w:proofErr w:type="spellStart"/>
+      <w:r>
+        <w:t>dist</w:t>
+      </w:r>
+      <w:proofErr w:type="spellEnd"/>
+      <w:r>
+        <w:t xml:space="preserve"> max </w:t>
+      </w:r>
+    </w:p>
+    <w:p>
+      <w:pPr>
+        <w:pStyle w:val="Sansinterligne"/>
+        <w:numPr>
+          <w:ilvl w:val="1"/>
+          <w:numId w:val="37"/>
+        </w:numPr>
+      </w:pPr>
+      <w:r>
+        <w:t xml:space="preserve">On a un rond on est au centre, dans tout le rond </w:t>
+      </w:r>
+      <w:proofErr w:type="gramStart"/>
+      <w:r>
+        <w:t>on a Ni</w:t>
+      </w:r>
+      <w:proofErr w:type="gramEnd"/>
+      <w:r>
+        <w:t xml:space="preserve"> individus</w:t>
+      </w:r>
+    </w:p>
+    <w:p>
+      <w:pPr>
+        <w:pStyle w:val="Sansinterligne"/>
+        <w:numPr>
+          <w:ilvl w:val="1"/>
+          <w:numId w:val="37"/>
+        </w:numPr>
+      </w:pPr>
+      <w:r>
+        <w:t>Courbe de détection, par exemple une demi gaussienne : forte chance d’être détectée et ↘ quand on s’éloigne du centre</w:t>
+      </w:r>
+    </w:p>
+    <w:p>
+      <w:pPr>
+        <w:pStyle w:val="Sansinterligne"/>
+        <w:numPr>
+          <w:ilvl w:val="1"/>
+          <w:numId w:val="37"/>
+        </w:numPr>
+      </w:pPr>
+      <w:r>
+        <w:t xml:space="preserve">Ce qu’on exprime : vraisemblance = probabilité d’avoir observé ces </w:t>
+      </w:r>
+      <w:proofErr w:type="spellStart"/>
+      <w:r>
+        <w:t>données là</w:t>
+      </w:r>
+      <w:proofErr w:type="spellEnd"/>
+      <w:r>
+        <w:t xml:space="preserve"> sachant l’idée qu’on a du processus</w:t>
+      </w:r>
+    </w:p>
+    <w:p>
+      <w:pPr>
+        <w:pStyle w:val="Sansinterligne"/>
+        <w:numPr>
+          <w:ilvl w:val="1"/>
+          <w:numId w:val="37"/>
+        </w:numPr>
+      </w:pPr>
+      <w:r>
+        <w:t xml:space="preserve">Estimer vraisemblance → donc on peut estimer paramètres → donc on peut </w:t>
+      </w:r>
+      <w:proofErr w:type="spellStart"/>
+      <w:r>
+        <w:t>reveir</w:t>
+      </w:r>
+      <w:proofErr w:type="spellEnd"/>
+      <w:r>
+        <w:t xml:space="preserve"> a base du </w:t>
+      </w:r>
+      <w:proofErr w:type="spellStart"/>
+      <w:r>
+        <w:t>probleme</w:t>
+      </w:r>
+      <w:proofErr w:type="spellEnd"/>
+    </w:p>
+    <w:p>
+      <w:pPr>
+        <w:pStyle w:val="Sansinterligne"/>
+        <w:numPr>
+          <w:ilvl w:val="1"/>
+          <w:numId w:val="37"/>
+        </w:numPr>
+      </w:pPr>
+      <w:r>
+        <w:t xml:space="preserve"> (</w:t>
+      </w:r>
+      <w:proofErr w:type="gramStart"/>
+      <w:r>
+        <w:t>dernier</w:t>
+      </w:r>
+      <w:proofErr w:type="gramEnd"/>
+      <w:r>
+        <w:t xml:space="preserve"> terme de eq 1)</w:t>
+      </w:r>
+    </w:p>
+    <w:p>
+      <w:pPr>
+        <w:pStyle w:val="Sansinterligne"/>
+        <w:numPr>
+          <w:ilvl w:val="2"/>
+          <w:numId w:val="37"/>
+        </w:numPr>
+      </w:pPr>
+      <w:r>
+        <w:t xml:space="preserve">Y’en a Ni-Yi </w:t>
+      </w:r>
+      <w:proofErr w:type="gramStart"/>
+      <w:r>
+        <w:t>qu’on a pas</w:t>
+      </w:r>
+      <w:proofErr w:type="gramEnd"/>
+      <w:r>
+        <w:t xml:space="preserve"> </w:t>
+      </w:r>
+      <w:r>
+        <w:t>vu</w:t>
+      </w:r>
+    </w:p>
+    <w:p>
+      <w:pPr>
+        <w:pStyle w:val="Sansinterligne"/>
+        <w:numPr>
+          <w:ilvl w:val="2"/>
+          <w:numId w:val="37"/>
+        </w:numPr>
+      </w:pPr>
+      <w:r>
+        <w:t xml:space="preserve">Proba de ne pas avoir vu un requin qui est là = 1 – somme des proba d’être vu dans chaque classe </w:t>
+      </w:r>
+    </w:p>
+    <w:p>
+      <w:pPr>
+        <w:pStyle w:val="Sansinterligne"/>
+        <w:numPr>
+          <w:ilvl w:val="1"/>
+          <w:numId w:val="37"/>
+        </w:numPr>
+      </w:pPr>
+      <w:r>
+        <w:t>Début équation : loi binomiale yi succès 1-yi défaites</w:t>
+      </w:r>
+    </w:p>
+    <w:p>
+      <w:pPr>
+        <w:pStyle w:val="Sansinterligne"/>
+        <w:numPr>
+          <w:ilvl w:val="2"/>
+          <w:numId w:val="37"/>
+        </w:numPr>
+      </w:pPr>
+      <m:oMath>
+        <m:r>
+          <w:rPr>
+            <w:rFonts w:ascii="Cambria Math" w:hAnsi="Cambria Math"/>
+          </w:rPr>
+          <m:t>Ni</m:t>
+        </m:r>
+        <m:r>
+          <w:rPr>
+            <w:rFonts w:ascii="Cambria Math" w:hAnsi="Cambria Math"/>
+          </w:rPr>
+          <m:t>!/(</m:t>
+        </m:r>
+        <m:r>
+          <w:rPr>
+            <w:rFonts w:ascii="Cambria Math" w:hAnsi="Cambria Math"/>
+          </w:rPr>
+          <m:t>Ni</m:t>
+        </m:r>
+        <m:r>
+          <w:rPr>
+            <w:rFonts w:ascii="Cambria Math" w:hAnsi="Cambria Math"/>
+          </w:rPr>
+          <m:t>-</m:t>
+        </m:r>
+        <m:r>
+          <w:rPr>
+            <w:rFonts w:ascii="Cambria Math" w:hAnsi="Cambria Math"/>
+          </w:rPr>
+          <m:t>yi</m:t>
+        </m:r>
+        <m:r>
+          <w:rPr>
+            <w:rFonts w:ascii="Cambria Math" w:hAnsi="Cambria Math"/>
+          </w:rPr>
+          <m:t>!)</m:t>
+        </m:r>
+      </m:oMath>
+      <w:r>
+        <w:rPr>
+          <w:rFonts w:eastAsiaTheme="minorEastAsia"/>
+        </w:rPr>
+        <w:t> </w:t>
+      </w:r>
+    </w:p>
+    <w:p>
+      <w:pPr>
+        <w:pStyle w:val="Sansinterligne"/>
+        <w:numPr>
+          <w:ilvl w:val="2"/>
+          <w:numId w:val="37"/>
+        </w:numPr>
+      </w:pPr>
+      <w:r>
+        <w:t>Parmi les Ni, comment ils sont répartis dans les classes : loi multinomiale</w:t>
+      </w:r>
+    </w:p>
+    <w:p>
+      <w:pPr>
+        <w:pStyle w:val="Sansinterligne"/>
+        <w:numPr>
+          <w:ilvl w:val="2"/>
+          <w:numId w:val="37"/>
+        </w:numPr>
+      </w:pPr>
+      <w:r>
+        <w:t xml:space="preserve">Produit pour toutes les classes </w:t>
+      </w:r>
+    </w:p>
+    <w:p>
+      <w:pPr>
+        <w:pStyle w:val="Sansinterligne"/>
+        <w:numPr>
+          <w:ilvl w:val="1"/>
+          <w:numId w:val="37"/>
+        </w:numPr>
+      </w:pPr>
+      <w:r>
+        <w:t xml:space="preserve">Binomiale on voit </w:t>
+      </w:r>
+      <w:proofErr w:type="gramStart"/>
+      <w:r>
+        <w:t>on voit pas</w:t>
+      </w:r>
+      <w:proofErr w:type="gramEnd"/>
+      <w:r>
+        <w:t xml:space="preserve"> + </w:t>
+      </w:r>
+    </w:p>
+    <w:p>
+      <w:r>
+        <w:lastRenderedPageBreak/>
+        <w:t xml:space="preserve">Equation </w:t>
+      </w:r>
+      <w:proofErr w:type="spellStart"/>
+      <w:r>
+        <w:t>pi_</w:t>
+      </w:r>
+      <w:proofErr w:type="gramStart"/>
+      <w:r>
+        <w:t>k</w:t>
+      </w:r>
+      <w:proofErr w:type="spellEnd"/>
+      <w:r>
+        <w:t xml:space="preserve">( </w:t>
+      </w:r>
+      <w:proofErr w:type="spellStart"/>
+      <w:r>
+        <w:t>theta</w:t>
+      </w:r>
+      <w:proofErr w:type="spellEnd"/>
+      <w:proofErr w:type="gramEnd"/>
+      <w:r>
+        <w:t xml:space="preserve">) : couronne centrée sur le centre de l’observation → lien entre g(x, </w:t>
+      </w:r>
+      <w:proofErr w:type="spellStart"/>
+      <w:r>
+        <w:t>theta</w:t>
+      </w:r>
+      <w:proofErr w:type="spellEnd"/>
+      <w:r>
+        <w:t>) et la proba d’être dans la classe k. 2pi x car couronne</w:t>
+      </w:r>
+    </w:p>
+    <w:p>
+      <w:r>
+        <w:t xml:space="preserve">Le long </w:t>
+      </w:r>
+      <w:proofErr w:type="spellStart"/>
+      <w:r>
+        <w:t>dun</w:t>
+      </w:r>
+      <w:proofErr w:type="spellEnd"/>
+      <w:r>
+        <w:t xml:space="preserve"> transect on va intégrer le long d’une droite</w:t>
+      </w:r>
+    </w:p>
+    <w:p>
+      <w:pPr>
+        <w:pStyle w:val="Titre5"/>
+        <w:rPr>
+          <w:rFonts w:eastAsiaTheme="minorEastAsia"/>
+        </w:rPr>
+      </w:pPr>
+      <w:r>
+        <w:rPr>
+          <w:rFonts w:eastAsiaTheme="minorEastAsia"/>
+        </w:rPr>
+        <w:t>Eq2</w:t>
+      </w:r>
+    </w:p>
+    <w:p>
+      <w:pPr>
+        <w:pStyle w:val="Paragraphedeliste"/>
+        <w:numPr>
+          <w:ilvl w:val="0"/>
+          <w:numId w:val="38"/>
+        </w:numPr>
+      </w:pPr>
+      <w:r>
+        <w:t>Le nb de requins au</w:t>
+      </w:r>
+      <w:r>
+        <w:t xml:space="preserve"> site i suit </w:t>
+      </w:r>
+      <w:proofErr w:type="spellStart"/>
+      <w:r>
+        <w:t>uen</w:t>
+      </w:r>
+      <w:proofErr w:type="spellEnd"/>
+      <w:r>
+        <w:t xml:space="preserve"> loi de poisson</w:t>
+      </w:r>
+    </w:p>
+    <w:p>
+      <w:pPr>
+        <w:pStyle w:val="Paragraphedeliste"/>
+        <w:numPr>
+          <w:ilvl w:val="0"/>
+          <w:numId w:val="38"/>
+        </w:numPr>
+      </w:pPr>
+      <w:r>
+        <w:t>On lie l’intensité du poisson avec des covariables</w:t>
+      </w:r>
+    </w:p>
+    <w:p>
+      <w:pPr>
+        <w:pStyle w:val="Paragraphedeliste"/>
+        <w:numPr>
+          <w:ilvl w:val="0"/>
+          <w:numId w:val="38"/>
+        </w:numPr>
+      </w:pPr>
+      <w:r>
+        <w:t>Ce qu’on veut : faire l</w:t>
+      </w:r>
+      <w:r>
+        <w:t>e lien entre ce qu’on a observé et des variables d’habitat.</w:t>
+      </w:r>
+    </w:p>
+    <w:p>
+      <w:pPr>
+        <w:pStyle w:val="Paragraphedeliste"/>
+        <w:numPr>
+          <w:ilvl w:val="0"/>
+          <w:numId w:val="38"/>
+        </w:numPr>
+      </w:pPr>
+      <w:r>
+        <w:t>Nos données : y, on ne connait pas Ni, ce qui nous intéresse c’est les alpha</w:t>
+      </w:r>
+    </w:p>
+    <w:p>
+      <w:pPr>
+        <w:pStyle w:val="Paragraphedeliste"/>
+        <w:numPr>
+          <w:ilvl w:val="0"/>
+          <w:numId w:val="38"/>
+        </w:numPr>
+      </w:pPr>
+      <w:r>
+        <w:t xml:space="preserve">Donc du coup on va calculer la </w:t>
+      </w:r>
+      <w:proofErr w:type="spellStart"/>
+      <w:r>
+        <w:t>vraisemnlance</w:t>
+      </w:r>
+      <w:proofErr w:type="spellEnd"/>
+      <w:r>
+        <w:t xml:space="preserve"> intégrée </w:t>
+      </w:r>
+      <w:proofErr w:type="spellStart"/>
+      <w:r>
+        <w:t>ie</w:t>
+      </w:r>
+      <w:proofErr w:type="spellEnd"/>
+      <w:r>
+        <w:t xml:space="preserve"> en se </w:t>
+      </w:r>
+      <w:proofErr w:type="spellStart"/>
+      <w:r>
+        <w:t>débarassant</w:t>
+      </w:r>
+      <w:proofErr w:type="spellEnd"/>
+      <w:r>
+        <w:t xml:space="preserve"> du N</w:t>
+      </w:r>
+    </w:p>
+    <w:p>
+      <w:pPr>
+        <w:pStyle w:val="Paragraphedeliste"/>
+        <w:numPr>
+          <w:ilvl w:val="0"/>
+          <w:numId w:val="38"/>
+        </w:numPr>
+      </w:pPr>
+      <w:r>
+        <w:t>On connait la loi de</w:t>
+      </w:r>
+      <w:r>
+        <w:t xml:space="preserve"> y sachant N, on connait la loi de N : on va dire que la loi de </w:t>
+      </w:r>
+    </w:p>
+    <w:p>
+      <w:pPr>
+        <w:pStyle w:val="Titre5"/>
+      </w:pPr>
+      <w:r>
+        <w:t xml:space="preserve">Récap </w:t>
+      </w:r>
+      <w:proofErr w:type="spellStart"/>
+      <w:r>
+        <w:t>markown</w:t>
+      </w:r>
+      <w:proofErr w:type="spellEnd"/>
+    </w:p>
+    <w:p>
+      <w:pPr>
+        <w:pStyle w:val="Paragraphedeliste"/>
+        <w:numPr>
+          <w:ilvl w:val="0"/>
+          <w:numId w:val="39"/>
+        </w:numPr>
+      </w:pPr>
+      <w:r>
+        <w:t>Modèle qui lie y et N : eq 1</w:t>
+      </w:r>
+    </w:p>
+    <w:p>
+      <w:pPr>
+        <w:pStyle w:val="Paragraphedeliste"/>
+        <w:numPr>
+          <w:ilvl w:val="0"/>
+          <w:numId w:val="39"/>
+        </w:numPr>
+      </w:pPr>
+      <w:r>
+        <w:t>Modèle pour N qui lie N au paramètre beta et beta0</w:t>
+      </w:r>
+    </w:p>
+    <w:p>
+      <w:pPr>
+        <w:pStyle w:val="Paragraphedeliste"/>
+        <w:numPr>
+          <w:ilvl w:val="1"/>
+          <w:numId w:val="39"/>
+        </w:numPr>
+      </w:pPr>
+      <w:r>
+        <w:t xml:space="preserve">Modèle pour N : </w:t>
+      </w:r>
+      <m:oMath>
+        <m:sSub>
+          <m:sSubPr>
+            <m:ctrlPr>
+              <w:rPr>
+                <w:rFonts w:ascii="Cambria Math" w:hAnsi="Cambria Math"/>
+                <w:i/>
+              </w:rPr>
+            </m:ctrlPr>
+          </m:sSubPr>
+          <m:e>
+            <m:r>
+              <w:rPr>
+                <w:rFonts w:ascii="Cambria Math" w:hAnsi="Cambria Math"/>
+              </w:rPr>
+              <m:t>N</m:t>
+            </m:r>
+          </m:e>
+          <m:sub>
+            <m:r>
+              <w:rPr>
+                <w:rFonts w:ascii="Cambria Math" w:hAnsi="Cambria Math"/>
+              </w:rPr>
+              <m:t>i</m:t>
+            </m:r>
+          </m:sub>
+        </m:sSub>
+        <m:r>
+          <w:rPr>
+            <w:rFonts w:ascii="Cambria Math" w:hAnsi="Cambria Math"/>
+          </w:rPr>
+          <m:t>~Poisson(Lambd</m:t>
+        </m:r>
+        <m:sSub>
+          <m:sSubPr>
+            <m:ctrlPr>
+              <w:rPr>
+                <w:rFonts w:ascii="Cambria Math" w:hAnsi="Cambria Math"/>
+                <w:i/>
+              </w:rPr>
+            </m:ctrlPr>
+          </m:sSubPr>
+          <m:e>
+            <m:r>
+              <w:rPr>
+                <w:rFonts w:ascii="Cambria Math" w:hAnsi="Cambria Math"/>
+              </w:rPr>
+              <m:t>a</m:t>
+            </m:r>
+          </m:e>
+          <m:sub>
+            <m:r>
+              <w:rPr>
+                <w:rFonts w:ascii="Cambria Math" w:hAnsi="Cambria Math"/>
+              </w:rPr>
+              <m:t>i</m:t>
+            </m:r>
+          </m:sub>
+        </m:sSub>
+        <m:r>
+          <w:rPr>
+            <w:rFonts w:ascii="Cambria Math" w:hAnsi="Cambria Math"/>
+          </w:rPr>
+          <m:t>)</m:t>
+        </m:r>
+      </m:oMath>
+    </w:p>
+    <w:p>
+      <w:pPr>
+        <w:pStyle w:val="Paragraphedeliste"/>
+        <w:numPr>
+          <w:ilvl w:val="1"/>
+          <w:numId w:val="39"/>
+        </w:numPr>
+        <w:rPr>
+          <w:lang w:val="en-US"/>
+        </w:rPr>
+      </w:pPr>
+      <w:r>
+        <w:rPr>
+          <w:rFonts w:eastAsiaTheme="minorEastAsia"/>
+          <w:lang w:val="en-US"/>
+        </w:rPr>
+        <w:t xml:space="preserve">Avec log lambda </w:t>
+      </w:r>
+      <w:proofErr w:type="spellStart"/>
+      <w:r>
+        <w:rPr>
+          <w:rFonts w:eastAsiaTheme="minorEastAsia"/>
+          <w:lang w:val="en-US"/>
+        </w:rPr>
+        <w:t>i</w:t>
+      </w:r>
+      <w:proofErr w:type="spellEnd"/>
+      <w:r>
+        <w:rPr>
+          <w:rFonts w:eastAsiaTheme="minorEastAsia"/>
+          <w:lang w:val="en-US"/>
+        </w:rPr>
+        <w:t xml:space="preserve"> = be</w:t>
+      </w:r>
+      <w:r>
+        <w:rPr>
+          <w:rFonts w:eastAsiaTheme="minorEastAsia"/>
+          <w:lang w:val="en-US"/>
+        </w:rPr>
+        <w:t xml:space="preserve">ta0+beta </w:t>
+      </w:r>
+      <m:oMath>
+        <m:func>
+          <m:funcPr>
+            <m:ctrlPr>
+              <w:rPr>
+                <w:rFonts w:ascii="Cambria Math" w:eastAsiaTheme="minorEastAsia" w:hAnsi="Cambria Math"/>
+                <w:lang w:val="en-US"/>
+              </w:rPr>
+            </m:ctrlPr>
+          </m:funcPr>
+          <m:fName>
+            <m:r>
+              <m:rPr>
+                <m:sty m:val="p"/>
+              </m:rPr>
+              <w:rPr>
+                <w:rFonts w:ascii="Cambria Math" w:eastAsiaTheme="minorEastAsia" w:hAnsi="Cambria Math"/>
+                <w:lang w:val="en-US"/>
+              </w:rPr>
+              <m:t>log</m:t>
+            </m:r>
+          </m:fName>
+          <m:e>
+            <m:d>
+              <m:dPr>
+                <m:ctrlPr>
+                  <w:rPr>
+                    <w:rFonts w:ascii="Cambria Math" w:eastAsiaTheme="minorEastAsia" w:hAnsi="Cambria Math"/>
+                    <w:i/>
+                    <w:lang w:val="en-US"/>
+                  </w:rPr>
+                </m:ctrlPr>
+              </m:dPr>
+              <m:e>
+                <m:sSub>
+                  <m:sSubPr>
+                    <m:ctrlPr>
+                      <w:rPr>
+                        <w:rFonts w:ascii="Cambria Math" w:eastAsiaTheme="minorEastAsia" w:hAnsi="Cambria Math"/>
+                        <w:i/>
+                        <w:lang w:val="en-US"/>
+                      </w:rPr>
+                    </m:ctrlPr>
+                  </m:sSubPr>
+                  <m:e>
+                    <m:r>
+                      <w:rPr>
+                        <w:rFonts w:ascii="Cambria Math" w:eastAsiaTheme="minorEastAsia" w:hAnsi="Cambria Math"/>
+                        <w:lang w:val="en-US"/>
+                      </w:rPr>
+                      <m:t>λ</m:t>
+                    </m:r>
+                  </m:e>
+                  <m:sub>
+                    <m:r>
+                      <w:rPr>
+                        <w:rFonts w:ascii="Cambria Math" w:eastAsiaTheme="minorEastAsia" w:hAnsi="Cambria Math"/>
+                        <w:lang w:val="en-US"/>
+                      </w:rPr>
+                      <m:t>i</m:t>
+                    </m:r>
+                  </m:sub>
+                </m:sSub>
+              </m:e>
+            </m:d>
+          </m:e>
+        </m:func>
+        <m:r>
+          <w:rPr>
+            <w:rFonts w:ascii="Cambria Math" w:eastAsiaTheme="minorEastAsia" w:hAnsi="Cambria Math"/>
+            <w:lang w:val="en-US"/>
+          </w:rPr>
+          <m:t>=</m:t>
+        </m:r>
+        <m:sSub>
+          <m:sSubPr>
+            <m:ctrlPr>
+              <w:rPr>
+                <w:rFonts w:ascii="Cambria Math" w:eastAsiaTheme="minorEastAsia" w:hAnsi="Cambria Math"/>
+                <w:lang w:val="en-US"/>
+              </w:rPr>
+            </m:ctrlPr>
+          </m:sSubPr>
+          <m:e>
+            <m:r>
+              <m:rPr>
+                <m:sty m:val="p"/>
+              </m:rPr>
+              <w:rPr>
+                <w:rFonts w:ascii="Cambria Math" w:eastAsiaTheme="minorEastAsia" w:hAnsi="Cambria Math"/>
+                <w:lang w:val="en-US"/>
+              </w:rPr>
+              <m:t>β</m:t>
+            </m:r>
+          </m:e>
+          <m:sub>
+            <m:r>
+              <m:rPr>
+                <m:sty m:val="p"/>
+              </m:rPr>
+              <w:rPr>
+                <w:rFonts w:ascii="Cambria Math" w:eastAsiaTheme="minorEastAsia" w:hAnsi="Cambria Math"/>
+                <w:lang w:val="en-US"/>
+              </w:rPr>
+              <m:t>0</m:t>
+            </m:r>
+          </m:sub>
+        </m:sSub>
+        <m:r>
+          <m:rPr>
+            <m:sty m:val="p"/>
+          </m:rPr>
+          <w:rPr>
+            <w:rFonts w:ascii="Cambria Math" w:eastAsiaTheme="minorEastAsia" w:hAnsi="Cambria Math"/>
+            <w:lang w:val="en-US"/>
+          </w:rPr>
+          <m:t>+</m:t>
+        </m:r>
+        <m:sSub>
+          <m:sSubPr>
+            <m:ctrlPr>
+              <w:rPr>
+                <w:rFonts w:ascii="Cambria Math" w:eastAsiaTheme="minorEastAsia" w:hAnsi="Cambria Math"/>
+                <w:lang w:val="en-US"/>
+              </w:rPr>
+            </m:ctrlPr>
+          </m:sSubPr>
+          <m:e>
+            <m:r>
+              <m:rPr>
+                <m:sty m:val="p"/>
+              </m:rPr>
+              <w:rPr>
+                <w:rFonts w:ascii="Cambria Math" w:eastAsiaTheme="minorEastAsia" w:hAnsi="Cambria Math"/>
+                <w:lang w:val="en-US"/>
+              </w:rPr>
+              <m:t>β</m:t>
+            </m:r>
+          </m:e>
+          <m:sub>
+            <m:r>
+              <m:rPr>
+                <m:sty m:val="p"/>
+              </m:rPr>
+              <w:rPr>
+                <w:rFonts w:ascii="Cambria Math" w:eastAsiaTheme="minorEastAsia" w:hAnsi="Cambria Math"/>
+                <w:lang w:val="en-US"/>
+              </w:rPr>
+              <m:t>1</m:t>
+            </m:r>
+          </m:sub>
+        </m:sSub>
+        <m:r>
+          <w:rPr>
+            <w:rFonts w:ascii="Cambria Math" w:eastAsiaTheme="minorEastAsia" w:hAnsi="Cambria Math"/>
+            <w:lang w:val="en-US"/>
+          </w:rPr>
+          <m:t>Va</m:t>
+        </m:r>
+        <m:sSub>
+          <m:sSubPr>
+            <m:ctrlPr>
+              <w:rPr>
+                <w:rFonts w:ascii="Cambria Math" w:eastAsiaTheme="minorEastAsia" w:hAnsi="Cambria Math"/>
+                <w:i/>
+                <w:lang w:val="en-US"/>
+              </w:rPr>
+            </m:ctrlPr>
+          </m:sSubPr>
+          <m:e>
+            <m:r>
+              <w:rPr>
+                <w:rFonts w:ascii="Cambria Math" w:eastAsiaTheme="minorEastAsia" w:hAnsi="Cambria Math"/>
+                <w:lang w:val="en-US"/>
+              </w:rPr>
+              <m:t>r</m:t>
+            </m:r>
+          </m:e>
+          <m:sub>
+            <m:r>
+              <w:rPr>
+                <w:rFonts w:ascii="Cambria Math" w:eastAsiaTheme="minorEastAsia" w:hAnsi="Cambria Math"/>
+                <w:lang w:val="en-US"/>
+              </w:rPr>
+              <m:t>1</m:t>
+            </m:r>
+          </m:sub>
+        </m:sSub>
+      </m:oMath>
+    </w:p>
+    <w:p>
+      <w:pPr>
+        <w:pStyle w:val="Paragraphedeliste"/>
+        <w:numPr>
+          <w:ilvl w:val="0"/>
+          <w:numId w:val="39"/>
+        </w:numPr>
+      </w:pPr>
+      <w:r>
+        <w:rPr>
+          <w:rFonts w:eastAsiaTheme="minorEastAsia"/>
+        </w:rPr>
+        <w:t>Comment on va lier y</w:t>
+      </w:r>
+      <w:r>
+        <w:rPr>
+          <w:rFonts w:eastAsiaTheme="minorEastAsia"/>
+        </w:rPr>
+        <w:t xml:space="preserve"> et beta0 beta1 ?</w:t>
+      </w:r>
+    </w:p>
+    <w:p>
+      <w:pPr>
+        <w:pStyle w:val="Paragraphedeliste"/>
+        <w:numPr>
+          <w:ilvl w:val="1"/>
+          <w:numId w:val="39"/>
+        </w:numPr>
+      </w:pPr>
+      <w:bookmarkStart w:id="6" w:name="_Hlk57906887"/>
+      <m:oMath>
+        <m:r>
+          <w:rPr>
+            <w:rFonts w:ascii="Cambria Math" w:hAnsi="Cambria Math"/>
+          </w:rPr>
+          <m:t>P</m:t>
+        </m:r>
+        <m:d>
+          <m:dPr>
+            <m:ctrlPr>
+              <w:rPr>
+                <w:rFonts w:ascii="Cambria Math" w:hAnsi="Cambria Math"/>
+                <w:i/>
+              </w:rPr>
+            </m:ctrlPr>
+          </m:dPr>
+          <m:e>
+            <m:r>
+              <w:rPr>
+                <w:rFonts w:ascii="Cambria Math" w:hAnsi="Cambria Math"/>
+              </w:rPr>
+              <m:t>y</m:t>
+            </m:r>
+          </m:e>
+          <m:e>
+            <m:r>
+              <w:rPr>
+                <w:rFonts w:ascii="Cambria Math" w:hAnsi="Cambria Math"/>
+              </w:rPr>
+              <m:t>N=n</m:t>
+            </m:r>
+          </m:e>
+        </m:d>
+      </m:oMath>
+      <w:r>
+        <w:rPr>
+          <w:rFonts w:eastAsiaTheme="minorEastAsia"/>
+        </w:rPr>
+        <w:t> </w:t>
+      </w:r>
+      <w:bookmarkEnd w:id="6"/>
+      <w:r>
+        <w:rPr>
+          <w:rFonts w:eastAsiaTheme="minorEastAsia"/>
+        </w:rPr>
+        <w:t>: vraisemblance qu’on a vue</w:t>
+      </w:r>
+    </w:p>
+    <w:p>
+      <w:pPr>
+        <w:pStyle w:val="Paragraphedeliste"/>
+        <w:numPr>
+          <w:ilvl w:val="1"/>
+          <w:numId w:val="39"/>
+        </w:numPr>
+        <w:rPr>
+          <w:rFonts w:eastAsiaTheme="minorEastAsia"/>
+        </w:rPr>
+      </w:pPr>
+      <w:r>
+        <w:rPr>
+          <w:rFonts w:eastAsiaTheme="minorEastAsia"/>
+        </w:rPr>
+        <w:t xml:space="preserve">Loi de poisson </w:t>
+      </w:r>
+      <m:oMath>
+        <m:r>
+          <w:rPr>
+            <w:rFonts w:ascii="Cambria Math" w:eastAsiaTheme="minorEastAsia" w:hAnsi="Cambria Math"/>
+          </w:rPr>
+          <m:t>P</m:t>
+        </m:r>
+        <m:d>
+          <m:dPr>
+            <m:ctrlPr>
+              <w:rPr>
+                <w:rFonts w:ascii="Cambria Math" w:hAnsi="Cambria Math"/>
+                <w:i/>
+              </w:rPr>
+            </m:ctrlPr>
+          </m:dPr>
+          <m:e>
+            <m:r>
+              <w:rPr>
+                <w:rFonts w:ascii="Cambria Math" w:hAnsi="Cambria Math"/>
+              </w:rPr>
+              <m:t>N=n</m:t>
+            </m:r>
+          </m:e>
+          <m:e>
+            <m:sSub>
+              <m:sSubPr>
+                <m:ctrlPr>
+                  <w:rPr>
+                    <w:rFonts w:ascii="Cambria Math" w:hAnsi="Cambria Math"/>
+                    <w:i/>
+                  </w:rPr>
+                </m:ctrlPr>
+              </m:sSubPr>
+              <m:e>
+                <m:r>
+                  <w:rPr>
+                    <w:rFonts w:ascii="Cambria Math" w:hAnsi="Cambria Math"/>
+                  </w:rPr>
+                  <m:t>β</m:t>
+                </m:r>
+              </m:e>
+              <m:sub>
+                <m:r>
+                  <w:rPr>
+                    <w:rFonts w:ascii="Cambria Math" w:hAnsi="Cambria Math"/>
+                  </w:rPr>
+                  <m:t>0</m:t>
+                </m:r>
+              </m:sub>
+            </m:sSub>
+            <m:r>
+              <w:rPr>
+                <w:rFonts w:ascii="Cambria Math" w:hAnsi="Cambria Math"/>
+              </w:rPr>
+              <m:t>,</m:t>
+            </m:r>
+            <m:sSub>
+              <m:sSubPr>
+                <m:ctrlPr>
+                  <w:rPr>
+                    <w:rFonts w:ascii="Cambria Math" w:hAnsi="Cambria Math"/>
+                    <w:i/>
+                  </w:rPr>
+                </m:ctrlPr>
+              </m:sSubPr>
+              <m:e>
+                <m:r>
+                  <w:rPr>
+                    <w:rFonts w:ascii="Cambria Math" w:hAnsi="Cambria Math"/>
+                  </w:rPr>
+                  <m:t>β</m:t>
+                </m:r>
+              </m:e>
+              <m:sub>
+                <m:r>
+                  <w:rPr>
+                    <w:rFonts w:ascii="Cambria Math" w:hAnsi="Cambria Math"/>
+                  </w:rPr>
+                  <m:t>1</m:t>
+                </m:r>
+              </m:sub>
+            </m:sSub>
+            <m:ctrlPr>
+              <w:rPr>
+                <w:rFonts w:ascii="Cambria Math" w:eastAsiaTheme="minorEastAsia" w:hAnsi="Cambria Math"/>
+                <w:i/>
+              </w:rPr>
+            </m:ctrlPr>
+          </m:e>
+        </m:d>
+      </m:oMath>
+    </w:p>
+    <w:p>
+      <w:pPr>
+        <w:pStyle w:val="Paragraphedeliste"/>
+        <w:numPr>
+          <w:ilvl w:val="1"/>
+          <w:numId w:val="39"/>
+        </w:numPr>
+        <w:rPr>
+          <w:rFonts w:eastAsiaTheme="minorEastAsia"/>
+        </w:rPr>
+      </w:pPr>
+      <w:r>
+        <w:rPr>
+          <w:rFonts w:eastAsiaTheme="minorEastAsia"/>
+        </w:rPr>
+        <w:t xml:space="preserve">On sait que </w:t>
+      </w:r>
+    </w:p>
+    <w:p>
+      <w:pPr>
+        <w:rPr>
+          <w:rFonts w:eastAsiaTheme="minorEastAsia"/>
+        </w:rPr>
+      </w:pPr>
+      <m:oMathPara>
+        <m:oMath>
+          <m:r>
+            <w:rPr>
+              <w:rFonts w:ascii="Cambria Math" w:hAnsi="Cambria Math"/>
+            </w:rPr>
+            <m:t>P</m:t>
+          </m:r>
+          <m:d>
+            <m:dPr>
+              <m:ctrlPr>
+                <w:rPr>
+                  <w:rFonts w:ascii="Cambria Math" w:hAnsi="Cambria Math"/>
+                </w:rPr>
+              </m:ctrlPr>
+            </m:dPr>
+            <m:e>
+              <m:r>
+                <w:rPr>
+                  <w:rFonts w:ascii="Cambria Math" w:hAnsi="Cambria Math"/>
+                </w:rPr>
+                <m:t>y</m:t>
+              </m:r>
+            </m:e>
+            <m:e>
+              <m:r>
+                <w:rPr>
+                  <w:rFonts w:ascii="Cambria Math" w:hAnsi="Cambria Math"/>
+                </w:rPr>
+                <m:t>N</m:t>
+              </m:r>
+              <m:r>
+                <m:rPr>
+                  <m:sty m:val="p"/>
+                </m:rPr>
+                <w:rPr>
+                  <w:rFonts w:ascii="Cambria Math" w:hAnsi="Cambria Math"/>
+                </w:rPr>
+                <m:t>=</m:t>
+              </m:r>
+              <m:r>
+                <w:rPr>
+                  <w:rFonts w:ascii="Cambria Math" w:hAnsi="Cambria Math"/>
+                </w:rPr>
+                <m:t>n</m:t>
+              </m:r>
+            </m:e>
+          </m:d>
+          <m:r>
+            <m:rPr>
+              <m:sty m:val="p"/>
+            </m:rPr>
+            <w:rPr>
+              <w:rFonts w:ascii="Cambria Math" w:eastAsiaTheme="minorEastAsia" w:hAnsi="Cambria Math"/>
+            </w:rPr>
+            <m:t xml:space="preserve"> </m:t>
+          </m:r>
+          <m:r>
+            <w:rPr>
+              <w:rFonts w:ascii="Cambria Math" w:eastAsiaTheme="minorEastAsia" w:hAnsi="Cambria Math"/>
+            </w:rPr>
+            <m:t>P</m:t>
+          </m:r>
+          <m:d>
+            <m:dPr>
+              <m:ctrlPr>
+                <w:rPr>
+                  <w:rFonts w:ascii="Cambria Math" w:hAnsi="Cambria Math"/>
+                </w:rPr>
+              </m:ctrlPr>
+            </m:dPr>
+            <m:e>
+              <m:r>
+                <w:rPr>
+                  <w:rFonts w:ascii="Cambria Math" w:hAnsi="Cambria Math"/>
+                </w:rPr>
+                <m:t>N</m:t>
+              </m:r>
+              <m:r>
+                <m:rPr>
+                  <m:sty m:val="p"/>
+                </m:rPr>
+                <w:rPr>
+                  <w:rFonts w:ascii="Cambria Math" w:hAnsi="Cambria Math"/>
+                </w:rPr>
+                <m:t>=</m:t>
+              </m:r>
+              <m:r>
+                <w:rPr>
+                  <w:rFonts w:ascii="Cambria Math" w:hAnsi="Cambria Math"/>
+                </w:rPr>
+                <m:t>n</m:t>
+              </m:r>
+            </m:e>
+            <m:e>
+              <m:sSub>
+                <m:sSubPr>
+                  <m:ctrlPr>
+                    <w:rPr>
+                      <w:rFonts w:ascii="Cambria Math" w:hAnsi="Cambria Math"/>
+                    </w:rPr>
+                  </m:ctrlPr>
+                </m:sSubPr>
+                <m:e>
+                  <m:r>
+                    <w:rPr>
+                      <w:rFonts w:ascii="Cambria Math" w:hAnsi="Cambria Math"/>
+                    </w:rPr>
+                    <m:t>β</m:t>
+                  </m:r>
+                </m:e>
+                <m:sub>
+                  <m:r>
+                    <m:rPr>
+                      <m:sty m:val="p"/>
+                    </m:rPr>
+                    <w:rPr>
+                      <w:rFonts w:ascii="Cambria Math" w:hAnsi="Cambria Math"/>
+                    </w:rPr>
+                    <m:t>0</m:t>
+                  </m:r>
+                </m:sub>
+              </m:sSub>
+              <m:r>
+                <m:rPr>
+                  <m:sty m:val="p"/>
+                </m:rPr>
+                <w:rPr>
+                  <w:rFonts w:ascii="Cambria Math" w:hAnsi="Cambria Math"/>
+                </w:rPr>
+                <m:t>,</m:t>
+              </m:r>
+              <m:sSub>
+                <m:sSubPr>
+                  <m:ctrlPr>
+                    <w:rPr>
+                      <w:rFonts w:ascii="Cambria Math" w:hAnsi="Cambria Math"/>
+                    </w:rPr>
+                  </m:ctrlPr>
+                </m:sSubPr>
+                <m:e>
+                  <m:r>
+                    <w:rPr>
+                      <w:rFonts w:ascii="Cambria Math" w:hAnsi="Cambria Math"/>
+                    </w:rPr>
+                    <m:t>β</m:t>
+                  </m:r>
+                </m:e>
+                <m:sub>
+                  <m:r>
+                    <m:rPr>
+                      <m:sty m:val="p"/>
+                    </m:rPr>
+                    <w:rPr>
+                      <w:rFonts w:ascii="Cambria Math" w:hAnsi="Cambria Math"/>
+                    </w:rPr>
+                    <m:t>1</m:t>
+                  </m:r>
+                </m:sub>
+              </m:sSub>
+              <m:ctrlPr>
+                <w:rPr>
+                  <w:rFonts w:ascii="Cambria Math" w:eastAsiaTheme="minorEastAsia" w:hAnsi="Cambria Math"/>
+                </w:rPr>
+              </m:ctrlPr>
+            </m:e>
+          </m:d>
+          <m:r>
+            <w:rPr>
+              <w:rFonts w:ascii="Cambria Math" w:eastAsiaTheme="minorEastAsia" w:hAnsi="Cambria Math"/>
+            </w:rPr>
+            <m:t>=P(y,N=n|</m:t>
+          </m:r>
+          <m:sSub>
+            <m:sSubPr>
+              <m:ctrlPr>
+                <w:rPr>
+                  <w:rFonts w:ascii="Cambria Math" w:eastAsiaTheme="minorEastAsia" w:hAnsi="Cambria Math"/>
+                  <w:i/>
+                </w:rPr>
+              </m:ctrlPr>
+            </m:sSubPr>
+            <m:e>
+              <m:r>
+                <w:rPr>
+                  <w:rFonts w:ascii="Cambria Math" w:eastAsiaTheme="minorEastAsia" w:hAnsi="Cambria Math"/>
+                </w:rPr>
+                <m:t>β</m:t>
+              </m:r>
+            </m:e>
+            <m:sub>
+              <m:r>
+                <w:rPr>
+                  <w:rFonts w:ascii="Cambria Math" w:eastAsiaTheme="minorEastAsia" w:hAnsi="Cambria Math"/>
+                </w:rPr>
+                <m:t>0</m:t>
+              </m:r>
+            </m:sub>
+          </m:sSub>
+          <m:r>
+            <w:rPr>
+              <w:rFonts w:ascii="Cambria Math" w:eastAsiaTheme="minorEastAsia" w:hAnsi="Cambria Math"/>
+            </w:rPr>
+            <m:t>,</m:t>
+          </m:r>
+          <m:sSub>
+            <m:sSubPr>
+              <m:ctrlPr>
+                <w:rPr>
+                  <w:rFonts w:ascii="Cambria Math" w:eastAsiaTheme="minorEastAsia" w:hAnsi="Cambria Math"/>
+                  <w:i/>
+                </w:rPr>
+              </m:ctrlPr>
+            </m:sSubPr>
+            <m:e>
+              <m:r>
+                <w:rPr>
+                  <w:rFonts w:ascii="Cambria Math" w:eastAsiaTheme="minorEastAsia" w:hAnsi="Cambria Math"/>
+                </w:rPr>
+                <m:t>β</m:t>
+              </m:r>
+            </m:e>
+            <m:sub>
+              <m:r>
+                <w:rPr>
+                  <w:rFonts w:ascii="Cambria Math" w:eastAsiaTheme="minorEastAsia" w:hAnsi="Cambria Math"/>
+                </w:rPr>
+                <m:t>1</m:t>
+              </m:r>
+            </m:sub>
+          </m:sSub>
+          <m:r>
+            <w:rPr>
+              <w:rFonts w:ascii="Cambria Math" w:eastAsiaTheme="minorEastAsia" w:hAnsi="Cambria Math"/>
+            </w:rPr>
+            <m:t>)</m:t>
+          </m:r>
+        </m:oMath>
+      </m:oMathPara>
+    </w:p>
+    <w:p>
+      <w:pPr>
+        <w:rPr>
+          <w:rFonts w:eastAsiaTheme="minorEastAsia"/>
+        </w:rPr>
+      </w:pPr>
+      <w:r>
+        <w:rPr>
+          <w:rFonts w:eastAsiaTheme="minorEastAsia"/>
+        </w:rPr>
+        <w:t>On peut rajouter la somme</w:t>
+      </w:r>
+    </w:p>
+    <w:p>
+      <w:pPr>
+        <w:pStyle w:val="Sansinterligne"/>
+        <w:spacing w:after="120" w:line="288" w:lineRule="auto"/>
+        <w:rPr>
+          <w:rFonts w:eastAsiaTheme="minorEastAsia"/>
+          <w:noProof/>
+        </w:rPr>
+      </w:pPr>
+      <w:r>
+        <w:rPr>
+          <w:noProof/>
+        </w:rPr>
+        <w:drawing>
+          <wp:inline distT="0" distB="0" distL="0" distR="0" wp14:anchorId="76D29168" wp14:editId="173A001A">
+            <wp:extent cx="5760720" cy="1011555"/>
+            <wp:effectExtent l="0" t="0" r="0" b="0"/>
+            <wp:docPr id="5" name="Image 5"/>
+            <wp:cNvGraphicFramePr>
+              <a:graphicFrameLocks xmlns:a="http://schemas.openxmlformats.org/drawingml/2006/main" noChangeAspect="1"/>
+            </wp:cNvGraphicFramePr>
+            <a:graphic xmlns:a="http://schemas.openxmlformats.org/drawingml/2006/main">
+              <a:graphicData uri="http://schemas.openxmlformats.org/drawingml/2006/picture">
+                <pic:pic xmlns:pic="http://schemas.openxmlformats.org/drawingml/2006/picture">
+                  <pic:nvPicPr>
+                    <pic:cNvPr id="1" name=""/>
+                    <pic:cNvPicPr/>
+                  </pic:nvPicPr>
+                  <pic:blipFill>
+                    <a:blip r:embed="rId8"/>
+                    <a:stretch>
+                      <a:fillRect/>
+                    </a:stretch>
+                  </pic:blipFill>
+                  <pic:spPr>
+                    <a:xfrm>
+                      <a:off x="0" y="0"/>
+                      <a:ext cx="5760720" cy="1011555"/>
+                    </a:xfrm>
+                    <a:prstGeom prst="rect">
+                      <a:avLst/>
+                    </a:prstGeom>
+                  </pic:spPr>
+                </pic:pic>
+              </a:graphicData>
+            </a:graphic>
+          </wp:inline>
+        </w:drawing>
+      </w:r>
+    </w:p>
+    <w:p>
+      <w:pPr>
+        <w:rPr>
+          <w:rFonts w:eastAsiaTheme="minorEastAsia"/>
+        </w:rPr>
+      </w:pPr>
+      <w:r>
+        <w:rPr>
+          <w:rFonts w:eastAsiaTheme="minorEastAsia"/>
+        </w:rPr>
+        <w:t xml:space="preserve">Vraisemblance intégrée= écrire le modèle </w:t>
+      </w:r>
+      <w:proofErr w:type="spellStart"/>
+      <w:r>
+        <w:rPr>
+          <w:rFonts w:eastAsiaTheme="minorEastAsia"/>
+        </w:rPr>
+        <w:t>drectement</w:t>
+      </w:r>
+      <w:proofErr w:type="spellEnd"/>
+      <w:r>
+        <w:rPr>
+          <w:rFonts w:eastAsiaTheme="minorEastAsia"/>
+        </w:rPr>
+        <w:t xml:space="preserve"> aux param qui nous intéressent =&gt; on a l’équation 4</w:t>
+      </w:r>
+    </w:p>
+    <w:p>
+      <w:pPr>
+        <w:rPr>
+          <w:rFonts w:eastAsiaTheme="minorEastAsia"/>
+        </w:rPr>
+      </w:pPr>
+      <w:proofErr w:type="gramStart"/>
+      <w:r>
+        <w:rPr>
+          <w:rFonts w:eastAsiaTheme="minorEastAsia"/>
+        </w:rPr>
+        <w:t>On va pas</w:t>
+      </w:r>
+      <w:proofErr w:type="gramEnd"/>
+      <w:r>
+        <w:rPr>
+          <w:rFonts w:eastAsiaTheme="minorEastAsia"/>
+        </w:rPr>
+        <w:t xml:space="preserve"> forcément à partir de n=0 </w:t>
+      </w:r>
+      <w:proofErr w:type="spellStart"/>
+      <w:r>
+        <w:rPr>
+          <w:rFonts w:eastAsiaTheme="minorEastAsia"/>
+        </w:rPr>
+        <w:t>pcq</w:t>
+      </w:r>
+      <w:proofErr w:type="spellEnd"/>
+      <w:r>
+        <w:rPr>
+          <w:rFonts w:eastAsiaTheme="minorEastAsia"/>
+        </w:rPr>
+        <w:t xml:space="preserve"> on sait qu’on a au moins Yi</w:t>
+      </w:r>
+    </w:p>
+    <w:p>
+      <w:pPr>
+        <w:rPr>
+          <w:rFonts w:eastAsiaTheme="minorEastAsia"/>
+        </w:rPr>
+      </w:pPr>
+      <w:r>
+        <w:rPr>
+          <w:rFonts w:eastAsiaTheme="minorEastAsia"/>
+        </w:rPr>
+        <w:t xml:space="preserve">Astuce : réécrire ça pour dire que le comptage dans chaque classe de </w:t>
+      </w:r>
+      <w:proofErr w:type="spellStart"/>
+      <w:r>
+        <w:rPr>
+          <w:rFonts w:eastAsiaTheme="minorEastAsia"/>
+        </w:rPr>
+        <w:t>dist</w:t>
+      </w:r>
+      <w:proofErr w:type="spellEnd"/>
+      <w:r>
+        <w:rPr>
+          <w:rFonts w:eastAsiaTheme="minorEastAsia"/>
+        </w:rPr>
+        <w:t xml:space="preserve"> est une li de poisson dont l’intensité lambda i dépend des paramètres</w:t>
+      </w:r>
+    </w:p>
+    <w:p>
+      <w:pPr>
+        <w:rPr>
+          <w:rFonts w:eastAsiaTheme="minorEastAsia"/>
+        </w:rPr>
+      </w:pPr>
+    </w:p>
+    <w:p>
+      <w:pPr>
+        <w:pStyle w:val="Paragraphedeliste"/>
+        <w:numPr>
+          <w:ilvl w:val="0"/>
+          <w:numId w:val="40"/>
+        </w:numPr>
+        <w:rPr>
+          <w:rFonts w:eastAsiaTheme="minorEastAsia"/>
+        </w:rPr>
+      </w:pPr>
+      <w:r>
+        <w:rPr>
+          <w:rFonts w:eastAsiaTheme="minorEastAsia"/>
+        </w:rPr>
+        <w:t xml:space="preserve">Fonction de probabilité de détection : </w:t>
+      </w:r>
+      <w:proofErr w:type="gramStart"/>
+      <w:r>
+        <w:rPr>
+          <w:rFonts w:eastAsiaTheme="minorEastAsia"/>
+        </w:rPr>
+        <w:t>g(</w:t>
+      </w:r>
+      <w:proofErr w:type="gramEnd"/>
+      <w:r>
+        <w:rPr>
+          <w:rFonts w:eastAsiaTheme="minorEastAsia"/>
+        </w:rPr>
+        <w:t xml:space="preserve">x, </w:t>
+      </w:r>
+      <w:proofErr w:type="spellStart"/>
+      <w:r>
+        <w:rPr>
+          <w:rFonts w:eastAsiaTheme="minorEastAsia"/>
+        </w:rPr>
+        <w:t>theta</w:t>
+      </w:r>
+      <w:proofErr w:type="spellEnd"/>
+      <w:r>
+        <w:rPr>
+          <w:rFonts w:eastAsiaTheme="minorEastAsia"/>
+        </w:rPr>
+        <w:t>) : forme paramétrique il faut estimer les paramètres (</w:t>
+      </w:r>
+      <w:proofErr w:type="spellStart"/>
+      <w:r>
+        <w:rPr>
+          <w:rFonts w:eastAsiaTheme="minorEastAsia"/>
+        </w:rPr>
+        <w:t>cf</w:t>
+      </w:r>
+      <w:proofErr w:type="spellEnd"/>
+      <w:r>
+        <w:rPr>
+          <w:rFonts w:eastAsiaTheme="minorEastAsia"/>
+        </w:rPr>
+        <w:t xml:space="preserve"> </w:t>
+      </w:r>
+      <w:proofErr w:type="spellStart"/>
+      <w:r>
+        <w:rPr>
+          <w:rFonts w:eastAsiaTheme="minorEastAsia"/>
+        </w:rPr>
+        <w:t>hist</w:t>
+      </w:r>
+      <w:proofErr w:type="spellEnd"/>
+      <w:r>
+        <w:rPr>
+          <w:rFonts w:eastAsiaTheme="minorEastAsia"/>
+        </w:rPr>
+        <w:t xml:space="preserve"> </w:t>
+      </w:r>
+      <w:proofErr w:type="spellStart"/>
+      <w:r>
+        <w:rPr>
+          <w:rFonts w:eastAsiaTheme="minorEastAsia"/>
+        </w:rPr>
+        <w:t>dist</w:t>
+      </w:r>
+      <w:proofErr w:type="spellEnd"/>
+      <w:r>
+        <w:rPr>
+          <w:rFonts w:eastAsiaTheme="minorEastAsia"/>
+        </w:rPr>
+        <w:t xml:space="preserve"> transect)</w:t>
+      </w:r>
+    </w:p>
+    <w:p>
+      <w:pPr>
+        <w:rPr>
+          <w:rFonts w:eastAsiaTheme="minorEastAsia"/>
+        </w:rPr>
+      </w:pPr>
+    </w:p>
+    <w:p>
+      <w:pPr>
+        <w:pStyle w:val="Paragraphedeliste"/>
+        <w:rPr>
+          <w:rFonts w:eastAsiaTheme="minorEastAsia"/>
+        </w:rPr>
+      </w:pPr>
+      <w:r>
+        <w:rPr>
+          <w:rFonts w:eastAsiaTheme="minorEastAsia"/>
+        </w:rPr>
+        <w:t> </w:t>
+      </w:r>
+    </w:p>
+    <w:p>
+      <w:pPr>
         <w:pStyle w:val="Titre3"/>
         <w:rPr>
           <w:lang w:val="en-US"/>
         </w:rPr>
       </w:pPr>
-      <w:bookmarkStart w:id="6" w:name="_Toc57888873"/>
+      <w:bookmarkStart w:id="7" w:name="_Toc57888873"/>
       <w:r>
         <w:rPr>
           <w:noProof/>
         </w:rPr>
+        <w:lastRenderedPageBreak/>
         <w:drawing>
           <wp:anchor distT="0" distB="0" distL="114300" distR="114300" simplePos="0" relativeHeight="251659264" behindDoc="0" locked="0" layoutInCell="1" allowOverlap="1" wp14:anchorId="1CAD6E9D" wp14:editId="0ABF8943">
             <wp:simplePos x="0" y="0"/>
@@ -2073,7 +3797,7 @@
                     <pic:cNvPicPr/>
                   </pic:nvPicPr>
                   <pic:blipFill>
-                    <a:blip r:embed="rId8" cstate="print">
+                    <a:blip r:embed="rId9" cstate="print">
                       <a:extLst>
                         <a:ext uri="{28A0092B-C50C-407E-A947-70E740481C1C}">
                           <a14:useLocalDpi xmlns:a14="http://schemas.microsoft.com/office/drawing/2010/main" val="0"/>
@@ -2109,27 +3833,9 @@
         <w:rPr>
           <w:lang w:val="en-US"/>
         </w:rPr>
-        <w:t>M</w:t>
-      </w:r>
-      <w:r>
-        <w:rPr>
-          <w:lang w:val="en-US"/>
-        </w:rPr>
-        <w:t>o</w:t>
-      </w:r>
-      <w:r>
-        <w:rPr>
-          <w:lang w:val="en-US"/>
-        </w:rPr>
-        <w:t>deling variation in abond</w:t>
-      </w:r>
-      <w:r>
-        <w:rPr>
-          <w:lang w:val="en-US"/>
-        </w:rPr>
-        <w:t>ance among sites</w:t>
-      </w:r>
-      <w:bookmarkEnd w:id="6"/>
+        <w:t>Modeling variation in abondance among sites</w:t>
+      </w:r>
+      <w:bookmarkEnd w:id="7"/>
     </w:p>
     <w:p>
       <w:pPr>
@@ -2687,7 +4393,7 @@
       <w:pPr>
         <w:pStyle w:val="Titre3"/>
       </w:pPr>
-      <w:bookmarkStart w:id="7" w:name="_Toc57888874"/>
+      <w:bookmarkStart w:id="8" w:name="_Toc57888874"/>
       <w:r>
         <w:t xml:space="preserve">The </w:t>
       </w:r>
@@ -2703,7 +4409,7 @@
       <w:r>
         <w:t>likelihood</w:t>
       </w:r>
-      <w:bookmarkEnd w:id="7"/>
+      <w:bookmarkEnd w:id="8"/>
       <w:proofErr w:type="spellEnd"/>
     </w:p>
     <w:p>
@@ -3277,7 +4983,6 @@
         <w:rPr>
           <w:noProof/>
         </w:rPr>
-        <w:lastRenderedPageBreak/>
         <w:drawing>
           <wp:anchor distT="0" distB="0" distL="114300" distR="114300" simplePos="0" relativeHeight="251660288" behindDoc="0" locked="0" layoutInCell="1" allowOverlap="1" wp14:anchorId="3B352CF1" wp14:editId="232879A4">
             <wp:simplePos x="0" y="0"/>
@@ -3304,7 +5009,7 @@
                     </pic:cNvPicPr>
                   </pic:nvPicPr>
                   <pic:blipFill rotWithShape="1">
-                    <a:blip r:embed="rId9" cstate="print">
+                    <a:blip r:embed="rId10" cstate="print">
                       <a:extLst>
                         <a:ext uri="{28A0092B-C50C-407E-A947-70E740481C1C}">
                           <a14:useLocalDpi xmlns:a14="http://schemas.microsoft.com/office/drawing/2010/main" val="0"/>
@@ -3603,7 +5308,7 @@
         </w:rPr>
         <w:t xml:space="preserve"> avec Poisson et avec </w:t>
       </w:r>
-      <w:hyperlink r:id="rId10" w:history="1">
+      <w:hyperlink r:id="rId11" w:history="1">
         <w:r>
           <w:rPr>
             <w:rStyle w:val="Lienhypertexte"/>
@@ -3788,13 +5493,19 @@
     <w:p>
       <w:pPr>
         <w:pStyle w:val="Titre1"/>
-      </w:pPr>
-      <w:bookmarkStart w:id="8" w:name="_Toc57888875"/>
-      <w:r>
+        <w:rPr>
+          <w:lang w:val="en-US"/>
+        </w:rPr>
+      </w:pPr>
+      <w:bookmarkStart w:id="9" w:name="_Toc57888875"/>
+      <w:r>
+        <w:rPr>
+          <w:lang w:val="en-US"/>
+        </w:rPr>
         <w:lastRenderedPageBreak/>
         <w:t>bibliographie</w:t>
       </w:r>
-      <w:bookmarkEnd w:id="8"/>
+      <w:bookmarkEnd w:id="9"/>
     </w:p>
     <w:p>
       <w:pPr>
@@ -3889,18 +5600,24 @@
 <file path=word/numbering.xml><?xml version="1.0" encoding="utf-8"?>
 <w:numbering xmlns:wpc="http://schemas.microsoft.com/office/word/2010/wordprocessingCanvas" xmlns:cx="http://schemas.microsoft.com/office/drawing/2014/chartex" xmlns:cx1="http://schemas.microsoft.com/office/drawing/2015/9/8/chartex" xmlns:cx2="http://schemas.microsoft.com/office/drawing/2015/10/21/chartex" xmlns:cx3="http://schemas.microsoft.com/office/drawing/2016/5/9/chartex" xmlns:cx4="http://schemas.microsoft.com/office/drawing/2016/5/10/chartex" xmlns:cx5="http://schemas.microsoft.com/office/drawing/2016/5/11/chartex" xmlns:cx6="http://schemas.microsoft.com/office/drawing/2016/5/12/chartex" xmlns:cx7="http://schemas.microsoft.com/office/drawing/2016/5/13/chartex" xmlns:cx8="http://schemas.microsoft.com/office/drawing/2016/5/14/chartex" xmlns:mc="http://schemas.openxmlformats.org/markup-compatibility/2006" xmlns:aink="http://schemas.microsoft.com/office/drawing/2016/ink" xmlns:am3d="http://schemas.microsoft.com/office/drawing/2017/model3d" xmlns:o="urn:schemas-microsoft-com:office:office" xmlns:r="http://schemas.openxmlformats.org/officeDocument/2006/relationships" xmlns:m="http://schemas.openxmlformats.org/officeDocument/2006/math" xmlns:v="urn:schemas-microsoft-com:vml" xmlns:wp14="http://schemas.microsoft.com/office/word/2010/wordprocessingDrawing" xmlns:wp="http://schemas.openxmlformats.org/drawingml/2006/wordprocessingDrawing" xmlns:w10="urn:schemas-microsoft-com:office:word" xmlns:w="http://schemas.openxmlformats.org/wordprocessingml/2006/main" xmlns:w14="http://schemas.microsoft.com/office/word/2010/wordml" xmlns:w15="http://schemas.microsoft.com/office/word/2012/wordml" xmlns:w16cex="http://schemas.microsoft.com/office/word/2018/wordml/cex" xmlns:w16cid="http://schemas.microsoft.com/office/word/2016/wordml/cid" xmlns:w16="http://schemas.microsoft.com/office/word/2018/wordml" xmlns:w16se="http://schemas.microsoft.com/office/word/2015/wordml/symex" xmlns:wpg="http://schemas.microsoft.com/office/word/2010/wordprocessingGroup" xmlns:wpi="http://schemas.microsoft.com/office/word/2010/wordprocessingInk" xmlns:wne="http://schemas.microsoft.com/office/word/2006/wordml" xmlns:wps="http://schemas.microsoft.com/office/word/2010/wordprocessingShape" mc:Ignorable="w14 w15 w16se w16cid w16 w16cex wp14">
   <w:abstractNum w:abstractNumId="0" w15:restartNumberingAfterBreak="0">
+    <w:nsid w:val="02506B4A"/>
+    <w:multiLevelType w:val="multilevel"/>
+    <w:tmpl w:val="040C001D"/>
+    <w:numStyleLink w:val="Liste-puces-cours"/>
+  </w:abstractNum>
+  <w:abstractNum w:abstractNumId="1" w15:restartNumberingAfterBreak="0">
     <w:nsid w:val="07A7545A"/>
     <w:multiLevelType w:val="multilevel"/>
     <w:tmpl w:val="040C001D"/>
     <w:numStyleLink w:val="Liste-puces-cours"/>
   </w:abstractNum>
-  <w:abstractNum w:abstractNumId="1" w15:restartNumberingAfterBreak="0">
+  <w:abstractNum w:abstractNumId="2" w15:restartNumberingAfterBreak="0">
     <w:nsid w:val="07E3354C"/>
     <w:multiLevelType w:val="multilevel"/>
     <w:tmpl w:val="040C001D"/>
     <w:numStyleLink w:val="Liste-puces-cours"/>
   </w:abstractNum>
-  <w:abstractNum w:abstractNumId="2" w15:restartNumberingAfterBreak="0">
+  <w:abstractNum w:abstractNumId="3" w15:restartNumberingAfterBreak="0">
     <w:nsid w:val="0AA34122"/>
     <w:multiLevelType w:val="hybridMultilevel"/>
     <w:tmpl w:val="8BF6F31E"/>
@@ -4012,7 +5729,13 @@
       </w:rPr>
     </w:lvl>
   </w:abstractNum>
-  <w:abstractNum w:abstractNumId="3" w15:restartNumberingAfterBreak="0">
+  <w:abstractNum w:abstractNumId="4" w15:restartNumberingAfterBreak="0">
+    <w:nsid w:val="0F061892"/>
+    <w:multiLevelType w:val="multilevel"/>
+    <w:tmpl w:val="040C001D"/>
+    <w:numStyleLink w:val="Liste-puces-cours"/>
+  </w:abstractNum>
+  <w:abstractNum w:abstractNumId="5" w15:restartNumberingAfterBreak="0">
     <w:nsid w:val="1482775B"/>
     <w:multiLevelType w:val="multilevel"/>
     <w:tmpl w:val="772668E6"/>
@@ -4151,19 +5874,25 @@
       </w:pPr>
     </w:lvl>
   </w:abstractNum>
-  <w:abstractNum w:abstractNumId="4" w15:restartNumberingAfterBreak="0">
+  <w:abstractNum w:abstractNumId="6" w15:restartNumberingAfterBreak="0">
     <w:nsid w:val="21F44FDF"/>
     <w:multiLevelType w:val="multilevel"/>
     <w:tmpl w:val="040C001D"/>
     <w:numStyleLink w:val="Liste-puces-cours"/>
   </w:abstractNum>
-  <w:abstractNum w:abstractNumId="5" w15:restartNumberingAfterBreak="0">
+  <w:abstractNum w:abstractNumId="7" w15:restartNumberingAfterBreak="0">
+    <w:nsid w:val="2BB758A4"/>
+    <w:multiLevelType w:val="multilevel"/>
+    <w:tmpl w:val="040C001D"/>
+    <w:numStyleLink w:val="Liste-puces-cours"/>
+  </w:abstractNum>
+  <w:abstractNum w:abstractNumId="8" w15:restartNumberingAfterBreak="0">
     <w:nsid w:val="2DC92584"/>
     <w:multiLevelType w:val="multilevel"/>
     <w:tmpl w:val="040C001D"/>
     <w:numStyleLink w:val="Liste-puces-cours"/>
   </w:abstractNum>
-  <w:abstractNum w:abstractNumId="6" w15:restartNumberingAfterBreak="0">
+  <w:abstractNum w:abstractNumId="9" w15:restartNumberingAfterBreak="0">
     <w:nsid w:val="3594374F"/>
     <w:multiLevelType w:val="multilevel"/>
     <w:tmpl w:val="44EA2C54"/>
@@ -4252,7 +5981,7 @@
       </w:pPr>
     </w:lvl>
   </w:abstractNum>
-  <w:abstractNum w:abstractNumId="7" w15:restartNumberingAfterBreak="0">
+  <w:abstractNum w:abstractNumId="10" w15:restartNumberingAfterBreak="0">
     <w:nsid w:val="37F73A73"/>
     <w:multiLevelType w:val="multilevel"/>
     <w:tmpl w:val="040C001D"/>
@@ -4351,43 +6080,61 @@
       </w:pPr>
     </w:lvl>
   </w:abstractNum>
-  <w:abstractNum w:abstractNumId="8" w15:restartNumberingAfterBreak="0">
+  <w:abstractNum w:abstractNumId="11" w15:restartNumberingAfterBreak="0">
     <w:nsid w:val="464C24CE"/>
     <w:multiLevelType w:val="multilevel"/>
     <w:tmpl w:val="040C001D"/>
     <w:numStyleLink w:val="Liste-puces-cours"/>
   </w:abstractNum>
-  <w:abstractNum w:abstractNumId="9" w15:restartNumberingAfterBreak="0">
+  <w:abstractNum w:abstractNumId="12" w15:restartNumberingAfterBreak="0">
     <w:nsid w:val="49B8498A"/>
     <w:multiLevelType w:val="multilevel"/>
     <w:tmpl w:val="040C001D"/>
     <w:numStyleLink w:val="Liste-puces-cours"/>
   </w:abstractNum>
-  <w:abstractNum w:abstractNumId="10" w15:restartNumberingAfterBreak="0">
+  <w:abstractNum w:abstractNumId="13" w15:restartNumberingAfterBreak="0">
     <w:nsid w:val="4AE2049F"/>
     <w:multiLevelType w:val="multilevel"/>
     <w:tmpl w:val="040C001D"/>
     <w:numStyleLink w:val="Liste-puces-cours"/>
   </w:abstractNum>
-  <w:abstractNum w:abstractNumId="11" w15:restartNumberingAfterBreak="0">
+  <w:abstractNum w:abstractNumId="14" w15:restartNumberingAfterBreak="0">
     <w:nsid w:val="56F2510C"/>
     <w:multiLevelType w:val="multilevel"/>
     <w:tmpl w:val="040C001D"/>
     <w:numStyleLink w:val="Liste-puces-cours"/>
   </w:abstractNum>
-  <w:abstractNum w:abstractNumId="12" w15:restartNumberingAfterBreak="0">
+  <w:abstractNum w:abstractNumId="15" w15:restartNumberingAfterBreak="0">
     <w:nsid w:val="5BE36113"/>
     <w:multiLevelType w:val="multilevel"/>
     <w:tmpl w:val="040C001D"/>
     <w:numStyleLink w:val="Liste-puces-cours"/>
   </w:abstractNum>
-  <w:abstractNum w:abstractNumId="13" w15:restartNumberingAfterBreak="0">
+  <w:abstractNum w:abstractNumId="16" w15:restartNumberingAfterBreak="0">
+    <w:nsid w:val="5E937AFB"/>
+    <w:multiLevelType w:val="multilevel"/>
+    <w:tmpl w:val="040C001D"/>
+    <w:numStyleLink w:val="Liste-puces-cours"/>
+  </w:abstractNum>
+  <w:abstractNum w:abstractNumId="17" w15:restartNumberingAfterBreak="0">
     <w:nsid w:val="61FD69CB"/>
     <w:multiLevelType w:val="multilevel"/>
     <w:tmpl w:val="040C001D"/>
     <w:numStyleLink w:val="Liste-puces-cours"/>
   </w:abstractNum>
-  <w:abstractNum w:abstractNumId="14" w15:restartNumberingAfterBreak="0">
+  <w:abstractNum w:abstractNumId="18" w15:restartNumberingAfterBreak="0">
+    <w:nsid w:val="6ED82D7F"/>
+    <w:multiLevelType w:val="multilevel"/>
+    <w:tmpl w:val="040C001D"/>
+    <w:numStyleLink w:val="Liste-puces-cours"/>
+  </w:abstractNum>
+  <w:abstractNum w:abstractNumId="19" w15:restartNumberingAfterBreak="0">
+    <w:nsid w:val="6F6F53A4"/>
+    <w:multiLevelType w:val="multilevel"/>
+    <w:tmpl w:val="040C001D"/>
+    <w:numStyleLink w:val="Liste-puces-cours"/>
+  </w:abstractNum>
+  <w:abstractNum w:abstractNumId="20" w15:restartNumberingAfterBreak="0">
     <w:nsid w:val="7A294927"/>
     <w:multiLevelType w:val="hybridMultilevel"/>
     <w:tmpl w:val="099E5502"/>
@@ -4518,113 +6265,131 @@
       </w:rPr>
     </w:lvl>
   </w:abstractNum>
-  <w:abstractNum w:abstractNumId="15" w15:restartNumberingAfterBreak="0">
+  <w:abstractNum w:abstractNumId="21" w15:restartNumberingAfterBreak="0">
     <w:nsid w:val="7A601500"/>
     <w:multiLevelType w:val="multilevel"/>
     <w:tmpl w:val="040C001D"/>
     <w:numStyleLink w:val="Liste-puces-cours"/>
   </w:abstractNum>
   <w:num w:numId="1">
+    <w:abstractNumId w:val="5"/>
+  </w:num>
+  <w:num w:numId="2">
+    <w:abstractNumId w:val="5"/>
+  </w:num>
+  <w:num w:numId="3">
+    <w:abstractNumId w:val="5"/>
+  </w:num>
+  <w:num w:numId="4">
+    <w:abstractNumId w:val="5"/>
+  </w:num>
+  <w:num w:numId="5">
+    <w:abstractNumId w:val="5"/>
+  </w:num>
+  <w:num w:numId="6">
+    <w:abstractNumId w:val="5"/>
+  </w:num>
+  <w:num w:numId="7">
+    <w:abstractNumId w:val="5"/>
+  </w:num>
+  <w:num w:numId="8">
+    <w:abstractNumId w:val="5"/>
+  </w:num>
+  <w:num w:numId="9">
+    <w:abstractNumId w:val="5"/>
+  </w:num>
+  <w:num w:numId="10">
+    <w:abstractNumId w:val="5"/>
+  </w:num>
+  <w:num w:numId="11">
+    <w:abstractNumId w:val="5"/>
+  </w:num>
+  <w:num w:numId="12">
+    <w:abstractNumId w:val="9"/>
+  </w:num>
+  <w:num w:numId="13">
+    <w:abstractNumId w:val="9"/>
+  </w:num>
+  <w:num w:numId="14">
+    <w:abstractNumId w:val="9"/>
+  </w:num>
+  <w:num w:numId="15">
+    <w:abstractNumId w:val="9"/>
+  </w:num>
+  <w:num w:numId="16">
+    <w:abstractNumId w:val="20"/>
+  </w:num>
+  <w:num w:numId="17">
     <w:abstractNumId w:val="3"/>
   </w:num>
-  <w:num w:numId="2">
+  <w:num w:numId="18">
     <w:abstractNumId w:val="3"/>
   </w:num>
-  <w:num w:numId="3">
+  <w:num w:numId="19">
+    <w:abstractNumId w:val="10"/>
+  </w:num>
+  <w:num w:numId="20">
+    <w:abstractNumId w:val="10"/>
+  </w:num>
+  <w:num w:numId="21">
     <w:abstractNumId w:val="3"/>
   </w:num>
-  <w:num w:numId="4">
+  <w:num w:numId="22">
     <w:abstractNumId w:val="3"/>
   </w:num>
-  <w:num w:numId="5">
+  <w:num w:numId="23">
     <w:abstractNumId w:val="3"/>
   </w:num>
-  <w:num w:numId="6">
-    <w:abstractNumId w:val="3"/>
+  <w:num w:numId="24">
+    <w:abstractNumId w:val="14"/>
   </w:num>
-  <w:num w:numId="7">
-    <w:abstractNumId w:val="3"/>
-  </w:num>
-  <w:num w:numId="8">
-    <w:abstractNumId w:val="3"/>
-  </w:num>
-  <w:num w:numId="9">
-    <w:abstractNumId w:val="3"/>
-  </w:num>
-  <w:num w:numId="10">
-    <w:abstractNumId w:val="3"/>
-  </w:num>
-  <w:num w:numId="11">
-    <w:abstractNumId w:val="3"/>
-  </w:num>
-  <w:num w:numId="12">
+  <w:num w:numId="25">
     <w:abstractNumId w:val="6"/>
   </w:num>
-  <w:num w:numId="13">
-    <w:abstractNumId w:val="6"/>
+  <w:num w:numId="26">
+    <w:abstractNumId w:val="17"/>
   </w:num>
-  <w:num w:numId="14">
-    <w:abstractNumId w:val="6"/>
+  <w:num w:numId="27">
+    <w:abstractNumId w:val="11"/>
   </w:num>
-  <w:num w:numId="15">
-    <w:abstractNumId w:val="6"/>
+  <w:num w:numId="28">
+    <w:abstractNumId w:val="8"/>
   </w:num>
-  <w:num w:numId="16">
-    <w:abstractNumId w:val="14"/>
+  <w:num w:numId="29">
+    <w:abstractNumId w:val="21"/>
   </w:num>
-  <w:num w:numId="17">
+  <w:num w:numId="30">
+    <w:abstractNumId w:val="12"/>
+  </w:num>
+  <w:num w:numId="31">
+    <w:abstractNumId w:val="1"/>
+  </w:num>
+  <w:num w:numId="32">
     <w:abstractNumId w:val="2"/>
   </w:num>
-  <w:num w:numId="18">
-    <w:abstractNumId w:val="2"/>
+  <w:num w:numId="33">
+    <w:abstractNumId w:val="13"/>
   </w:num>
-  <w:num w:numId="19">
+  <w:num w:numId="34">
+    <w:abstractNumId w:val="15"/>
+  </w:num>
+  <w:num w:numId="35">
     <w:abstractNumId w:val="7"/>
   </w:num>
-  <w:num w:numId="20">
-    <w:abstractNumId w:val="7"/>
+  <w:num w:numId="36">
+    <w:abstractNumId w:val="0"/>
   </w:num>
-  <w:num w:numId="21">
-    <w:abstractNumId w:val="2"/>
+  <w:num w:numId="37">
+    <w:abstractNumId w:val="19"/>
   </w:num>
-  <w:num w:numId="22">
-    <w:abstractNumId w:val="2"/>
+  <w:num w:numId="38">
+    <w:abstractNumId w:val="18"/>
   </w:num>
-  <w:num w:numId="23">
-    <w:abstractNumId w:val="2"/>
-  </w:num>
-  <w:num w:numId="24">
-    <w:abstractNumId w:val="11"/>
-  </w:num>
-  <w:num w:numId="25">
+  <w:num w:numId="39">
     <w:abstractNumId w:val="4"/>
   </w:num>
-  <w:num w:numId="26">
-    <w:abstractNumId w:val="13"/>
-  </w:num>
-  <w:num w:numId="27">
-    <w:abstractNumId w:val="8"/>
-  </w:num>
-  <w:num w:numId="28">
-    <w:abstractNumId w:val="5"/>
-  </w:num>
-  <w:num w:numId="29">
-    <w:abstractNumId w:val="15"/>
-  </w:num>
-  <w:num w:numId="30">
-    <w:abstractNumId w:val="9"/>
-  </w:num>
-  <w:num w:numId="31">
-    <w:abstractNumId w:val="0"/>
-  </w:num>
-  <w:num w:numId="32">
-    <w:abstractNumId w:val="1"/>
-  </w:num>
-  <w:num w:numId="33">
-    <w:abstractNumId w:val="10"/>
-  </w:num>
-  <w:num w:numId="34">
-    <w:abstractNumId w:val="12"/>
+  <w:num w:numId="40">
+    <w:abstractNumId w:val="16"/>
   </w:num>
 </w:numbering>
 </file>
@@ -5027,7 +6792,7 @@
   <w:style w:type="paragraph" w:default="1" w:styleId="Normal">
     <w:name w:val="Normal"/>
     <w:qFormat/>
-    <w:rsid w:val="009D437C"/>
+    <w:rsid w:val="008D365B"/>
     <w:pPr>
       <w:jc w:val="both"/>
     </w:pPr>
